--- a/ПРАКТИКА Обработка исключений и функции .docx
+++ b/ПРАКТИКА Обработка исключений и функции .docx
@@ -16,9 +16,6 @@
         <w:pStyle w:val="2"/>
       </w:pPr>
       <w:r>
-        <w:rPr>
-          <w:lang w:val="en-US"/>
-        </w:rPr>
         <w:tab/>
       </w:r>
       <w:r>
@@ -28,7 +25,19 @@
     <w:p>
       <w:r>
         <w:tab/>
-        <w:t>Напишем программу, которая бесконечно считывает коэффициенты квадратного уравнения и считает его корни. Также, постараемся сделать программу устойчивой к ошибкам и напишем красивый вывод.</w:t>
+        <w:t xml:space="preserve">Напишем программу, которая бесконечно считывает коэффициенты квадратного уравнения и считает его корни. Также, постараемся сделать программу устойчивой к ошибкам и напишем </w:t>
+      </w:r>
+      <w:r>
+        <w:t>«</w:t>
+      </w:r>
+      <w:r>
+        <w:t>красивый</w:t>
+      </w:r>
+      <w:r>
+        <w:t>»</w:t>
+      </w:r>
+      <w:r>
+        <w:t xml:space="preserve"> вывод.</w:t>
       </w:r>
     </w:p>
     <w:p>
@@ -58,7 +67,7 @@
           <w:color w:val="A9B7C6"/>
           <w:sz w:val="20"/>
           <w:szCs w:val="20"/>
-          <w:lang w:eastAsia="ru-RU"/>
+          <w:lang w:val="en-US" w:eastAsia="ru-RU"/>
         </w:rPr>
       </w:pPr>
       <w:r>
@@ -569,27 +578,7 @@
           <w:lang w:eastAsia="ru-RU"/>
         </w:rPr>
         <w:br/>
-        <w:t xml:space="preserve"># need_plus - аргумент, отвечающий за то, надо ли выводить '+', так как перед первым </w:t>
-      </w:r>
-      <w:r>
-        <w:rPr>
-          <w:rFonts w:ascii="Courier New" w:eastAsia="Times New Roman" w:hAnsi="Courier New" w:cs="Courier New"/>
-          <w:color w:val="808080"/>
-          <w:sz w:val="20"/>
-          <w:szCs w:val="20"/>
-          <w:lang w:eastAsia="ru-RU"/>
-        </w:rPr>
-        <w:t>коэффициентом</w:t>
-      </w:r>
-      <w:r>
-        <w:rPr>
-          <w:rFonts w:ascii="Courier New" w:eastAsia="Times New Roman" w:hAnsi="Courier New" w:cs="Courier New"/>
-          <w:color w:val="808080"/>
-          <w:sz w:val="20"/>
-          <w:szCs w:val="20"/>
-          <w:lang w:eastAsia="ru-RU"/>
-        </w:rPr>
-        <w:t xml:space="preserve"> выводить его не нужно</w:t>
+        <w:t># need_plus - аргумент, отвечающий за то, надо ли выводить '+', так как перед первым коэффициентом выводить его не нужно</w:t>
       </w:r>
       <w:r>
         <w:rPr>
@@ -2777,7 +2766,7 @@
           <w:color w:val="6897BB"/>
           <w:sz w:val="20"/>
           <w:szCs w:val="20"/>
-          <w:lang w:eastAsia="ru-RU"/>
+          <w:lang w:val="en-US" w:eastAsia="ru-RU"/>
         </w:rPr>
         <w:t xml:space="preserve">2 </w:t>
       </w:r>
@@ -2787,7 +2776,7 @@
           <w:color w:val="A9B7C6"/>
           <w:sz w:val="20"/>
           <w:szCs w:val="20"/>
-          <w:lang w:eastAsia="ru-RU"/>
+          <w:lang w:val="en-US" w:eastAsia="ru-RU"/>
         </w:rPr>
         <w:t xml:space="preserve">* </w:t>
       </w:r>
@@ -2807,7 +2796,7 @@
           <w:color w:val="A9B7C6"/>
           <w:sz w:val="20"/>
           <w:szCs w:val="20"/>
-          <w:lang w:eastAsia="ru-RU"/>
+          <w:lang w:val="en-US" w:eastAsia="ru-RU"/>
         </w:rPr>
         <w:t>)</w:t>
       </w:r>
@@ -2817,7 +2806,7 @@
           <w:color w:val="A9B7C6"/>
           <w:sz w:val="20"/>
           <w:szCs w:val="20"/>
-          <w:lang w:eastAsia="ru-RU"/>
+          <w:lang w:val="en-US" w:eastAsia="ru-RU"/>
         </w:rPr>
         <w:br/>
         <w:t xml:space="preserve">        </w:t>
@@ -2838,7 +2827,7 @@
           <w:color w:val="CC7832"/>
           <w:sz w:val="20"/>
           <w:szCs w:val="20"/>
-          <w:lang w:eastAsia="ru-RU"/>
+          <w:lang w:val="en-US" w:eastAsia="ru-RU"/>
         </w:rPr>
         <w:t xml:space="preserve"> </w:t>
       </w:r>
@@ -2858,7 +2847,7 @@
           <w:color w:val="A9B7C6"/>
           <w:sz w:val="20"/>
           <w:szCs w:val="20"/>
-          <w:lang w:eastAsia="ru-RU"/>
+          <w:lang w:val="en-US" w:eastAsia="ru-RU"/>
         </w:rPr>
         <w:t>1</w:t>
       </w:r>
@@ -2868,7 +2857,7 @@
           <w:color w:val="CC7832"/>
           <w:sz w:val="20"/>
           <w:szCs w:val="20"/>
-          <w:lang w:eastAsia="ru-RU"/>
+          <w:lang w:val="en-US" w:eastAsia="ru-RU"/>
         </w:rPr>
         <w:t xml:space="preserve">, </w:t>
       </w:r>
@@ -2888,7 +2877,7 @@
           <w:color w:val="A9B7C6"/>
           <w:sz w:val="20"/>
           <w:szCs w:val="20"/>
-          <w:lang w:eastAsia="ru-RU"/>
+          <w:lang w:val="en-US" w:eastAsia="ru-RU"/>
         </w:rPr>
         <w:t>2</w:t>
       </w:r>
@@ -2898,7 +2887,7 @@
           <w:color w:val="A9B7C6"/>
           <w:sz w:val="20"/>
           <w:szCs w:val="20"/>
-          <w:lang w:eastAsia="ru-RU"/>
+          <w:lang w:val="en-US" w:eastAsia="ru-RU"/>
         </w:rPr>
         <w:br/>
         <w:t xml:space="preserve">    </w:t>
@@ -2909,9 +2898,149 @@
           <w:color w:val="808080"/>
           <w:sz w:val="20"/>
           <w:szCs w:val="20"/>
-          <w:lang w:eastAsia="ru-RU"/>
-        </w:rPr>
-        <w:t xml:space="preserve"># Если дискриминант меньше 0 - выбрасываем исключение о невозможности </w:t>
+          <w:lang w:val="en-US" w:eastAsia="ru-RU"/>
+        </w:rPr>
+        <w:t xml:space="preserve"># </w:t>
+      </w:r>
+      <w:r>
+        <w:rPr>
+          <w:rFonts w:ascii="Courier New" w:eastAsia="Times New Roman" w:hAnsi="Courier New" w:cs="Courier New"/>
+          <w:color w:val="808080"/>
+          <w:sz w:val="20"/>
+          <w:szCs w:val="20"/>
+          <w:lang w:eastAsia="ru-RU"/>
+        </w:rPr>
+        <w:t>Если</w:t>
+      </w:r>
+      <w:r>
+        <w:rPr>
+          <w:rFonts w:ascii="Courier New" w:eastAsia="Times New Roman" w:hAnsi="Courier New" w:cs="Courier New"/>
+          <w:color w:val="808080"/>
+          <w:sz w:val="20"/>
+          <w:szCs w:val="20"/>
+          <w:lang w:val="en-US" w:eastAsia="ru-RU"/>
+        </w:rPr>
+        <w:t xml:space="preserve"> </w:t>
+      </w:r>
+      <w:r>
+        <w:rPr>
+          <w:rFonts w:ascii="Courier New" w:eastAsia="Times New Roman" w:hAnsi="Courier New" w:cs="Courier New"/>
+          <w:color w:val="808080"/>
+          <w:sz w:val="20"/>
+          <w:szCs w:val="20"/>
+          <w:lang w:eastAsia="ru-RU"/>
+        </w:rPr>
+        <w:t>дискриминант</w:t>
+      </w:r>
+      <w:r>
+        <w:rPr>
+          <w:rFonts w:ascii="Courier New" w:eastAsia="Times New Roman" w:hAnsi="Courier New" w:cs="Courier New"/>
+          <w:color w:val="808080"/>
+          <w:sz w:val="20"/>
+          <w:szCs w:val="20"/>
+          <w:lang w:val="en-US" w:eastAsia="ru-RU"/>
+        </w:rPr>
+        <w:t xml:space="preserve"> </w:t>
+      </w:r>
+      <w:r>
+        <w:rPr>
+          <w:rFonts w:ascii="Courier New" w:eastAsia="Times New Roman" w:hAnsi="Courier New" w:cs="Courier New"/>
+          <w:color w:val="808080"/>
+          <w:sz w:val="20"/>
+          <w:szCs w:val="20"/>
+          <w:lang w:eastAsia="ru-RU"/>
+        </w:rPr>
+        <w:t>меньше</w:t>
+      </w:r>
+      <w:r>
+        <w:rPr>
+          <w:rFonts w:ascii="Courier New" w:eastAsia="Times New Roman" w:hAnsi="Courier New" w:cs="Courier New"/>
+          <w:color w:val="808080"/>
+          <w:sz w:val="20"/>
+          <w:szCs w:val="20"/>
+          <w:lang w:val="en-US" w:eastAsia="ru-RU"/>
+        </w:rPr>
+        <w:t xml:space="preserve"> 0 - </w:t>
+      </w:r>
+      <w:r>
+        <w:rPr>
+          <w:rFonts w:ascii="Courier New" w:eastAsia="Times New Roman" w:hAnsi="Courier New" w:cs="Courier New"/>
+          <w:color w:val="808080"/>
+          <w:sz w:val="20"/>
+          <w:szCs w:val="20"/>
+          <w:lang w:eastAsia="ru-RU"/>
+        </w:rPr>
+        <w:t>выбрасываем</w:t>
+      </w:r>
+      <w:r>
+        <w:rPr>
+          <w:rFonts w:ascii="Courier New" w:eastAsia="Times New Roman" w:hAnsi="Courier New" w:cs="Courier New"/>
+          <w:color w:val="808080"/>
+          <w:sz w:val="20"/>
+          <w:szCs w:val="20"/>
+          <w:lang w:val="en-US" w:eastAsia="ru-RU"/>
+        </w:rPr>
+        <w:t xml:space="preserve"> </w:t>
+      </w:r>
+      <w:r>
+        <w:rPr>
+          <w:rFonts w:ascii="Courier New" w:eastAsia="Times New Roman" w:hAnsi="Courier New" w:cs="Courier New"/>
+          <w:color w:val="808080"/>
+          <w:sz w:val="20"/>
+          <w:szCs w:val="20"/>
+          <w:lang w:eastAsia="ru-RU"/>
+        </w:rPr>
+        <w:t>исключение</w:t>
+      </w:r>
+      <w:r>
+        <w:rPr>
+          <w:rFonts w:ascii="Courier New" w:eastAsia="Times New Roman" w:hAnsi="Courier New" w:cs="Courier New"/>
+          <w:color w:val="808080"/>
+          <w:sz w:val="20"/>
+          <w:szCs w:val="20"/>
+          <w:lang w:val="en-US" w:eastAsia="ru-RU"/>
+        </w:rPr>
+        <w:t xml:space="preserve"> </w:t>
+      </w:r>
+      <w:r>
+        <w:rPr>
+          <w:rFonts w:ascii="Courier New" w:eastAsia="Times New Roman" w:hAnsi="Courier New" w:cs="Courier New"/>
+          <w:color w:val="808080"/>
+          <w:sz w:val="20"/>
+          <w:szCs w:val="20"/>
+          <w:lang w:eastAsia="ru-RU"/>
+        </w:rPr>
+        <w:t>о</w:t>
+      </w:r>
+      <w:r>
+        <w:rPr>
+          <w:rFonts w:ascii="Courier New" w:eastAsia="Times New Roman" w:hAnsi="Courier New" w:cs="Courier New"/>
+          <w:color w:val="808080"/>
+          <w:sz w:val="20"/>
+          <w:szCs w:val="20"/>
+          <w:lang w:val="en-US" w:eastAsia="ru-RU"/>
+        </w:rPr>
+        <w:t xml:space="preserve"> </w:t>
+      </w:r>
+      <w:r>
+        <w:rPr>
+          <w:rFonts w:ascii="Courier New" w:eastAsia="Times New Roman" w:hAnsi="Courier New" w:cs="Courier New"/>
+          <w:color w:val="808080"/>
+          <w:sz w:val="20"/>
+          <w:szCs w:val="20"/>
+          <w:lang w:eastAsia="ru-RU"/>
+        </w:rPr>
+        <w:t>невозможности</w:t>
+      </w:r>
+      <w:r>
+        <w:rPr>
+          <w:rFonts w:ascii="Courier New" w:eastAsia="Times New Roman" w:hAnsi="Courier New" w:cs="Courier New"/>
+          <w:color w:val="808080"/>
+          <w:sz w:val="20"/>
+          <w:szCs w:val="20"/>
+          <w:lang w:val="en-US" w:eastAsia="ru-RU"/>
+        </w:rPr>
+        <w:t xml:space="preserve"> </w:t>
       </w:r>
       <w:r>
         <w:rPr>
@@ -2929,7 +3058,7 @@
           <w:color w:val="808080"/>
           <w:sz w:val="20"/>
           <w:szCs w:val="20"/>
-          <w:lang w:eastAsia="ru-RU"/>
+          <w:lang w:val="en-US" w:eastAsia="ru-RU"/>
         </w:rPr>
         <w:br/>
         <w:t xml:space="preserve">    </w:t>
@@ -2950,7 +3079,7 @@
           <w:color w:val="CC7832"/>
           <w:sz w:val="20"/>
           <w:szCs w:val="20"/>
-          <w:lang w:eastAsia="ru-RU"/>
+          <w:lang w:val="en-US" w:eastAsia="ru-RU"/>
         </w:rPr>
         <w:t xml:space="preserve"> </w:t>
       </w:r>
@@ -2970,7 +3099,7 @@
           <w:color w:val="A9B7C6"/>
           <w:sz w:val="20"/>
           <w:szCs w:val="20"/>
-          <w:lang w:eastAsia="ru-RU"/>
+          <w:lang w:val="en-US" w:eastAsia="ru-RU"/>
         </w:rPr>
         <w:t xml:space="preserve"> &lt; </w:t>
       </w:r>
@@ -2980,7 +3109,7 @@
           <w:color w:val="6897BB"/>
           <w:sz w:val="20"/>
           <w:szCs w:val="20"/>
-          <w:lang w:eastAsia="ru-RU"/>
+          <w:lang w:val="en-US" w:eastAsia="ru-RU"/>
         </w:rPr>
         <w:t>0</w:t>
       </w:r>
@@ -2990,7 +3119,7 @@
           <w:color w:val="A9B7C6"/>
           <w:sz w:val="20"/>
           <w:szCs w:val="20"/>
-          <w:lang w:eastAsia="ru-RU"/>
+          <w:lang w:val="en-US" w:eastAsia="ru-RU"/>
         </w:rPr>
         <w:t>:</w:t>
       </w:r>
@@ -3000,7 +3129,7 @@
           <w:color w:val="A9B7C6"/>
           <w:sz w:val="20"/>
           <w:szCs w:val="20"/>
-          <w:lang w:eastAsia="ru-RU"/>
+          <w:lang w:val="en-US" w:eastAsia="ru-RU"/>
         </w:rPr>
         <w:br/>
         <w:t xml:space="preserve">        </w:t>
@@ -3021,7 +3150,7 @@
           <w:color w:val="CC7832"/>
           <w:sz w:val="20"/>
           <w:szCs w:val="20"/>
-          <w:lang w:eastAsia="ru-RU"/>
+          <w:lang w:val="en-US" w:eastAsia="ru-RU"/>
         </w:rPr>
         <w:t xml:space="preserve"> </w:t>
       </w:r>
@@ -3041,7 +3170,7 @@
           <w:color w:val="A9B7C6"/>
           <w:sz w:val="20"/>
           <w:szCs w:val="20"/>
-          <w:lang w:eastAsia="ru-RU"/>
+          <w:lang w:val="en-US" w:eastAsia="ru-RU"/>
         </w:rPr>
         <w:t>(</w:t>
       </w:r>
@@ -3051,17 +3180,157 @@
           <w:color w:val="6A8759"/>
           <w:sz w:val="20"/>
           <w:szCs w:val="20"/>
-          <w:lang w:eastAsia="ru-RU"/>
-        </w:rPr>
-        <w:t>'Корней на множестве действительных чисел не существует'</w:t>
-      </w:r>
-      <w:r>
-        <w:rPr>
-          <w:rFonts w:ascii="Courier New" w:eastAsia="Times New Roman" w:hAnsi="Courier New" w:cs="Courier New"/>
-          <w:color w:val="A9B7C6"/>
-          <w:sz w:val="20"/>
-          <w:szCs w:val="20"/>
-          <w:lang w:eastAsia="ru-RU"/>
+          <w:lang w:val="en-US" w:eastAsia="ru-RU"/>
+        </w:rPr>
+        <w:t>'</w:t>
+      </w:r>
+      <w:r>
+        <w:rPr>
+          <w:rFonts w:ascii="Courier New" w:eastAsia="Times New Roman" w:hAnsi="Courier New" w:cs="Courier New"/>
+          <w:color w:val="6A8759"/>
+          <w:sz w:val="20"/>
+          <w:szCs w:val="20"/>
+          <w:lang w:eastAsia="ru-RU"/>
+        </w:rPr>
+        <w:t>Корней</w:t>
+      </w:r>
+      <w:r>
+        <w:rPr>
+          <w:rFonts w:ascii="Courier New" w:eastAsia="Times New Roman" w:hAnsi="Courier New" w:cs="Courier New"/>
+          <w:color w:val="6A8759"/>
+          <w:sz w:val="20"/>
+          <w:szCs w:val="20"/>
+          <w:lang w:val="en-US" w:eastAsia="ru-RU"/>
+        </w:rPr>
+        <w:t xml:space="preserve"> </w:t>
+      </w:r>
+      <w:r>
+        <w:rPr>
+          <w:rFonts w:ascii="Courier New" w:eastAsia="Times New Roman" w:hAnsi="Courier New" w:cs="Courier New"/>
+          <w:color w:val="6A8759"/>
+          <w:sz w:val="20"/>
+          <w:szCs w:val="20"/>
+          <w:lang w:eastAsia="ru-RU"/>
+        </w:rPr>
+        <w:t>на</w:t>
+      </w:r>
+      <w:r>
+        <w:rPr>
+          <w:rFonts w:ascii="Courier New" w:eastAsia="Times New Roman" w:hAnsi="Courier New" w:cs="Courier New"/>
+          <w:color w:val="6A8759"/>
+          <w:sz w:val="20"/>
+          <w:szCs w:val="20"/>
+          <w:lang w:val="en-US" w:eastAsia="ru-RU"/>
+        </w:rPr>
+        <w:t xml:space="preserve"> </w:t>
+      </w:r>
+      <w:r>
+        <w:rPr>
+          <w:rFonts w:ascii="Courier New" w:eastAsia="Times New Roman" w:hAnsi="Courier New" w:cs="Courier New"/>
+          <w:color w:val="6A8759"/>
+          <w:sz w:val="20"/>
+          <w:szCs w:val="20"/>
+          <w:lang w:eastAsia="ru-RU"/>
+        </w:rPr>
+        <w:t>множестве</w:t>
+      </w:r>
+      <w:r>
+        <w:rPr>
+          <w:rFonts w:ascii="Courier New" w:eastAsia="Times New Roman" w:hAnsi="Courier New" w:cs="Courier New"/>
+          <w:color w:val="6A8759"/>
+          <w:sz w:val="20"/>
+          <w:szCs w:val="20"/>
+          <w:lang w:val="en-US" w:eastAsia="ru-RU"/>
+        </w:rPr>
+        <w:t xml:space="preserve"> </w:t>
+      </w:r>
+      <w:r>
+        <w:rPr>
+          <w:rFonts w:ascii="Courier New" w:eastAsia="Times New Roman" w:hAnsi="Courier New" w:cs="Courier New"/>
+          <w:color w:val="6A8759"/>
+          <w:sz w:val="20"/>
+          <w:szCs w:val="20"/>
+          <w:lang w:eastAsia="ru-RU"/>
+        </w:rPr>
+        <w:t>действительных</w:t>
+      </w:r>
+      <w:r>
+        <w:rPr>
+          <w:rFonts w:ascii="Courier New" w:eastAsia="Times New Roman" w:hAnsi="Courier New" w:cs="Courier New"/>
+          <w:color w:val="6A8759"/>
+          <w:sz w:val="20"/>
+          <w:szCs w:val="20"/>
+          <w:lang w:val="en-US" w:eastAsia="ru-RU"/>
+        </w:rPr>
+        <w:t xml:space="preserve"> </w:t>
+      </w:r>
+      <w:r>
+        <w:rPr>
+          <w:rFonts w:ascii="Courier New" w:eastAsia="Times New Roman" w:hAnsi="Courier New" w:cs="Courier New"/>
+          <w:color w:val="6A8759"/>
+          <w:sz w:val="20"/>
+          <w:szCs w:val="20"/>
+          <w:lang w:eastAsia="ru-RU"/>
+        </w:rPr>
+        <w:t>чисел</w:t>
+      </w:r>
+      <w:r>
+        <w:rPr>
+          <w:rFonts w:ascii="Courier New" w:eastAsia="Times New Roman" w:hAnsi="Courier New" w:cs="Courier New"/>
+          <w:color w:val="6A8759"/>
+          <w:sz w:val="20"/>
+          <w:szCs w:val="20"/>
+          <w:lang w:val="en-US" w:eastAsia="ru-RU"/>
+        </w:rPr>
+        <w:t xml:space="preserve"> </w:t>
+      </w:r>
+      <w:r>
+        <w:rPr>
+          <w:rFonts w:ascii="Courier New" w:eastAsia="Times New Roman" w:hAnsi="Courier New" w:cs="Courier New"/>
+          <w:color w:val="6A8759"/>
+          <w:sz w:val="20"/>
+          <w:szCs w:val="20"/>
+          <w:lang w:eastAsia="ru-RU"/>
+        </w:rPr>
+        <w:t>не</w:t>
+      </w:r>
+      <w:r>
+        <w:rPr>
+          <w:rFonts w:ascii="Courier New" w:eastAsia="Times New Roman" w:hAnsi="Courier New" w:cs="Courier New"/>
+          <w:color w:val="6A8759"/>
+          <w:sz w:val="20"/>
+          <w:szCs w:val="20"/>
+          <w:lang w:val="en-US" w:eastAsia="ru-RU"/>
+        </w:rPr>
+        <w:t xml:space="preserve"> </w:t>
+      </w:r>
+      <w:r>
+        <w:rPr>
+          <w:rFonts w:ascii="Courier New" w:eastAsia="Times New Roman" w:hAnsi="Courier New" w:cs="Courier New"/>
+          <w:color w:val="6A8759"/>
+          <w:sz w:val="20"/>
+          <w:szCs w:val="20"/>
+          <w:lang w:eastAsia="ru-RU"/>
+        </w:rPr>
+        <w:t>существует</w:t>
+      </w:r>
+      <w:r>
+        <w:rPr>
+          <w:rFonts w:ascii="Courier New" w:eastAsia="Times New Roman" w:hAnsi="Courier New" w:cs="Courier New"/>
+          <w:color w:val="6A8759"/>
+          <w:sz w:val="20"/>
+          <w:szCs w:val="20"/>
+          <w:lang w:val="en-US" w:eastAsia="ru-RU"/>
+        </w:rPr>
+        <w:t>'</w:t>
+      </w:r>
+      <w:r>
+        <w:rPr>
+          <w:rFonts w:ascii="Courier New" w:eastAsia="Times New Roman" w:hAnsi="Courier New" w:cs="Courier New"/>
+          <w:color w:val="A9B7C6"/>
+          <w:sz w:val="20"/>
+          <w:szCs w:val="20"/>
+          <w:lang w:val="en-US" w:eastAsia="ru-RU"/>
         </w:rPr>
         <w:t>)</w:t>
       </w:r>
@@ -3071,7 +3340,7 @@
           <w:color w:val="A9B7C6"/>
           <w:sz w:val="20"/>
           <w:szCs w:val="20"/>
-          <w:lang w:eastAsia="ru-RU"/>
+          <w:lang w:val="en-US" w:eastAsia="ru-RU"/>
         </w:rPr>
         <w:br/>
         <w:t xml:space="preserve">    </w:t>
@@ -3082,17 +3351,157 @@
           <w:color w:val="808080"/>
           <w:sz w:val="20"/>
           <w:szCs w:val="20"/>
-          <w:lang w:eastAsia="ru-RU"/>
-        </w:rPr>
-        <w:t xml:space="preserve"># Если дискриминант равен 0 - возвращаем два одинаковых значения </w:t>
-      </w:r>
-      <w:r>
-        <w:rPr>
-          <w:rFonts w:ascii="Courier New" w:eastAsia="Times New Roman" w:hAnsi="Courier New" w:cs="Courier New"/>
-          <w:color w:val="808080"/>
-          <w:sz w:val="20"/>
-          <w:szCs w:val="20"/>
-          <w:lang w:eastAsia="ru-RU"/>
+          <w:lang w:val="en-US" w:eastAsia="ru-RU"/>
+        </w:rPr>
+        <w:t xml:space="preserve"># </w:t>
+      </w:r>
+      <w:r>
+        <w:rPr>
+          <w:rFonts w:ascii="Courier New" w:eastAsia="Times New Roman" w:hAnsi="Courier New" w:cs="Courier New"/>
+          <w:color w:val="808080"/>
+          <w:sz w:val="20"/>
+          <w:szCs w:val="20"/>
+          <w:lang w:eastAsia="ru-RU"/>
+        </w:rPr>
+        <w:t>Если</w:t>
+      </w:r>
+      <w:r>
+        <w:rPr>
+          <w:rFonts w:ascii="Courier New" w:eastAsia="Times New Roman" w:hAnsi="Courier New" w:cs="Courier New"/>
+          <w:color w:val="808080"/>
+          <w:sz w:val="20"/>
+          <w:szCs w:val="20"/>
+          <w:lang w:val="en-US" w:eastAsia="ru-RU"/>
+        </w:rPr>
+        <w:t xml:space="preserve"> </w:t>
+      </w:r>
+      <w:r>
+        <w:rPr>
+          <w:rFonts w:ascii="Courier New" w:eastAsia="Times New Roman" w:hAnsi="Courier New" w:cs="Courier New"/>
+          <w:color w:val="808080"/>
+          <w:sz w:val="20"/>
+          <w:szCs w:val="20"/>
+          <w:lang w:eastAsia="ru-RU"/>
+        </w:rPr>
+        <w:t>дискриминант</w:t>
+      </w:r>
+      <w:r>
+        <w:rPr>
+          <w:rFonts w:ascii="Courier New" w:eastAsia="Times New Roman" w:hAnsi="Courier New" w:cs="Courier New"/>
+          <w:color w:val="808080"/>
+          <w:sz w:val="20"/>
+          <w:szCs w:val="20"/>
+          <w:lang w:val="en-US" w:eastAsia="ru-RU"/>
+        </w:rPr>
+        <w:t xml:space="preserve"> </w:t>
+      </w:r>
+      <w:r>
+        <w:rPr>
+          <w:rFonts w:ascii="Courier New" w:eastAsia="Times New Roman" w:hAnsi="Courier New" w:cs="Courier New"/>
+          <w:color w:val="808080"/>
+          <w:sz w:val="20"/>
+          <w:szCs w:val="20"/>
+          <w:lang w:eastAsia="ru-RU"/>
+        </w:rPr>
+        <w:t>равен</w:t>
+      </w:r>
+      <w:r>
+        <w:rPr>
+          <w:rFonts w:ascii="Courier New" w:eastAsia="Times New Roman" w:hAnsi="Courier New" w:cs="Courier New"/>
+          <w:color w:val="808080"/>
+          <w:sz w:val="20"/>
+          <w:szCs w:val="20"/>
+          <w:lang w:val="en-US" w:eastAsia="ru-RU"/>
+        </w:rPr>
+        <w:t xml:space="preserve"> 0 - </w:t>
+      </w:r>
+      <w:r>
+        <w:rPr>
+          <w:rFonts w:ascii="Courier New" w:eastAsia="Times New Roman" w:hAnsi="Courier New" w:cs="Courier New"/>
+          <w:color w:val="808080"/>
+          <w:sz w:val="20"/>
+          <w:szCs w:val="20"/>
+          <w:lang w:eastAsia="ru-RU"/>
+        </w:rPr>
+        <w:t>возвращаем</w:t>
+      </w:r>
+      <w:r>
+        <w:rPr>
+          <w:rFonts w:ascii="Courier New" w:eastAsia="Times New Roman" w:hAnsi="Courier New" w:cs="Courier New"/>
+          <w:color w:val="808080"/>
+          <w:sz w:val="20"/>
+          <w:szCs w:val="20"/>
+          <w:lang w:val="en-US" w:eastAsia="ru-RU"/>
+        </w:rPr>
+        <w:t xml:space="preserve"> </w:t>
+      </w:r>
+      <w:r>
+        <w:rPr>
+          <w:rFonts w:ascii="Courier New" w:eastAsia="Times New Roman" w:hAnsi="Courier New" w:cs="Courier New"/>
+          <w:color w:val="808080"/>
+          <w:sz w:val="20"/>
+          <w:szCs w:val="20"/>
+          <w:lang w:eastAsia="ru-RU"/>
+        </w:rPr>
+        <w:t>два</w:t>
+      </w:r>
+      <w:r>
+        <w:rPr>
+          <w:rFonts w:ascii="Courier New" w:eastAsia="Times New Roman" w:hAnsi="Courier New" w:cs="Courier New"/>
+          <w:color w:val="808080"/>
+          <w:sz w:val="20"/>
+          <w:szCs w:val="20"/>
+          <w:lang w:val="en-US" w:eastAsia="ru-RU"/>
+        </w:rPr>
+        <w:t xml:space="preserve"> </w:t>
+      </w:r>
+      <w:r>
+        <w:rPr>
+          <w:rFonts w:ascii="Courier New" w:eastAsia="Times New Roman" w:hAnsi="Courier New" w:cs="Courier New"/>
+          <w:color w:val="808080"/>
+          <w:sz w:val="20"/>
+          <w:szCs w:val="20"/>
+          <w:lang w:eastAsia="ru-RU"/>
+        </w:rPr>
+        <w:t>одинаковых</w:t>
+      </w:r>
+      <w:r>
+        <w:rPr>
+          <w:rFonts w:ascii="Courier New" w:eastAsia="Times New Roman" w:hAnsi="Courier New" w:cs="Courier New"/>
+          <w:color w:val="808080"/>
+          <w:sz w:val="20"/>
+          <w:szCs w:val="20"/>
+          <w:lang w:val="en-US" w:eastAsia="ru-RU"/>
+        </w:rPr>
+        <w:t xml:space="preserve"> </w:t>
+      </w:r>
+      <w:r>
+        <w:rPr>
+          <w:rFonts w:ascii="Courier New" w:eastAsia="Times New Roman" w:hAnsi="Courier New" w:cs="Courier New"/>
+          <w:color w:val="808080"/>
+          <w:sz w:val="20"/>
+          <w:szCs w:val="20"/>
+          <w:lang w:eastAsia="ru-RU"/>
+        </w:rPr>
+        <w:t>значения</w:t>
+      </w:r>
+      <w:r>
+        <w:rPr>
+          <w:rFonts w:ascii="Courier New" w:eastAsia="Times New Roman" w:hAnsi="Courier New" w:cs="Courier New"/>
+          <w:color w:val="808080"/>
+          <w:sz w:val="20"/>
+          <w:szCs w:val="20"/>
+          <w:lang w:val="en-US" w:eastAsia="ru-RU"/>
+        </w:rPr>
+        <w:t xml:space="preserve"> </w:t>
+      </w:r>
+      <w:r>
+        <w:rPr>
+          <w:rFonts w:ascii="Courier New" w:eastAsia="Times New Roman" w:hAnsi="Courier New" w:cs="Courier New"/>
+          <w:color w:val="808080"/>
+          <w:sz w:val="20"/>
+          <w:szCs w:val="20"/>
+          <w:lang w:val="en-US" w:eastAsia="ru-RU"/>
         </w:rPr>
         <w:br/>
         <w:t xml:space="preserve">    </w:t>
@@ -3113,7 +3522,7 @@
           <w:color w:val="A9B7C6"/>
           <w:sz w:val="20"/>
           <w:szCs w:val="20"/>
-          <w:lang w:eastAsia="ru-RU"/>
+          <w:lang w:val="en-US" w:eastAsia="ru-RU"/>
         </w:rPr>
         <w:t>:</w:t>
       </w:r>
@@ -3123,7 +3532,7 @@
           <w:color w:val="A9B7C6"/>
           <w:sz w:val="20"/>
           <w:szCs w:val="20"/>
-          <w:lang w:eastAsia="ru-RU"/>
+          <w:lang w:val="en-US" w:eastAsia="ru-RU"/>
         </w:rPr>
         <w:br/>
         <w:t xml:space="preserve">        </w:t>
@@ -3144,7 +3553,7 @@
           <w:color w:val="A9B7C6"/>
           <w:sz w:val="20"/>
           <w:szCs w:val="20"/>
-          <w:lang w:eastAsia="ru-RU"/>
+          <w:lang w:val="en-US" w:eastAsia="ru-RU"/>
         </w:rPr>
         <w:t xml:space="preserve"> = - </w:t>
       </w:r>
@@ -3164,7 +3573,7 @@
           <w:color w:val="A9B7C6"/>
           <w:sz w:val="20"/>
           <w:szCs w:val="20"/>
-          <w:lang w:eastAsia="ru-RU"/>
+          <w:lang w:val="en-US" w:eastAsia="ru-RU"/>
         </w:rPr>
         <w:t xml:space="preserve"> / (</w:t>
       </w:r>
@@ -3174,7 +3583,7 @@
           <w:color w:val="6897BB"/>
           <w:sz w:val="20"/>
           <w:szCs w:val="20"/>
-          <w:lang w:eastAsia="ru-RU"/>
+          <w:lang w:val="en-US" w:eastAsia="ru-RU"/>
         </w:rPr>
         <w:t xml:space="preserve">2 </w:t>
       </w:r>
@@ -3184,7 +3593,7 @@
           <w:color w:val="A9B7C6"/>
           <w:sz w:val="20"/>
           <w:szCs w:val="20"/>
-          <w:lang w:eastAsia="ru-RU"/>
+          <w:lang w:val="en-US" w:eastAsia="ru-RU"/>
         </w:rPr>
         <w:t xml:space="preserve">* </w:t>
       </w:r>
@@ -3204,7 +3613,7 @@
           <w:color w:val="A9B7C6"/>
           <w:sz w:val="20"/>
           <w:szCs w:val="20"/>
-          <w:lang w:eastAsia="ru-RU"/>
+          <w:lang w:val="en-US" w:eastAsia="ru-RU"/>
         </w:rPr>
         <w:t>)</w:t>
       </w:r>
@@ -3214,7 +3623,7 @@
           <w:color w:val="A9B7C6"/>
           <w:sz w:val="20"/>
           <w:szCs w:val="20"/>
-          <w:lang w:eastAsia="ru-RU"/>
+          <w:lang w:val="en-US" w:eastAsia="ru-RU"/>
         </w:rPr>
         <w:br/>
         <w:t xml:space="preserve">        </w:t>
@@ -3235,7 +3644,7 @@
           <w:color w:val="CC7832"/>
           <w:sz w:val="20"/>
           <w:szCs w:val="20"/>
-          <w:lang w:eastAsia="ru-RU"/>
+          <w:lang w:val="en-US" w:eastAsia="ru-RU"/>
         </w:rPr>
         <w:t xml:space="preserve"> </w:t>
       </w:r>
@@ -3255,7 +3664,7 @@
           <w:color w:val="CC7832"/>
           <w:sz w:val="20"/>
           <w:szCs w:val="20"/>
-          <w:lang w:eastAsia="ru-RU"/>
+          <w:lang w:val="en-US" w:eastAsia="ru-RU"/>
         </w:rPr>
         <w:t xml:space="preserve">, </w:t>
       </w:r>
@@ -3275,39 +3684,59 @@
           <w:color w:val="A9B7C6"/>
           <w:sz w:val="20"/>
           <w:szCs w:val="20"/>
-          <w:lang w:eastAsia="ru-RU"/>
-        </w:rPr>
-        <w:br/>
-      </w:r>
-      <w:r>
-        <w:rPr>
-          <w:rFonts w:ascii="Courier New" w:eastAsia="Times New Roman" w:hAnsi="Courier New" w:cs="Courier New"/>
-          <w:color w:val="A9B7C6"/>
-          <w:sz w:val="20"/>
-          <w:szCs w:val="20"/>
-          <w:lang w:eastAsia="ru-RU"/>
-        </w:rPr>
-        <w:br/>
-      </w:r>
-      <w:r>
-        <w:rPr>
-          <w:rFonts w:ascii="Courier New" w:eastAsia="Times New Roman" w:hAnsi="Courier New" w:cs="Courier New"/>
-          <w:color w:val="A9B7C6"/>
-          <w:sz w:val="20"/>
-          <w:szCs w:val="20"/>
-          <w:lang w:eastAsia="ru-RU"/>
-        </w:rPr>
-        <w:br/>
-      </w:r>
-      <w:r>
-        <w:rPr>
-          <w:rFonts w:ascii="Courier New" w:eastAsia="Times New Roman" w:hAnsi="Courier New" w:cs="Courier New"/>
-          <w:color w:val="808080"/>
-          <w:sz w:val="20"/>
-          <w:szCs w:val="20"/>
-          <w:lang w:eastAsia="ru-RU"/>
-        </w:rPr>
-        <w:t xml:space="preserve"># Метод, </w:t>
+          <w:lang w:val="en-US" w:eastAsia="ru-RU"/>
+        </w:rPr>
+        <w:br/>
+      </w:r>
+      <w:r>
+        <w:rPr>
+          <w:rFonts w:ascii="Courier New" w:eastAsia="Times New Roman" w:hAnsi="Courier New" w:cs="Courier New"/>
+          <w:color w:val="A9B7C6"/>
+          <w:sz w:val="20"/>
+          <w:szCs w:val="20"/>
+          <w:lang w:val="en-US" w:eastAsia="ru-RU"/>
+        </w:rPr>
+        <w:br/>
+      </w:r>
+      <w:r>
+        <w:rPr>
+          <w:rFonts w:ascii="Courier New" w:eastAsia="Times New Roman" w:hAnsi="Courier New" w:cs="Courier New"/>
+          <w:color w:val="A9B7C6"/>
+          <w:sz w:val="20"/>
+          <w:szCs w:val="20"/>
+          <w:lang w:val="en-US" w:eastAsia="ru-RU"/>
+        </w:rPr>
+        <w:br/>
+      </w:r>
+      <w:r>
+        <w:rPr>
+          <w:rFonts w:ascii="Courier New" w:eastAsia="Times New Roman" w:hAnsi="Courier New" w:cs="Courier New"/>
+          <w:color w:val="808080"/>
+          <w:sz w:val="20"/>
+          <w:szCs w:val="20"/>
+          <w:lang w:val="en-US" w:eastAsia="ru-RU"/>
+        </w:rPr>
+        <w:t xml:space="preserve"># </w:t>
+      </w:r>
+      <w:r>
+        <w:rPr>
+          <w:rFonts w:ascii="Courier New" w:eastAsia="Times New Roman" w:hAnsi="Courier New" w:cs="Courier New"/>
+          <w:color w:val="808080"/>
+          <w:sz w:val="20"/>
+          <w:szCs w:val="20"/>
+          <w:lang w:eastAsia="ru-RU"/>
+        </w:rPr>
+        <w:t>Метод</w:t>
+      </w:r>
+      <w:r>
+        <w:rPr>
+          <w:rFonts w:ascii="Courier New" w:eastAsia="Times New Roman" w:hAnsi="Courier New" w:cs="Courier New"/>
+          <w:color w:val="808080"/>
+          <w:sz w:val="20"/>
+          <w:szCs w:val="20"/>
+          <w:lang w:val="en-US" w:eastAsia="ru-RU"/>
+        </w:rPr>
+        <w:t xml:space="preserve">, </w:t>
       </w:r>
       <w:r>
         <w:rPr>
@@ -3325,17 +3754,67 @@
           <w:color w:val="808080"/>
           <w:sz w:val="20"/>
           <w:szCs w:val="20"/>
-          <w:lang w:eastAsia="ru-RU"/>
-        </w:rPr>
-        <w:t xml:space="preserve"> выводит значение корней</w:t>
-      </w:r>
-      <w:r>
-        <w:rPr>
-          <w:rFonts w:ascii="Courier New" w:eastAsia="Times New Roman" w:hAnsi="Courier New" w:cs="Courier New"/>
-          <w:color w:val="808080"/>
-          <w:sz w:val="20"/>
-          <w:szCs w:val="20"/>
-          <w:lang w:eastAsia="ru-RU"/>
+          <w:lang w:val="en-US" w:eastAsia="ru-RU"/>
+        </w:rPr>
+        <w:t xml:space="preserve"> </w:t>
+      </w:r>
+      <w:r>
+        <w:rPr>
+          <w:rFonts w:ascii="Courier New" w:eastAsia="Times New Roman" w:hAnsi="Courier New" w:cs="Courier New"/>
+          <w:color w:val="808080"/>
+          <w:sz w:val="20"/>
+          <w:szCs w:val="20"/>
+          <w:lang w:eastAsia="ru-RU"/>
+        </w:rPr>
+        <w:t>выводит</w:t>
+      </w:r>
+      <w:r>
+        <w:rPr>
+          <w:rFonts w:ascii="Courier New" w:eastAsia="Times New Roman" w:hAnsi="Courier New" w:cs="Courier New"/>
+          <w:color w:val="808080"/>
+          <w:sz w:val="20"/>
+          <w:szCs w:val="20"/>
+          <w:lang w:val="en-US" w:eastAsia="ru-RU"/>
+        </w:rPr>
+        <w:t xml:space="preserve"> </w:t>
+      </w:r>
+      <w:r>
+        <w:rPr>
+          <w:rFonts w:ascii="Courier New" w:eastAsia="Times New Roman" w:hAnsi="Courier New" w:cs="Courier New"/>
+          <w:color w:val="808080"/>
+          <w:sz w:val="20"/>
+          <w:szCs w:val="20"/>
+          <w:lang w:eastAsia="ru-RU"/>
+        </w:rPr>
+        <w:t>значение</w:t>
+      </w:r>
+      <w:r>
+        <w:rPr>
+          <w:rFonts w:ascii="Courier New" w:eastAsia="Times New Roman" w:hAnsi="Courier New" w:cs="Courier New"/>
+          <w:color w:val="808080"/>
+          <w:sz w:val="20"/>
+          <w:szCs w:val="20"/>
+          <w:lang w:val="en-US" w:eastAsia="ru-RU"/>
+        </w:rPr>
+        <w:t xml:space="preserve"> </w:t>
+      </w:r>
+      <w:r>
+        <w:rPr>
+          <w:rFonts w:ascii="Courier New" w:eastAsia="Times New Roman" w:hAnsi="Courier New" w:cs="Courier New"/>
+          <w:color w:val="808080"/>
+          <w:sz w:val="20"/>
+          <w:szCs w:val="20"/>
+          <w:lang w:eastAsia="ru-RU"/>
+        </w:rPr>
+        <w:t>корней</w:t>
+      </w:r>
+      <w:r>
+        <w:rPr>
+          <w:rFonts w:ascii="Courier New" w:eastAsia="Times New Roman" w:hAnsi="Courier New" w:cs="Courier New"/>
+          <w:color w:val="808080"/>
+          <w:sz w:val="20"/>
+          <w:szCs w:val="20"/>
+          <w:lang w:val="en-US" w:eastAsia="ru-RU"/>
         </w:rPr>
         <w:br/>
       </w:r>
@@ -3355,7 +3834,7 @@
           <w:color w:val="CC7832"/>
           <w:sz w:val="20"/>
           <w:szCs w:val="20"/>
-          <w:lang w:eastAsia="ru-RU"/>
+          <w:lang w:val="en-US" w:eastAsia="ru-RU"/>
         </w:rPr>
         <w:t xml:space="preserve"> </w:t>
       </w:r>
@@ -3375,7 +3854,7 @@
           <w:color w:val="FFC66D"/>
           <w:sz w:val="20"/>
           <w:szCs w:val="20"/>
-          <w:lang w:eastAsia="ru-RU"/>
+          <w:lang w:val="en-US" w:eastAsia="ru-RU"/>
         </w:rPr>
         <w:t>_</w:t>
       </w:r>
@@ -3395,7 +3874,7 @@
           <w:color w:val="A9B7C6"/>
           <w:sz w:val="20"/>
           <w:szCs w:val="20"/>
-          <w:lang w:eastAsia="ru-RU"/>
+          <w:lang w:val="en-US" w:eastAsia="ru-RU"/>
         </w:rPr>
         <w:t>(</w:t>
       </w:r>
@@ -3415,7 +3894,7 @@
           <w:color w:val="A9B7C6"/>
           <w:sz w:val="20"/>
           <w:szCs w:val="20"/>
-          <w:lang w:eastAsia="ru-RU"/>
+          <w:lang w:val="en-US" w:eastAsia="ru-RU"/>
         </w:rPr>
         <w:t>1</w:t>
       </w:r>
@@ -3425,7 +3904,7 @@
           <w:color w:val="CC7832"/>
           <w:sz w:val="20"/>
           <w:szCs w:val="20"/>
-          <w:lang w:eastAsia="ru-RU"/>
+          <w:lang w:val="en-US" w:eastAsia="ru-RU"/>
         </w:rPr>
         <w:t xml:space="preserve">, </w:t>
       </w:r>
@@ -3445,7 +3924,7 @@
           <w:color w:val="A9B7C6"/>
           <w:sz w:val="20"/>
           <w:szCs w:val="20"/>
-          <w:lang w:eastAsia="ru-RU"/>
+          <w:lang w:val="en-US" w:eastAsia="ru-RU"/>
         </w:rPr>
         <w:t>2</w:t>
       </w:r>
@@ -3455,7 +3934,7 @@
           <w:color w:val="CC7832"/>
           <w:sz w:val="20"/>
           <w:szCs w:val="20"/>
-          <w:lang w:eastAsia="ru-RU"/>
+          <w:lang w:val="en-US" w:eastAsia="ru-RU"/>
         </w:rPr>
         <w:t xml:space="preserve">, </w:t>
       </w:r>
@@ -3475,7 +3954,7 @@
           <w:color w:val="A9B7C6"/>
           <w:sz w:val="20"/>
           <w:szCs w:val="20"/>
-          <w:lang w:eastAsia="ru-RU"/>
+          <w:lang w:val="en-US" w:eastAsia="ru-RU"/>
         </w:rPr>
         <w:t>):</w:t>
       </w:r>
@@ -3485,7 +3964,7 @@
           <w:color w:val="A9B7C6"/>
           <w:sz w:val="20"/>
           <w:szCs w:val="20"/>
-          <w:lang w:eastAsia="ru-RU"/>
+          <w:lang w:val="en-US" w:eastAsia="ru-RU"/>
         </w:rPr>
         <w:br/>
         <w:t xml:space="preserve">    </w:t>
@@ -3496,17 +3975,157 @@
           <w:color w:val="808080"/>
           <w:sz w:val="20"/>
           <w:szCs w:val="20"/>
-          <w:lang w:eastAsia="ru-RU"/>
-        </w:rPr>
-        <w:t xml:space="preserve"># Если дискриминант равен 0 - выводим два одинаковых значения </w:t>
-      </w:r>
-      <w:r>
-        <w:rPr>
-          <w:rFonts w:ascii="Courier New" w:eastAsia="Times New Roman" w:hAnsi="Courier New" w:cs="Courier New"/>
-          <w:color w:val="808080"/>
-          <w:sz w:val="20"/>
-          <w:szCs w:val="20"/>
-          <w:lang w:eastAsia="ru-RU"/>
+          <w:lang w:val="en-US" w:eastAsia="ru-RU"/>
+        </w:rPr>
+        <w:t xml:space="preserve"># </w:t>
+      </w:r>
+      <w:r>
+        <w:rPr>
+          <w:rFonts w:ascii="Courier New" w:eastAsia="Times New Roman" w:hAnsi="Courier New" w:cs="Courier New"/>
+          <w:color w:val="808080"/>
+          <w:sz w:val="20"/>
+          <w:szCs w:val="20"/>
+          <w:lang w:eastAsia="ru-RU"/>
+        </w:rPr>
+        <w:t>Если</w:t>
+      </w:r>
+      <w:r>
+        <w:rPr>
+          <w:rFonts w:ascii="Courier New" w:eastAsia="Times New Roman" w:hAnsi="Courier New" w:cs="Courier New"/>
+          <w:color w:val="808080"/>
+          <w:sz w:val="20"/>
+          <w:szCs w:val="20"/>
+          <w:lang w:val="en-US" w:eastAsia="ru-RU"/>
+        </w:rPr>
+        <w:t xml:space="preserve"> </w:t>
+      </w:r>
+      <w:r>
+        <w:rPr>
+          <w:rFonts w:ascii="Courier New" w:eastAsia="Times New Roman" w:hAnsi="Courier New" w:cs="Courier New"/>
+          <w:color w:val="808080"/>
+          <w:sz w:val="20"/>
+          <w:szCs w:val="20"/>
+          <w:lang w:eastAsia="ru-RU"/>
+        </w:rPr>
+        <w:t>дискриминант</w:t>
+      </w:r>
+      <w:r>
+        <w:rPr>
+          <w:rFonts w:ascii="Courier New" w:eastAsia="Times New Roman" w:hAnsi="Courier New" w:cs="Courier New"/>
+          <w:color w:val="808080"/>
+          <w:sz w:val="20"/>
+          <w:szCs w:val="20"/>
+          <w:lang w:val="en-US" w:eastAsia="ru-RU"/>
+        </w:rPr>
+        <w:t xml:space="preserve"> </w:t>
+      </w:r>
+      <w:r>
+        <w:rPr>
+          <w:rFonts w:ascii="Courier New" w:eastAsia="Times New Roman" w:hAnsi="Courier New" w:cs="Courier New"/>
+          <w:color w:val="808080"/>
+          <w:sz w:val="20"/>
+          <w:szCs w:val="20"/>
+          <w:lang w:eastAsia="ru-RU"/>
+        </w:rPr>
+        <w:t>равен</w:t>
+      </w:r>
+      <w:r>
+        <w:rPr>
+          <w:rFonts w:ascii="Courier New" w:eastAsia="Times New Roman" w:hAnsi="Courier New" w:cs="Courier New"/>
+          <w:color w:val="808080"/>
+          <w:sz w:val="20"/>
+          <w:szCs w:val="20"/>
+          <w:lang w:val="en-US" w:eastAsia="ru-RU"/>
+        </w:rPr>
+        <w:t xml:space="preserve"> 0 - </w:t>
+      </w:r>
+      <w:r>
+        <w:rPr>
+          <w:rFonts w:ascii="Courier New" w:eastAsia="Times New Roman" w:hAnsi="Courier New" w:cs="Courier New"/>
+          <w:color w:val="808080"/>
+          <w:sz w:val="20"/>
+          <w:szCs w:val="20"/>
+          <w:lang w:eastAsia="ru-RU"/>
+        </w:rPr>
+        <w:t>выводим</w:t>
+      </w:r>
+      <w:r>
+        <w:rPr>
+          <w:rFonts w:ascii="Courier New" w:eastAsia="Times New Roman" w:hAnsi="Courier New" w:cs="Courier New"/>
+          <w:color w:val="808080"/>
+          <w:sz w:val="20"/>
+          <w:szCs w:val="20"/>
+          <w:lang w:val="en-US" w:eastAsia="ru-RU"/>
+        </w:rPr>
+        <w:t xml:space="preserve"> </w:t>
+      </w:r>
+      <w:r>
+        <w:rPr>
+          <w:rFonts w:ascii="Courier New" w:eastAsia="Times New Roman" w:hAnsi="Courier New" w:cs="Courier New"/>
+          <w:color w:val="808080"/>
+          <w:sz w:val="20"/>
+          <w:szCs w:val="20"/>
+          <w:lang w:eastAsia="ru-RU"/>
+        </w:rPr>
+        <w:t>два</w:t>
+      </w:r>
+      <w:r>
+        <w:rPr>
+          <w:rFonts w:ascii="Courier New" w:eastAsia="Times New Roman" w:hAnsi="Courier New" w:cs="Courier New"/>
+          <w:color w:val="808080"/>
+          <w:sz w:val="20"/>
+          <w:szCs w:val="20"/>
+          <w:lang w:val="en-US" w:eastAsia="ru-RU"/>
+        </w:rPr>
+        <w:t xml:space="preserve"> </w:t>
+      </w:r>
+      <w:r>
+        <w:rPr>
+          <w:rFonts w:ascii="Courier New" w:eastAsia="Times New Roman" w:hAnsi="Courier New" w:cs="Courier New"/>
+          <w:color w:val="808080"/>
+          <w:sz w:val="20"/>
+          <w:szCs w:val="20"/>
+          <w:lang w:eastAsia="ru-RU"/>
+        </w:rPr>
+        <w:t>одинаковых</w:t>
+      </w:r>
+      <w:r>
+        <w:rPr>
+          <w:rFonts w:ascii="Courier New" w:eastAsia="Times New Roman" w:hAnsi="Courier New" w:cs="Courier New"/>
+          <w:color w:val="808080"/>
+          <w:sz w:val="20"/>
+          <w:szCs w:val="20"/>
+          <w:lang w:val="en-US" w:eastAsia="ru-RU"/>
+        </w:rPr>
+        <w:t xml:space="preserve"> </w:t>
+      </w:r>
+      <w:r>
+        <w:rPr>
+          <w:rFonts w:ascii="Courier New" w:eastAsia="Times New Roman" w:hAnsi="Courier New" w:cs="Courier New"/>
+          <w:color w:val="808080"/>
+          <w:sz w:val="20"/>
+          <w:szCs w:val="20"/>
+          <w:lang w:eastAsia="ru-RU"/>
+        </w:rPr>
+        <w:t>значения</w:t>
+      </w:r>
+      <w:r>
+        <w:rPr>
+          <w:rFonts w:ascii="Courier New" w:eastAsia="Times New Roman" w:hAnsi="Courier New" w:cs="Courier New"/>
+          <w:color w:val="808080"/>
+          <w:sz w:val="20"/>
+          <w:szCs w:val="20"/>
+          <w:lang w:val="en-US" w:eastAsia="ru-RU"/>
+        </w:rPr>
+        <w:t xml:space="preserve"> </w:t>
+      </w:r>
+      <w:r>
+        <w:rPr>
+          <w:rFonts w:ascii="Courier New" w:eastAsia="Times New Roman" w:hAnsi="Courier New" w:cs="Courier New"/>
+          <w:color w:val="808080"/>
+          <w:sz w:val="20"/>
+          <w:szCs w:val="20"/>
+          <w:lang w:val="en-US" w:eastAsia="ru-RU"/>
         </w:rPr>
         <w:br/>
         <w:t xml:space="preserve">    </w:t>
@@ -3527,7 +4146,7 @@
           <w:color w:val="CC7832"/>
           <w:sz w:val="20"/>
           <w:szCs w:val="20"/>
-          <w:lang w:eastAsia="ru-RU"/>
+          <w:lang w:val="en-US" w:eastAsia="ru-RU"/>
         </w:rPr>
         <w:t xml:space="preserve"> </w:t>
       </w:r>
@@ -3547,7 +4166,7 @@
           <w:color w:val="A9B7C6"/>
           <w:sz w:val="20"/>
           <w:szCs w:val="20"/>
-          <w:lang w:eastAsia="ru-RU"/>
+          <w:lang w:val="en-US" w:eastAsia="ru-RU"/>
         </w:rPr>
         <w:t xml:space="preserve"> == </w:t>
       </w:r>
@@ -3557,7 +4176,7 @@
           <w:color w:val="6897BB"/>
           <w:sz w:val="20"/>
           <w:szCs w:val="20"/>
-          <w:lang w:eastAsia="ru-RU"/>
+          <w:lang w:val="en-US" w:eastAsia="ru-RU"/>
         </w:rPr>
         <w:t>0</w:t>
       </w:r>
@@ -3567,7 +4186,7 @@
           <w:color w:val="A9B7C6"/>
           <w:sz w:val="20"/>
           <w:szCs w:val="20"/>
-          <w:lang w:eastAsia="ru-RU"/>
+          <w:lang w:val="en-US" w:eastAsia="ru-RU"/>
         </w:rPr>
         <w:t>:</w:t>
       </w:r>
@@ -3577,7 +4196,7 @@
           <w:color w:val="A9B7C6"/>
           <w:sz w:val="20"/>
           <w:szCs w:val="20"/>
-          <w:lang w:eastAsia="ru-RU"/>
+          <w:lang w:val="en-US" w:eastAsia="ru-RU"/>
         </w:rPr>
         <w:br/>
         <w:t xml:space="preserve">        </w:t>
@@ -3598,7 +4217,7 @@
           <w:color w:val="A9B7C6"/>
           <w:sz w:val="20"/>
           <w:szCs w:val="20"/>
-          <w:lang w:eastAsia="ru-RU"/>
+          <w:lang w:val="en-US" w:eastAsia="ru-RU"/>
         </w:rPr>
         <w:t>(</w:t>
       </w:r>
@@ -3608,7 +4227,7 @@
           <w:color w:val="6A8759"/>
           <w:sz w:val="20"/>
           <w:szCs w:val="20"/>
-          <w:lang w:eastAsia="ru-RU"/>
+          <w:lang w:val="en-US" w:eastAsia="ru-RU"/>
         </w:rPr>
         <w:t>'</w:t>
       </w:r>
@@ -3628,7 +4247,7 @@
           <w:color w:val="6A8759"/>
           <w:sz w:val="20"/>
           <w:szCs w:val="20"/>
-          <w:lang w:eastAsia="ru-RU"/>
+          <w:lang w:val="en-US" w:eastAsia="ru-RU"/>
         </w:rPr>
         <w:t xml:space="preserve">1 = </w:t>
       </w:r>
@@ -3648,7 +4267,7 @@
           <w:color w:val="6A8759"/>
           <w:sz w:val="20"/>
           <w:szCs w:val="20"/>
-          <w:lang w:eastAsia="ru-RU"/>
+          <w:lang w:val="en-US" w:eastAsia="ru-RU"/>
         </w:rPr>
         <w:t>2 ='</w:t>
       </w:r>
@@ -3658,7 +4277,7 @@
           <w:color w:val="CC7832"/>
           <w:sz w:val="20"/>
           <w:szCs w:val="20"/>
-          <w:lang w:eastAsia="ru-RU"/>
+          <w:lang w:val="en-US" w:eastAsia="ru-RU"/>
         </w:rPr>
         <w:t xml:space="preserve">, </w:t>
       </w:r>
@@ -3678,7 +4297,7 @@
           <w:color w:val="A9B7C6"/>
           <w:sz w:val="20"/>
           <w:szCs w:val="20"/>
-          <w:lang w:eastAsia="ru-RU"/>
+          <w:lang w:val="en-US" w:eastAsia="ru-RU"/>
         </w:rPr>
         <w:t>1)</w:t>
       </w:r>
@@ -3688,7 +4307,7 @@
           <w:color w:val="A9B7C6"/>
           <w:sz w:val="20"/>
           <w:szCs w:val="20"/>
-          <w:lang w:eastAsia="ru-RU"/>
+          <w:lang w:val="en-US" w:eastAsia="ru-RU"/>
         </w:rPr>
         <w:br/>
         <w:t xml:space="preserve">    </w:t>
@@ -3699,17 +4318,87 @@
           <w:color w:val="808080"/>
           <w:sz w:val="20"/>
           <w:szCs w:val="20"/>
-          <w:lang w:eastAsia="ru-RU"/>
-        </w:rPr>
-        <w:t># Иначе - выводим два значения</w:t>
-      </w:r>
-      <w:r>
-        <w:rPr>
-          <w:rFonts w:ascii="Courier New" w:eastAsia="Times New Roman" w:hAnsi="Courier New" w:cs="Courier New"/>
-          <w:color w:val="808080"/>
-          <w:sz w:val="20"/>
-          <w:szCs w:val="20"/>
-          <w:lang w:eastAsia="ru-RU"/>
+          <w:lang w:val="en-US" w:eastAsia="ru-RU"/>
+        </w:rPr>
+        <w:t xml:space="preserve"># </w:t>
+      </w:r>
+      <w:r>
+        <w:rPr>
+          <w:rFonts w:ascii="Courier New" w:eastAsia="Times New Roman" w:hAnsi="Courier New" w:cs="Courier New"/>
+          <w:color w:val="808080"/>
+          <w:sz w:val="20"/>
+          <w:szCs w:val="20"/>
+          <w:lang w:eastAsia="ru-RU"/>
+        </w:rPr>
+        <w:t>Иначе</w:t>
+      </w:r>
+      <w:r>
+        <w:rPr>
+          <w:rFonts w:ascii="Courier New" w:eastAsia="Times New Roman" w:hAnsi="Courier New" w:cs="Courier New"/>
+          <w:color w:val="808080"/>
+          <w:sz w:val="20"/>
+          <w:szCs w:val="20"/>
+          <w:lang w:val="en-US" w:eastAsia="ru-RU"/>
+        </w:rPr>
+        <w:t xml:space="preserve"> - </w:t>
+      </w:r>
+      <w:r>
+        <w:rPr>
+          <w:rFonts w:ascii="Courier New" w:eastAsia="Times New Roman" w:hAnsi="Courier New" w:cs="Courier New"/>
+          <w:color w:val="808080"/>
+          <w:sz w:val="20"/>
+          <w:szCs w:val="20"/>
+          <w:lang w:eastAsia="ru-RU"/>
+        </w:rPr>
+        <w:t>выводим</w:t>
+      </w:r>
+      <w:r>
+        <w:rPr>
+          <w:rFonts w:ascii="Courier New" w:eastAsia="Times New Roman" w:hAnsi="Courier New" w:cs="Courier New"/>
+          <w:color w:val="808080"/>
+          <w:sz w:val="20"/>
+          <w:szCs w:val="20"/>
+          <w:lang w:val="en-US" w:eastAsia="ru-RU"/>
+        </w:rPr>
+        <w:t xml:space="preserve"> </w:t>
+      </w:r>
+      <w:r>
+        <w:rPr>
+          <w:rFonts w:ascii="Courier New" w:eastAsia="Times New Roman" w:hAnsi="Courier New" w:cs="Courier New"/>
+          <w:color w:val="808080"/>
+          <w:sz w:val="20"/>
+          <w:szCs w:val="20"/>
+          <w:lang w:eastAsia="ru-RU"/>
+        </w:rPr>
+        <w:t>два</w:t>
+      </w:r>
+      <w:r>
+        <w:rPr>
+          <w:rFonts w:ascii="Courier New" w:eastAsia="Times New Roman" w:hAnsi="Courier New" w:cs="Courier New"/>
+          <w:color w:val="808080"/>
+          <w:sz w:val="20"/>
+          <w:szCs w:val="20"/>
+          <w:lang w:val="en-US" w:eastAsia="ru-RU"/>
+        </w:rPr>
+        <w:t xml:space="preserve"> </w:t>
+      </w:r>
+      <w:r>
+        <w:rPr>
+          <w:rFonts w:ascii="Courier New" w:eastAsia="Times New Roman" w:hAnsi="Courier New" w:cs="Courier New"/>
+          <w:color w:val="808080"/>
+          <w:sz w:val="20"/>
+          <w:szCs w:val="20"/>
+          <w:lang w:eastAsia="ru-RU"/>
+        </w:rPr>
+        <w:t>значения</w:t>
+      </w:r>
+      <w:r>
+        <w:rPr>
+          <w:rFonts w:ascii="Courier New" w:eastAsia="Times New Roman" w:hAnsi="Courier New" w:cs="Courier New"/>
+          <w:color w:val="808080"/>
+          <w:sz w:val="20"/>
+          <w:szCs w:val="20"/>
+          <w:lang w:val="en-US" w:eastAsia="ru-RU"/>
         </w:rPr>
         <w:br/>
         <w:t xml:space="preserve">    </w:t>
@@ -3730,7 +4419,7 @@
           <w:color w:val="A9B7C6"/>
           <w:sz w:val="20"/>
           <w:szCs w:val="20"/>
-          <w:lang w:eastAsia="ru-RU"/>
+          <w:lang w:val="en-US" w:eastAsia="ru-RU"/>
         </w:rPr>
         <w:t>:</w:t>
       </w:r>
@@ -3740,7 +4429,7 @@
           <w:color w:val="A9B7C6"/>
           <w:sz w:val="20"/>
           <w:szCs w:val="20"/>
-          <w:lang w:eastAsia="ru-RU"/>
+          <w:lang w:val="en-US" w:eastAsia="ru-RU"/>
         </w:rPr>
         <w:br/>
         <w:t xml:space="preserve">        </w:t>
@@ -3761,7 +4450,7 @@
           <w:color w:val="A9B7C6"/>
           <w:sz w:val="20"/>
           <w:szCs w:val="20"/>
-          <w:lang w:eastAsia="ru-RU"/>
+          <w:lang w:val="en-US" w:eastAsia="ru-RU"/>
         </w:rPr>
         <w:t>(</w:t>
       </w:r>
@@ -3771,7 +4460,7 @@
           <w:color w:val="6A8759"/>
           <w:sz w:val="20"/>
           <w:szCs w:val="20"/>
-          <w:lang w:eastAsia="ru-RU"/>
+          <w:lang w:val="en-US" w:eastAsia="ru-RU"/>
         </w:rPr>
         <w:t>'</w:t>
       </w:r>
@@ -3791,7 +4480,7 @@
           <w:color w:val="6A8759"/>
           <w:sz w:val="20"/>
           <w:szCs w:val="20"/>
-          <w:lang w:eastAsia="ru-RU"/>
+          <w:lang w:val="en-US" w:eastAsia="ru-RU"/>
         </w:rPr>
         <w:t>1 ='</w:t>
       </w:r>
@@ -3801,7 +4490,7 @@
           <w:color w:val="CC7832"/>
           <w:sz w:val="20"/>
           <w:szCs w:val="20"/>
-          <w:lang w:eastAsia="ru-RU"/>
+          <w:lang w:val="en-US" w:eastAsia="ru-RU"/>
         </w:rPr>
         <w:t xml:space="preserve">, </w:t>
       </w:r>
@@ -3821,7 +4510,7 @@
           <w:color w:val="A9B7C6"/>
           <w:sz w:val="20"/>
           <w:szCs w:val="20"/>
-          <w:lang w:eastAsia="ru-RU"/>
+          <w:lang w:val="en-US" w:eastAsia="ru-RU"/>
         </w:rPr>
         <w:t>1)</w:t>
       </w:r>
@@ -3831,7 +4520,7 @@
           <w:color w:val="A9B7C6"/>
           <w:sz w:val="20"/>
           <w:szCs w:val="20"/>
-          <w:lang w:eastAsia="ru-RU"/>
+          <w:lang w:val="en-US" w:eastAsia="ru-RU"/>
         </w:rPr>
         <w:br/>
         <w:t xml:space="preserve">        </w:t>
@@ -3852,7 +4541,7 @@
           <w:color w:val="A9B7C6"/>
           <w:sz w:val="20"/>
           <w:szCs w:val="20"/>
-          <w:lang w:eastAsia="ru-RU"/>
+          <w:lang w:val="en-US" w:eastAsia="ru-RU"/>
         </w:rPr>
         <w:t>(</w:t>
       </w:r>
@@ -3862,7 +4551,7 @@
           <w:color w:val="6A8759"/>
           <w:sz w:val="20"/>
           <w:szCs w:val="20"/>
-          <w:lang w:eastAsia="ru-RU"/>
+          <w:lang w:val="en-US" w:eastAsia="ru-RU"/>
         </w:rPr>
         <w:t>'</w:t>
       </w:r>
@@ -3882,7 +4571,7 @@
           <w:color w:val="6A8759"/>
           <w:sz w:val="20"/>
           <w:szCs w:val="20"/>
-          <w:lang w:eastAsia="ru-RU"/>
+          <w:lang w:val="en-US" w:eastAsia="ru-RU"/>
         </w:rPr>
         <w:t>2 ='</w:t>
       </w:r>
@@ -3892,7 +4581,7 @@
           <w:color w:val="CC7832"/>
           <w:sz w:val="20"/>
           <w:szCs w:val="20"/>
-          <w:lang w:eastAsia="ru-RU"/>
+          <w:lang w:val="en-US" w:eastAsia="ru-RU"/>
         </w:rPr>
         <w:t xml:space="preserve">, </w:t>
       </w:r>
@@ -3912,7 +4601,7 @@
           <w:color w:val="A9B7C6"/>
           <w:sz w:val="20"/>
           <w:szCs w:val="20"/>
-          <w:lang w:eastAsia="ru-RU"/>
+          <w:lang w:val="en-US" w:eastAsia="ru-RU"/>
         </w:rPr>
         <w:t>2)</w:t>
       </w:r>
@@ -3922,39 +4611,99 @@
           <w:color w:val="A9B7C6"/>
           <w:sz w:val="20"/>
           <w:szCs w:val="20"/>
-          <w:lang w:eastAsia="ru-RU"/>
-        </w:rPr>
-        <w:br/>
-      </w:r>
-      <w:r>
-        <w:rPr>
-          <w:rFonts w:ascii="Courier New" w:eastAsia="Times New Roman" w:hAnsi="Courier New" w:cs="Courier New"/>
-          <w:color w:val="A9B7C6"/>
-          <w:sz w:val="20"/>
-          <w:szCs w:val="20"/>
-          <w:lang w:eastAsia="ru-RU"/>
-        </w:rPr>
-        <w:br/>
-      </w:r>
-      <w:r>
-        <w:rPr>
-          <w:rFonts w:ascii="Courier New" w:eastAsia="Times New Roman" w:hAnsi="Courier New" w:cs="Courier New"/>
-          <w:color w:val="A9B7C6"/>
-          <w:sz w:val="20"/>
-          <w:szCs w:val="20"/>
-          <w:lang w:eastAsia="ru-RU"/>
-        </w:rPr>
-        <w:br/>
-      </w:r>
-      <w:r>
-        <w:rPr>
-          <w:rFonts w:ascii="Courier New" w:eastAsia="Times New Roman" w:hAnsi="Courier New" w:cs="Courier New"/>
-          <w:color w:val="808080"/>
-          <w:sz w:val="20"/>
-          <w:szCs w:val="20"/>
-          <w:lang w:eastAsia="ru-RU"/>
-        </w:rPr>
-        <w:t xml:space="preserve"># Метод для всех </w:t>
+          <w:lang w:val="en-US" w:eastAsia="ru-RU"/>
+        </w:rPr>
+        <w:br/>
+      </w:r>
+      <w:r>
+        <w:rPr>
+          <w:rFonts w:ascii="Courier New" w:eastAsia="Times New Roman" w:hAnsi="Courier New" w:cs="Courier New"/>
+          <w:color w:val="A9B7C6"/>
+          <w:sz w:val="20"/>
+          <w:szCs w:val="20"/>
+          <w:lang w:val="en-US" w:eastAsia="ru-RU"/>
+        </w:rPr>
+        <w:br/>
+      </w:r>
+      <w:r>
+        <w:rPr>
+          <w:rFonts w:ascii="Courier New" w:eastAsia="Times New Roman" w:hAnsi="Courier New" w:cs="Courier New"/>
+          <w:color w:val="A9B7C6"/>
+          <w:sz w:val="20"/>
+          <w:szCs w:val="20"/>
+          <w:lang w:val="en-US" w:eastAsia="ru-RU"/>
+        </w:rPr>
+        <w:br/>
+      </w:r>
+      <w:r>
+        <w:rPr>
+          <w:rFonts w:ascii="Courier New" w:eastAsia="Times New Roman" w:hAnsi="Courier New" w:cs="Courier New"/>
+          <w:color w:val="808080"/>
+          <w:sz w:val="20"/>
+          <w:szCs w:val="20"/>
+          <w:lang w:val="en-US" w:eastAsia="ru-RU"/>
+        </w:rPr>
+        <w:t xml:space="preserve"># </w:t>
+      </w:r>
+      <w:r>
+        <w:rPr>
+          <w:rFonts w:ascii="Courier New" w:eastAsia="Times New Roman" w:hAnsi="Courier New" w:cs="Courier New"/>
+          <w:color w:val="808080"/>
+          <w:sz w:val="20"/>
+          <w:szCs w:val="20"/>
+          <w:lang w:eastAsia="ru-RU"/>
+        </w:rPr>
+        <w:t>Метод</w:t>
+      </w:r>
+      <w:r>
+        <w:rPr>
+          <w:rFonts w:ascii="Courier New" w:eastAsia="Times New Roman" w:hAnsi="Courier New" w:cs="Courier New"/>
+          <w:color w:val="808080"/>
+          <w:sz w:val="20"/>
+          <w:szCs w:val="20"/>
+          <w:lang w:val="en-US" w:eastAsia="ru-RU"/>
+        </w:rPr>
+        <w:t xml:space="preserve"> </w:t>
+      </w:r>
+      <w:r>
+        <w:rPr>
+          <w:rFonts w:ascii="Courier New" w:eastAsia="Times New Roman" w:hAnsi="Courier New" w:cs="Courier New"/>
+          <w:color w:val="808080"/>
+          <w:sz w:val="20"/>
+          <w:szCs w:val="20"/>
+          <w:lang w:eastAsia="ru-RU"/>
+        </w:rPr>
+        <w:t>для</w:t>
+      </w:r>
+      <w:r>
+        <w:rPr>
+          <w:rFonts w:ascii="Courier New" w:eastAsia="Times New Roman" w:hAnsi="Courier New" w:cs="Courier New"/>
+          <w:color w:val="808080"/>
+          <w:sz w:val="20"/>
+          <w:szCs w:val="20"/>
+          <w:lang w:val="en-US" w:eastAsia="ru-RU"/>
+        </w:rPr>
+        <w:t xml:space="preserve"> </w:t>
+      </w:r>
+      <w:r>
+        <w:rPr>
+          <w:rFonts w:ascii="Courier New" w:eastAsia="Times New Roman" w:hAnsi="Courier New" w:cs="Courier New"/>
+          <w:color w:val="808080"/>
+          <w:sz w:val="20"/>
+          <w:szCs w:val="20"/>
+          <w:lang w:eastAsia="ru-RU"/>
+        </w:rPr>
+        <w:t>всех</w:t>
+      </w:r>
+      <w:r>
+        <w:rPr>
+          <w:rFonts w:ascii="Courier New" w:eastAsia="Times New Roman" w:hAnsi="Courier New" w:cs="Courier New"/>
+          <w:color w:val="808080"/>
+          <w:sz w:val="20"/>
+          <w:szCs w:val="20"/>
+          <w:lang w:val="en-US" w:eastAsia="ru-RU"/>
+        </w:rPr>
+        <w:t xml:space="preserve"> </w:t>
       </w:r>
       <w:r>
         <w:rPr>
@@ -3972,7 +4721,7 @@
           <w:color w:val="808080"/>
           <w:sz w:val="20"/>
           <w:szCs w:val="20"/>
-          <w:lang w:eastAsia="ru-RU"/>
+          <w:lang w:val="en-US" w:eastAsia="ru-RU"/>
         </w:rPr>
         <w:br/>
       </w:r>
@@ -3992,7 +4741,7 @@
           <w:color w:val="CC7832"/>
           <w:sz w:val="20"/>
           <w:szCs w:val="20"/>
-          <w:lang w:eastAsia="ru-RU"/>
+          <w:lang w:val="en-US" w:eastAsia="ru-RU"/>
         </w:rPr>
         <w:t xml:space="preserve"> </w:t>
       </w:r>
@@ -4012,7 +4761,7 @@
           <w:color w:val="A9B7C6"/>
           <w:sz w:val="20"/>
           <w:szCs w:val="20"/>
-          <w:lang w:eastAsia="ru-RU"/>
+          <w:lang w:val="en-US" w:eastAsia="ru-RU"/>
         </w:rPr>
         <w:t>():</w:t>
       </w:r>
@@ -4022,7 +4771,7 @@
           <w:color w:val="A9B7C6"/>
           <w:sz w:val="20"/>
           <w:szCs w:val="20"/>
-          <w:lang w:eastAsia="ru-RU"/>
+          <w:lang w:val="en-US" w:eastAsia="ru-RU"/>
         </w:rPr>
         <w:br/>
         <w:t xml:space="preserve">    </w:t>
@@ -4033,17 +4782,47 @@
           <w:color w:val="808080"/>
           <w:sz w:val="20"/>
           <w:szCs w:val="20"/>
-          <w:lang w:eastAsia="ru-RU"/>
-        </w:rPr>
-        <w:t># Вводим коэффициенты</w:t>
-      </w:r>
-      <w:r>
-        <w:rPr>
-          <w:rFonts w:ascii="Courier New" w:eastAsia="Times New Roman" w:hAnsi="Courier New" w:cs="Courier New"/>
-          <w:color w:val="808080"/>
-          <w:sz w:val="20"/>
-          <w:szCs w:val="20"/>
-          <w:lang w:eastAsia="ru-RU"/>
+          <w:lang w:val="en-US" w:eastAsia="ru-RU"/>
+        </w:rPr>
+        <w:t xml:space="preserve"># </w:t>
+      </w:r>
+      <w:r>
+        <w:rPr>
+          <w:rFonts w:ascii="Courier New" w:eastAsia="Times New Roman" w:hAnsi="Courier New" w:cs="Courier New"/>
+          <w:color w:val="808080"/>
+          <w:sz w:val="20"/>
+          <w:szCs w:val="20"/>
+          <w:lang w:eastAsia="ru-RU"/>
+        </w:rPr>
+        <w:t>Вводим</w:t>
+      </w:r>
+      <w:r>
+        <w:rPr>
+          <w:rFonts w:ascii="Courier New" w:eastAsia="Times New Roman" w:hAnsi="Courier New" w:cs="Courier New"/>
+          <w:color w:val="808080"/>
+          <w:sz w:val="20"/>
+          <w:szCs w:val="20"/>
+          <w:lang w:val="en-US" w:eastAsia="ru-RU"/>
+        </w:rPr>
+        <w:t xml:space="preserve"> </w:t>
+      </w:r>
+      <w:r>
+        <w:rPr>
+          <w:rFonts w:ascii="Courier New" w:eastAsia="Times New Roman" w:hAnsi="Courier New" w:cs="Courier New"/>
+          <w:color w:val="808080"/>
+          <w:sz w:val="20"/>
+          <w:szCs w:val="20"/>
+          <w:lang w:eastAsia="ru-RU"/>
+        </w:rPr>
+        <w:t>коэффициенты</w:t>
+      </w:r>
+      <w:r>
+        <w:rPr>
+          <w:rFonts w:ascii="Courier New" w:eastAsia="Times New Roman" w:hAnsi="Courier New" w:cs="Courier New"/>
+          <w:color w:val="808080"/>
+          <w:sz w:val="20"/>
+          <w:szCs w:val="20"/>
+          <w:lang w:val="en-US" w:eastAsia="ru-RU"/>
         </w:rPr>
         <w:br/>
         <w:t xml:space="preserve">    </w:t>
@@ -4064,7 +4843,7 @@
           <w:color w:val="A9B7C6"/>
           <w:sz w:val="20"/>
           <w:szCs w:val="20"/>
-          <w:lang w:eastAsia="ru-RU"/>
+          <w:lang w:val="en-US" w:eastAsia="ru-RU"/>
         </w:rPr>
         <w:t xml:space="preserve"> = </w:t>
       </w:r>
@@ -4084,7 +4863,7 @@
           <w:color w:val="A9B7C6"/>
           <w:sz w:val="20"/>
           <w:szCs w:val="20"/>
-          <w:lang w:eastAsia="ru-RU"/>
+          <w:lang w:val="en-US" w:eastAsia="ru-RU"/>
         </w:rPr>
         <w:t>_</w:t>
       </w:r>
@@ -4104,7 +4883,7 @@
           <w:color w:val="A9B7C6"/>
           <w:sz w:val="20"/>
           <w:szCs w:val="20"/>
-          <w:lang w:eastAsia="ru-RU"/>
+          <w:lang w:val="en-US" w:eastAsia="ru-RU"/>
         </w:rPr>
         <w:t>(</w:t>
       </w:r>
@@ -4114,7 +4893,7 @@
           <w:color w:val="6A8759"/>
           <w:sz w:val="20"/>
           <w:szCs w:val="20"/>
-          <w:lang w:eastAsia="ru-RU"/>
+          <w:lang w:val="en-US" w:eastAsia="ru-RU"/>
         </w:rPr>
         <w:t>'</w:t>
       </w:r>
@@ -4134,7 +4913,7 @@
           <w:color w:val="6A8759"/>
           <w:sz w:val="20"/>
           <w:szCs w:val="20"/>
-          <w:lang w:eastAsia="ru-RU"/>
+          <w:lang w:val="en-US" w:eastAsia="ru-RU"/>
         </w:rPr>
         <w:t>'</w:t>
       </w:r>
@@ -4144,7 +4923,7 @@
           <w:color w:val="A9B7C6"/>
           <w:sz w:val="20"/>
           <w:szCs w:val="20"/>
-          <w:lang w:eastAsia="ru-RU"/>
+          <w:lang w:val="en-US" w:eastAsia="ru-RU"/>
         </w:rPr>
         <w:t>)</w:t>
       </w:r>
@@ -4154,7 +4933,7 @@
           <w:color w:val="A9B7C6"/>
           <w:sz w:val="20"/>
           <w:szCs w:val="20"/>
-          <w:lang w:eastAsia="ru-RU"/>
+          <w:lang w:val="en-US" w:eastAsia="ru-RU"/>
         </w:rPr>
         <w:br/>
         <w:t xml:space="preserve">    </w:t>
@@ -4165,9 +4944,69 @@
           <w:color w:val="808080"/>
           <w:sz w:val="20"/>
           <w:szCs w:val="20"/>
-          <w:lang w:eastAsia="ru-RU"/>
-        </w:rPr>
-        <w:t xml:space="preserve"># Выбрасываем исключение, если </w:t>
+          <w:lang w:val="en-US" w:eastAsia="ru-RU"/>
+        </w:rPr>
+        <w:t xml:space="preserve"># </w:t>
+      </w:r>
+      <w:r>
+        <w:rPr>
+          <w:rFonts w:ascii="Courier New" w:eastAsia="Times New Roman" w:hAnsi="Courier New" w:cs="Courier New"/>
+          <w:color w:val="808080"/>
+          <w:sz w:val="20"/>
+          <w:szCs w:val="20"/>
+          <w:lang w:eastAsia="ru-RU"/>
+        </w:rPr>
+        <w:t>Выбрасываем</w:t>
+      </w:r>
+      <w:r>
+        <w:rPr>
+          <w:rFonts w:ascii="Courier New" w:eastAsia="Times New Roman" w:hAnsi="Courier New" w:cs="Courier New"/>
+          <w:color w:val="808080"/>
+          <w:sz w:val="20"/>
+          <w:szCs w:val="20"/>
+          <w:lang w:val="en-US" w:eastAsia="ru-RU"/>
+        </w:rPr>
+        <w:t xml:space="preserve"> </w:t>
+      </w:r>
+      <w:r>
+        <w:rPr>
+          <w:rFonts w:ascii="Courier New" w:eastAsia="Times New Roman" w:hAnsi="Courier New" w:cs="Courier New"/>
+          <w:color w:val="808080"/>
+          <w:sz w:val="20"/>
+          <w:szCs w:val="20"/>
+          <w:lang w:eastAsia="ru-RU"/>
+        </w:rPr>
+        <w:t>исключение</w:t>
+      </w:r>
+      <w:r>
+        <w:rPr>
+          <w:rFonts w:ascii="Courier New" w:eastAsia="Times New Roman" w:hAnsi="Courier New" w:cs="Courier New"/>
+          <w:color w:val="808080"/>
+          <w:sz w:val="20"/>
+          <w:szCs w:val="20"/>
+          <w:lang w:val="en-US" w:eastAsia="ru-RU"/>
+        </w:rPr>
+        <w:t xml:space="preserve">, </w:t>
+      </w:r>
+      <w:r>
+        <w:rPr>
+          <w:rFonts w:ascii="Courier New" w:eastAsia="Times New Roman" w:hAnsi="Courier New" w:cs="Courier New"/>
+          <w:color w:val="808080"/>
+          <w:sz w:val="20"/>
+          <w:szCs w:val="20"/>
+          <w:lang w:eastAsia="ru-RU"/>
+        </w:rPr>
+        <w:t>если</w:t>
+      </w:r>
+      <w:r>
+        <w:rPr>
+          <w:rFonts w:ascii="Courier New" w:eastAsia="Times New Roman" w:hAnsi="Courier New" w:cs="Courier New"/>
+          <w:color w:val="808080"/>
+          <w:sz w:val="20"/>
+          <w:szCs w:val="20"/>
+          <w:lang w:val="en-US" w:eastAsia="ru-RU"/>
+        </w:rPr>
+        <w:t xml:space="preserve"> </w:t>
       </w:r>
       <w:r>
         <w:rPr>
@@ -4185,17 +5024,167 @@
           <w:color w:val="808080"/>
           <w:sz w:val="20"/>
           <w:szCs w:val="20"/>
-          <w:lang w:eastAsia="ru-RU"/>
-        </w:rPr>
-        <w:t>==0, так как в таком случае получаем неквадратное уравнение</w:t>
-      </w:r>
-      <w:r>
-        <w:rPr>
-          <w:rFonts w:ascii="Courier New" w:eastAsia="Times New Roman" w:hAnsi="Courier New" w:cs="Courier New"/>
-          <w:color w:val="808080"/>
-          <w:sz w:val="20"/>
-          <w:szCs w:val="20"/>
-          <w:lang w:eastAsia="ru-RU"/>
+          <w:lang w:val="en-US" w:eastAsia="ru-RU"/>
+        </w:rPr>
+        <w:t xml:space="preserve">==0, </w:t>
+      </w:r>
+      <w:r>
+        <w:rPr>
+          <w:rFonts w:ascii="Courier New" w:eastAsia="Times New Roman" w:hAnsi="Courier New" w:cs="Courier New"/>
+          <w:color w:val="808080"/>
+          <w:sz w:val="20"/>
+          <w:szCs w:val="20"/>
+          <w:lang w:eastAsia="ru-RU"/>
+        </w:rPr>
+        <w:t>так</w:t>
+      </w:r>
+      <w:r>
+        <w:rPr>
+          <w:rFonts w:ascii="Courier New" w:eastAsia="Times New Roman" w:hAnsi="Courier New" w:cs="Courier New"/>
+          <w:color w:val="808080"/>
+          <w:sz w:val="20"/>
+          <w:szCs w:val="20"/>
+          <w:lang w:val="en-US" w:eastAsia="ru-RU"/>
+        </w:rPr>
+        <w:t xml:space="preserve"> </w:t>
+      </w:r>
+      <w:r>
+        <w:rPr>
+          <w:rFonts w:ascii="Courier New" w:eastAsia="Times New Roman" w:hAnsi="Courier New" w:cs="Courier New"/>
+          <w:color w:val="808080"/>
+          <w:sz w:val="20"/>
+          <w:szCs w:val="20"/>
+          <w:lang w:eastAsia="ru-RU"/>
+        </w:rPr>
+        <w:t>как</w:t>
+      </w:r>
+      <w:r>
+        <w:rPr>
+          <w:rFonts w:ascii="Courier New" w:eastAsia="Times New Roman" w:hAnsi="Courier New" w:cs="Courier New"/>
+          <w:color w:val="808080"/>
+          <w:sz w:val="20"/>
+          <w:szCs w:val="20"/>
+          <w:lang w:val="en-US" w:eastAsia="ru-RU"/>
+        </w:rPr>
+        <w:t xml:space="preserve"> </w:t>
+      </w:r>
+      <w:r>
+        <w:rPr>
+          <w:rFonts w:ascii="Courier New" w:eastAsia="Times New Roman" w:hAnsi="Courier New" w:cs="Courier New"/>
+          <w:color w:val="808080"/>
+          <w:sz w:val="20"/>
+          <w:szCs w:val="20"/>
+          <w:lang w:eastAsia="ru-RU"/>
+        </w:rPr>
+        <w:t>в</w:t>
+      </w:r>
+      <w:r>
+        <w:rPr>
+          <w:rFonts w:ascii="Courier New" w:eastAsia="Times New Roman" w:hAnsi="Courier New" w:cs="Courier New"/>
+          <w:color w:val="808080"/>
+          <w:sz w:val="20"/>
+          <w:szCs w:val="20"/>
+          <w:lang w:val="en-US" w:eastAsia="ru-RU"/>
+        </w:rPr>
+        <w:t xml:space="preserve"> </w:t>
+      </w:r>
+      <w:r>
+        <w:rPr>
+          <w:rFonts w:ascii="Courier New" w:eastAsia="Times New Roman" w:hAnsi="Courier New" w:cs="Courier New"/>
+          <w:color w:val="808080"/>
+          <w:sz w:val="20"/>
+          <w:szCs w:val="20"/>
+          <w:lang w:eastAsia="ru-RU"/>
+        </w:rPr>
+        <w:t>таком</w:t>
+      </w:r>
+      <w:r>
+        <w:rPr>
+          <w:rFonts w:ascii="Courier New" w:eastAsia="Times New Roman" w:hAnsi="Courier New" w:cs="Courier New"/>
+          <w:color w:val="808080"/>
+          <w:sz w:val="20"/>
+          <w:szCs w:val="20"/>
+          <w:lang w:val="en-US" w:eastAsia="ru-RU"/>
+        </w:rPr>
+        <w:t xml:space="preserve"> </w:t>
+      </w:r>
+      <w:r>
+        <w:rPr>
+          <w:rFonts w:ascii="Courier New" w:eastAsia="Times New Roman" w:hAnsi="Courier New" w:cs="Courier New"/>
+          <w:color w:val="808080"/>
+          <w:sz w:val="20"/>
+          <w:szCs w:val="20"/>
+          <w:lang w:eastAsia="ru-RU"/>
+        </w:rPr>
+        <w:t>случае</w:t>
+      </w:r>
+      <w:r>
+        <w:rPr>
+          <w:rFonts w:ascii="Courier New" w:eastAsia="Times New Roman" w:hAnsi="Courier New" w:cs="Courier New"/>
+          <w:color w:val="808080"/>
+          <w:sz w:val="20"/>
+          <w:szCs w:val="20"/>
+          <w:lang w:val="en-US" w:eastAsia="ru-RU"/>
+        </w:rPr>
+        <w:t xml:space="preserve"> </w:t>
+      </w:r>
+      <w:r>
+        <w:rPr>
+          <w:rFonts w:ascii="Courier New" w:eastAsia="Times New Roman" w:hAnsi="Courier New" w:cs="Courier New"/>
+          <w:color w:val="808080"/>
+          <w:sz w:val="20"/>
+          <w:szCs w:val="20"/>
+          <w:lang w:eastAsia="ru-RU"/>
+        </w:rPr>
+        <w:t>получаем</w:t>
+      </w:r>
+      <w:r>
+        <w:rPr>
+          <w:rFonts w:ascii="Courier New" w:eastAsia="Times New Roman" w:hAnsi="Courier New" w:cs="Courier New"/>
+          <w:color w:val="808080"/>
+          <w:sz w:val="20"/>
+          <w:szCs w:val="20"/>
+          <w:lang w:val="en-US" w:eastAsia="ru-RU"/>
+        </w:rPr>
+        <w:t xml:space="preserve"> </w:t>
+      </w:r>
+      <w:r>
+        <w:rPr>
+          <w:rFonts w:ascii="Courier New" w:eastAsia="Times New Roman" w:hAnsi="Courier New" w:cs="Courier New"/>
+          <w:color w:val="808080"/>
+          <w:sz w:val="20"/>
+          <w:szCs w:val="20"/>
+          <w:lang w:eastAsia="ru-RU"/>
+        </w:rPr>
+        <w:t>неквадратное</w:t>
+      </w:r>
+      <w:r>
+        <w:rPr>
+          <w:rFonts w:ascii="Courier New" w:eastAsia="Times New Roman" w:hAnsi="Courier New" w:cs="Courier New"/>
+          <w:color w:val="808080"/>
+          <w:sz w:val="20"/>
+          <w:szCs w:val="20"/>
+          <w:lang w:val="en-US" w:eastAsia="ru-RU"/>
+        </w:rPr>
+        <w:t xml:space="preserve"> </w:t>
+      </w:r>
+      <w:r>
+        <w:rPr>
+          <w:rFonts w:ascii="Courier New" w:eastAsia="Times New Roman" w:hAnsi="Courier New" w:cs="Courier New"/>
+          <w:color w:val="808080"/>
+          <w:sz w:val="20"/>
+          <w:szCs w:val="20"/>
+          <w:lang w:eastAsia="ru-RU"/>
+        </w:rPr>
+        <w:t>уравнение</w:t>
+      </w:r>
+      <w:r>
+        <w:rPr>
+          <w:rFonts w:ascii="Courier New" w:eastAsia="Times New Roman" w:hAnsi="Courier New" w:cs="Courier New"/>
+          <w:color w:val="808080"/>
+          <w:sz w:val="20"/>
+          <w:szCs w:val="20"/>
+          <w:lang w:val="en-US" w:eastAsia="ru-RU"/>
         </w:rPr>
         <w:br/>
         <w:t xml:space="preserve">    </w:t>
@@ -4216,7 +5205,7 @@
           <w:color w:val="CC7832"/>
           <w:sz w:val="20"/>
           <w:szCs w:val="20"/>
-          <w:lang w:eastAsia="ru-RU"/>
+          <w:lang w:val="en-US" w:eastAsia="ru-RU"/>
         </w:rPr>
         <w:t xml:space="preserve"> </w:t>
       </w:r>
@@ -4236,7 +5225,7 @@
           <w:color w:val="A9B7C6"/>
           <w:sz w:val="20"/>
           <w:szCs w:val="20"/>
-          <w:lang w:eastAsia="ru-RU"/>
+          <w:lang w:val="en-US" w:eastAsia="ru-RU"/>
         </w:rPr>
         <w:t xml:space="preserve"> == </w:t>
       </w:r>
@@ -4246,7 +5235,7 @@
           <w:color w:val="6897BB"/>
           <w:sz w:val="20"/>
           <w:szCs w:val="20"/>
-          <w:lang w:eastAsia="ru-RU"/>
+          <w:lang w:val="en-US" w:eastAsia="ru-RU"/>
         </w:rPr>
         <w:t>0</w:t>
       </w:r>
@@ -4256,7 +5245,7 @@
           <w:color w:val="A9B7C6"/>
           <w:sz w:val="20"/>
           <w:szCs w:val="20"/>
-          <w:lang w:eastAsia="ru-RU"/>
+          <w:lang w:val="en-US" w:eastAsia="ru-RU"/>
         </w:rPr>
         <w:t>:</w:t>
       </w:r>
@@ -4266,7 +5255,7 @@
           <w:color w:val="A9B7C6"/>
           <w:sz w:val="20"/>
           <w:szCs w:val="20"/>
-          <w:lang w:eastAsia="ru-RU"/>
+          <w:lang w:val="en-US" w:eastAsia="ru-RU"/>
         </w:rPr>
         <w:br/>
         <w:t xml:space="preserve">        </w:t>
@@ -4287,7 +5276,7 @@
           <w:color w:val="CC7832"/>
           <w:sz w:val="20"/>
           <w:szCs w:val="20"/>
-          <w:lang w:eastAsia="ru-RU"/>
+          <w:lang w:val="en-US" w:eastAsia="ru-RU"/>
         </w:rPr>
         <w:t xml:space="preserve"> </w:t>
       </w:r>
@@ -4307,7 +5296,7 @@
           <w:color w:val="A9B7C6"/>
           <w:sz w:val="20"/>
           <w:szCs w:val="20"/>
-          <w:lang w:eastAsia="ru-RU"/>
+          <w:lang w:val="en-US" w:eastAsia="ru-RU"/>
         </w:rPr>
         <w:t>(</w:t>
       </w:r>
@@ -4317,9 +5306,9 @@
           <w:color w:val="6A8759"/>
           <w:sz w:val="20"/>
           <w:szCs w:val="20"/>
-          <w:lang w:eastAsia="ru-RU"/>
-        </w:rPr>
-        <w:t xml:space="preserve">'Коэффициент </w:t>
+          <w:lang w:val="en-US" w:eastAsia="ru-RU"/>
+        </w:rPr>
+        <w:t>'</w:t>
       </w:r>
       <w:r>
         <w:rPr>
@@ -4327,6 +5316,26 @@
           <w:color w:val="6A8759"/>
           <w:sz w:val="20"/>
           <w:szCs w:val="20"/>
+          <w:lang w:eastAsia="ru-RU"/>
+        </w:rPr>
+        <w:t>Коэффициент</w:t>
+      </w:r>
+      <w:r>
+        <w:rPr>
+          <w:rFonts w:ascii="Courier New" w:eastAsia="Times New Roman" w:hAnsi="Courier New" w:cs="Courier New"/>
+          <w:color w:val="6A8759"/>
+          <w:sz w:val="20"/>
+          <w:szCs w:val="20"/>
+          <w:lang w:val="en-US" w:eastAsia="ru-RU"/>
+        </w:rPr>
+        <w:t xml:space="preserve"> </w:t>
+      </w:r>
+      <w:r>
+        <w:rPr>
+          <w:rFonts w:ascii="Courier New" w:eastAsia="Times New Roman" w:hAnsi="Courier New" w:cs="Courier New"/>
+          <w:color w:val="6A8759"/>
+          <w:sz w:val="20"/>
+          <w:szCs w:val="20"/>
           <w:lang w:val="en-US" w:eastAsia="ru-RU"/>
         </w:rPr>
         <w:t>a</w:t>
@@ -4337,17 +5346,77 @@
           <w:color w:val="6A8759"/>
           <w:sz w:val="20"/>
           <w:szCs w:val="20"/>
-          <w:lang w:eastAsia="ru-RU"/>
-        </w:rPr>
-        <w:t xml:space="preserve"> не может равняться 0'</w:t>
-      </w:r>
-      <w:r>
-        <w:rPr>
-          <w:rFonts w:ascii="Courier New" w:eastAsia="Times New Roman" w:hAnsi="Courier New" w:cs="Courier New"/>
-          <w:color w:val="A9B7C6"/>
-          <w:sz w:val="20"/>
-          <w:szCs w:val="20"/>
-          <w:lang w:eastAsia="ru-RU"/>
+          <w:lang w:val="en-US" w:eastAsia="ru-RU"/>
+        </w:rPr>
+        <w:t xml:space="preserve"> </w:t>
+      </w:r>
+      <w:r>
+        <w:rPr>
+          <w:rFonts w:ascii="Courier New" w:eastAsia="Times New Roman" w:hAnsi="Courier New" w:cs="Courier New"/>
+          <w:color w:val="6A8759"/>
+          <w:sz w:val="20"/>
+          <w:szCs w:val="20"/>
+          <w:lang w:eastAsia="ru-RU"/>
+        </w:rPr>
+        <w:t>не</w:t>
+      </w:r>
+      <w:r>
+        <w:rPr>
+          <w:rFonts w:ascii="Courier New" w:eastAsia="Times New Roman" w:hAnsi="Courier New" w:cs="Courier New"/>
+          <w:color w:val="6A8759"/>
+          <w:sz w:val="20"/>
+          <w:szCs w:val="20"/>
+          <w:lang w:val="en-US" w:eastAsia="ru-RU"/>
+        </w:rPr>
+        <w:t xml:space="preserve"> </w:t>
+      </w:r>
+      <w:r>
+        <w:rPr>
+          <w:rFonts w:ascii="Courier New" w:eastAsia="Times New Roman" w:hAnsi="Courier New" w:cs="Courier New"/>
+          <w:color w:val="6A8759"/>
+          <w:sz w:val="20"/>
+          <w:szCs w:val="20"/>
+          <w:lang w:eastAsia="ru-RU"/>
+        </w:rPr>
+        <w:t>может</w:t>
+      </w:r>
+      <w:r>
+        <w:rPr>
+          <w:rFonts w:ascii="Courier New" w:eastAsia="Times New Roman" w:hAnsi="Courier New" w:cs="Courier New"/>
+          <w:color w:val="6A8759"/>
+          <w:sz w:val="20"/>
+          <w:szCs w:val="20"/>
+          <w:lang w:val="en-US" w:eastAsia="ru-RU"/>
+        </w:rPr>
+        <w:t xml:space="preserve"> </w:t>
+      </w:r>
+      <w:r>
+        <w:rPr>
+          <w:rFonts w:ascii="Courier New" w:eastAsia="Times New Roman" w:hAnsi="Courier New" w:cs="Courier New"/>
+          <w:color w:val="6A8759"/>
+          <w:sz w:val="20"/>
+          <w:szCs w:val="20"/>
+          <w:lang w:eastAsia="ru-RU"/>
+        </w:rPr>
+        <w:t>равняться</w:t>
+      </w:r>
+      <w:r>
+        <w:rPr>
+          <w:rFonts w:ascii="Courier New" w:eastAsia="Times New Roman" w:hAnsi="Courier New" w:cs="Courier New"/>
+          <w:color w:val="6A8759"/>
+          <w:sz w:val="20"/>
+          <w:szCs w:val="20"/>
+          <w:lang w:val="en-US" w:eastAsia="ru-RU"/>
+        </w:rPr>
+        <w:t xml:space="preserve"> 0'</w:t>
+      </w:r>
+      <w:r>
+        <w:rPr>
+          <w:rFonts w:ascii="Courier New" w:eastAsia="Times New Roman" w:hAnsi="Courier New" w:cs="Courier New"/>
+          <w:color w:val="A9B7C6"/>
+          <w:sz w:val="20"/>
+          <w:szCs w:val="20"/>
+          <w:lang w:val="en-US" w:eastAsia="ru-RU"/>
         </w:rPr>
         <w:t>)</w:t>
       </w:r>
@@ -4357,7 +5426,7 @@
           <w:color w:val="A9B7C6"/>
           <w:sz w:val="20"/>
           <w:szCs w:val="20"/>
-          <w:lang w:eastAsia="ru-RU"/>
+          <w:lang w:val="en-US" w:eastAsia="ru-RU"/>
         </w:rPr>
         <w:br/>
         <w:t xml:space="preserve">    </w:t>
@@ -4378,7 +5447,7 @@
           <w:color w:val="A9B7C6"/>
           <w:sz w:val="20"/>
           <w:szCs w:val="20"/>
-          <w:lang w:eastAsia="ru-RU"/>
+          <w:lang w:val="en-US" w:eastAsia="ru-RU"/>
         </w:rPr>
         <w:t xml:space="preserve"> = </w:t>
       </w:r>
@@ -4398,7 +5467,7 @@
           <w:color w:val="A9B7C6"/>
           <w:sz w:val="20"/>
           <w:szCs w:val="20"/>
-          <w:lang w:eastAsia="ru-RU"/>
+          <w:lang w:val="en-US" w:eastAsia="ru-RU"/>
         </w:rPr>
         <w:t>_</w:t>
       </w:r>
@@ -4418,7 +5487,7 @@
           <w:color w:val="A9B7C6"/>
           <w:sz w:val="20"/>
           <w:szCs w:val="20"/>
-          <w:lang w:eastAsia="ru-RU"/>
+          <w:lang w:val="en-US" w:eastAsia="ru-RU"/>
         </w:rPr>
         <w:t>(</w:t>
       </w:r>
@@ -4428,7 +5497,7 @@
           <w:color w:val="6A8759"/>
           <w:sz w:val="20"/>
           <w:szCs w:val="20"/>
-          <w:lang w:eastAsia="ru-RU"/>
+          <w:lang w:val="en-US" w:eastAsia="ru-RU"/>
         </w:rPr>
         <w:t>'</w:t>
       </w:r>
@@ -4448,7 +5517,7 @@
           <w:color w:val="6A8759"/>
           <w:sz w:val="20"/>
           <w:szCs w:val="20"/>
-          <w:lang w:eastAsia="ru-RU"/>
+          <w:lang w:val="en-US" w:eastAsia="ru-RU"/>
         </w:rPr>
         <w:t>'</w:t>
       </w:r>
@@ -4458,7 +5527,7 @@
           <w:color w:val="A9B7C6"/>
           <w:sz w:val="20"/>
           <w:szCs w:val="20"/>
-          <w:lang w:eastAsia="ru-RU"/>
+          <w:lang w:val="en-US" w:eastAsia="ru-RU"/>
         </w:rPr>
         <w:t>)</w:t>
       </w:r>
@@ -4468,7 +5537,7 @@
           <w:color w:val="A9B7C6"/>
           <w:sz w:val="20"/>
           <w:szCs w:val="20"/>
-          <w:lang w:eastAsia="ru-RU"/>
+          <w:lang w:val="en-US" w:eastAsia="ru-RU"/>
         </w:rPr>
         <w:br/>
         <w:t xml:space="preserve">    </w:t>
@@ -4489,7 +5558,7 @@
           <w:color w:val="A9B7C6"/>
           <w:sz w:val="20"/>
           <w:szCs w:val="20"/>
-          <w:lang w:eastAsia="ru-RU"/>
+          <w:lang w:val="en-US" w:eastAsia="ru-RU"/>
         </w:rPr>
         <w:t xml:space="preserve"> = </w:t>
       </w:r>
@@ -4509,7 +5578,7 @@
           <w:color w:val="A9B7C6"/>
           <w:sz w:val="20"/>
           <w:szCs w:val="20"/>
-          <w:lang w:eastAsia="ru-RU"/>
+          <w:lang w:val="en-US" w:eastAsia="ru-RU"/>
         </w:rPr>
         <w:t>_</w:t>
       </w:r>
@@ -4529,7 +5598,7 @@
           <w:color w:val="A9B7C6"/>
           <w:sz w:val="20"/>
           <w:szCs w:val="20"/>
-          <w:lang w:eastAsia="ru-RU"/>
+          <w:lang w:val="en-US" w:eastAsia="ru-RU"/>
         </w:rPr>
         <w:t>(</w:t>
       </w:r>
@@ -4539,7 +5608,7 @@
           <w:color w:val="6A8759"/>
           <w:sz w:val="20"/>
           <w:szCs w:val="20"/>
-          <w:lang w:eastAsia="ru-RU"/>
+          <w:lang w:val="en-US" w:eastAsia="ru-RU"/>
         </w:rPr>
         <w:t>'</w:t>
       </w:r>
@@ -4559,7 +5628,7 @@
           <w:color w:val="6A8759"/>
           <w:sz w:val="20"/>
           <w:szCs w:val="20"/>
-          <w:lang w:eastAsia="ru-RU"/>
+          <w:lang w:val="en-US" w:eastAsia="ru-RU"/>
         </w:rPr>
         <w:t>'</w:t>
       </w:r>
@@ -4569,7 +5638,7 @@
           <w:color w:val="A9B7C6"/>
           <w:sz w:val="20"/>
           <w:szCs w:val="20"/>
-          <w:lang w:eastAsia="ru-RU"/>
+          <w:lang w:val="en-US" w:eastAsia="ru-RU"/>
         </w:rPr>
         <w:t>)</w:t>
       </w:r>
@@ -4579,7 +5648,7 @@
           <w:color w:val="A9B7C6"/>
           <w:sz w:val="20"/>
           <w:szCs w:val="20"/>
-          <w:lang w:eastAsia="ru-RU"/>
+          <w:lang w:val="en-US" w:eastAsia="ru-RU"/>
         </w:rPr>
         <w:br/>
         <w:t xml:space="preserve">    </w:t>
@@ -4590,17 +5659,47 @@
           <w:color w:val="808080"/>
           <w:sz w:val="20"/>
           <w:szCs w:val="20"/>
-          <w:lang w:eastAsia="ru-RU"/>
-        </w:rPr>
-        <w:t># Выводим уравнение</w:t>
-      </w:r>
-      <w:r>
-        <w:rPr>
-          <w:rFonts w:ascii="Courier New" w:eastAsia="Times New Roman" w:hAnsi="Courier New" w:cs="Courier New"/>
-          <w:color w:val="808080"/>
-          <w:sz w:val="20"/>
-          <w:szCs w:val="20"/>
-          <w:lang w:eastAsia="ru-RU"/>
+          <w:lang w:val="en-US" w:eastAsia="ru-RU"/>
+        </w:rPr>
+        <w:t xml:space="preserve"># </w:t>
+      </w:r>
+      <w:r>
+        <w:rPr>
+          <w:rFonts w:ascii="Courier New" w:eastAsia="Times New Roman" w:hAnsi="Courier New" w:cs="Courier New"/>
+          <w:color w:val="808080"/>
+          <w:sz w:val="20"/>
+          <w:szCs w:val="20"/>
+          <w:lang w:eastAsia="ru-RU"/>
+        </w:rPr>
+        <w:t>Выводим</w:t>
+      </w:r>
+      <w:r>
+        <w:rPr>
+          <w:rFonts w:ascii="Courier New" w:eastAsia="Times New Roman" w:hAnsi="Courier New" w:cs="Courier New"/>
+          <w:color w:val="808080"/>
+          <w:sz w:val="20"/>
+          <w:szCs w:val="20"/>
+          <w:lang w:val="en-US" w:eastAsia="ru-RU"/>
+        </w:rPr>
+        <w:t xml:space="preserve"> </w:t>
+      </w:r>
+      <w:r>
+        <w:rPr>
+          <w:rFonts w:ascii="Courier New" w:eastAsia="Times New Roman" w:hAnsi="Courier New" w:cs="Courier New"/>
+          <w:color w:val="808080"/>
+          <w:sz w:val="20"/>
+          <w:szCs w:val="20"/>
+          <w:lang w:eastAsia="ru-RU"/>
+        </w:rPr>
+        <w:t>уравнение</w:t>
+      </w:r>
+      <w:r>
+        <w:rPr>
+          <w:rFonts w:ascii="Courier New" w:eastAsia="Times New Roman" w:hAnsi="Courier New" w:cs="Courier New"/>
+          <w:color w:val="808080"/>
+          <w:sz w:val="20"/>
+          <w:szCs w:val="20"/>
+          <w:lang w:val="en-US" w:eastAsia="ru-RU"/>
         </w:rPr>
         <w:br/>
         <w:t xml:space="preserve">    </w:t>
@@ -4621,7 +5720,7 @@
           <w:color w:val="A9B7C6"/>
           <w:sz w:val="20"/>
           <w:szCs w:val="20"/>
-          <w:lang w:eastAsia="ru-RU"/>
+          <w:lang w:val="en-US" w:eastAsia="ru-RU"/>
         </w:rPr>
         <w:t>_</w:t>
       </w:r>
@@ -4641,7 +5740,7 @@
           <w:color w:val="A9B7C6"/>
           <w:sz w:val="20"/>
           <w:szCs w:val="20"/>
-          <w:lang w:eastAsia="ru-RU"/>
+          <w:lang w:val="en-US" w:eastAsia="ru-RU"/>
         </w:rPr>
         <w:t>(</w:t>
       </w:r>
@@ -4661,7 +5760,7 @@
           <w:color w:val="CC7832"/>
           <w:sz w:val="20"/>
           <w:szCs w:val="20"/>
-          <w:lang w:eastAsia="ru-RU"/>
+          <w:lang w:val="en-US" w:eastAsia="ru-RU"/>
         </w:rPr>
         <w:t xml:space="preserve">, </w:t>
       </w:r>
@@ -4681,7 +5780,7 @@
           <w:color w:val="CC7832"/>
           <w:sz w:val="20"/>
           <w:szCs w:val="20"/>
-          <w:lang w:eastAsia="ru-RU"/>
+          <w:lang w:val="en-US" w:eastAsia="ru-RU"/>
         </w:rPr>
         <w:t xml:space="preserve">, </w:t>
       </w:r>
@@ -4701,7 +5800,7 @@
           <w:color w:val="A9B7C6"/>
           <w:sz w:val="20"/>
           <w:szCs w:val="20"/>
-          <w:lang w:eastAsia="ru-RU"/>
+          <w:lang w:val="en-US" w:eastAsia="ru-RU"/>
         </w:rPr>
         <w:t>)</w:t>
       </w:r>
@@ -4711,17 +5810,17 @@
           <w:color w:val="A9B7C6"/>
           <w:sz w:val="20"/>
           <w:szCs w:val="20"/>
-          <w:lang w:eastAsia="ru-RU"/>
-        </w:rPr>
-        <w:br/>
-      </w:r>
-      <w:r>
-        <w:rPr>
-          <w:rFonts w:ascii="Courier New" w:eastAsia="Times New Roman" w:hAnsi="Courier New" w:cs="Courier New"/>
-          <w:color w:val="A9B7C6"/>
-          <w:sz w:val="20"/>
-          <w:szCs w:val="20"/>
-          <w:lang w:eastAsia="ru-RU"/>
+          <w:lang w:val="en-US" w:eastAsia="ru-RU"/>
+        </w:rPr>
+        <w:br/>
+      </w:r>
+      <w:r>
+        <w:rPr>
+          <w:rFonts w:ascii="Courier New" w:eastAsia="Times New Roman" w:hAnsi="Courier New" w:cs="Courier New"/>
+          <w:color w:val="A9B7C6"/>
+          <w:sz w:val="20"/>
+          <w:szCs w:val="20"/>
+          <w:lang w:val="en-US" w:eastAsia="ru-RU"/>
         </w:rPr>
         <w:br/>
         <w:t xml:space="preserve">    </w:t>
@@ -4732,17 +5831,47 @@
           <w:color w:val="808080"/>
           <w:sz w:val="20"/>
           <w:szCs w:val="20"/>
-          <w:lang w:eastAsia="ru-RU"/>
-        </w:rPr>
-        <w:t># Считаем дискриминант</w:t>
-      </w:r>
-      <w:r>
-        <w:rPr>
-          <w:rFonts w:ascii="Courier New" w:eastAsia="Times New Roman" w:hAnsi="Courier New" w:cs="Courier New"/>
-          <w:color w:val="808080"/>
-          <w:sz w:val="20"/>
-          <w:szCs w:val="20"/>
-          <w:lang w:eastAsia="ru-RU"/>
+          <w:lang w:val="en-US" w:eastAsia="ru-RU"/>
+        </w:rPr>
+        <w:t xml:space="preserve"># </w:t>
+      </w:r>
+      <w:r>
+        <w:rPr>
+          <w:rFonts w:ascii="Courier New" w:eastAsia="Times New Roman" w:hAnsi="Courier New" w:cs="Courier New"/>
+          <w:color w:val="808080"/>
+          <w:sz w:val="20"/>
+          <w:szCs w:val="20"/>
+          <w:lang w:eastAsia="ru-RU"/>
+        </w:rPr>
+        <w:t>Считаем</w:t>
+      </w:r>
+      <w:r>
+        <w:rPr>
+          <w:rFonts w:ascii="Courier New" w:eastAsia="Times New Roman" w:hAnsi="Courier New" w:cs="Courier New"/>
+          <w:color w:val="808080"/>
+          <w:sz w:val="20"/>
+          <w:szCs w:val="20"/>
+          <w:lang w:val="en-US" w:eastAsia="ru-RU"/>
+        </w:rPr>
+        <w:t xml:space="preserve"> </w:t>
+      </w:r>
+      <w:r>
+        <w:rPr>
+          <w:rFonts w:ascii="Courier New" w:eastAsia="Times New Roman" w:hAnsi="Courier New" w:cs="Courier New"/>
+          <w:color w:val="808080"/>
+          <w:sz w:val="20"/>
+          <w:szCs w:val="20"/>
+          <w:lang w:eastAsia="ru-RU"/>
+        </w:rPr>
+        <w:t>дискриминант</w:t>
+      </w:r>
+      <w:r>
+        <w:rPr>
+          <w:rFonts w:ascii="Courier New" w:eastAsia="Times New Roman" w:hAnsi="Courier New" w:cs="Courier New"/>
+          <w:color w:val="808080"/>
+          <w:sz w:val="20"/>
+          <w:szCs w:val="20"/>
+          <w:lang w:val="en-US" w:eastAsia="ru-RU"/>
         </w:rPr>
         <w:br/>
         <w:t xml:space="preserve">    </w:t>
@@ -4763,7 +5892,7 @@
           <w:color w:val="A9B7C6"/>
           <w:sz w:val="20"/>
           <w:szCs w:val="20"/>
-          <w:lang w:eastAsia="ru-RU"/>
+          <w:lang w:val="en-US" w:eastAsia="ru-RU"/>
         </w:rPr>
         <w:t xml:space="preserve"> = </w:t>
       </w:r>
@@ -4783,7 +5912,7 @@
           <w:color w:val="A9B7C6"/>
           <w:sz w:val="20"/>
           <w:szCs w:val="20"/>
-          <w:lang w:eastAsia="ru-RU"/>
+          <w:lang w:val="en-US" w:eastAsia="ru-RU"/>
         </w:rPr>
         <w:t>_</w:t>
       </w:r>
@@ -4803,7 +5932,7 @@
           <w:color w:val="A9B7C6"/>
           <w:sz w:val="20"/>
           <w:szCs w:val="20"/>
-          <w:lang w:eastAsia="ru-RU"/>
+          <w:lang w:val="en-US" w:eastAsia="ru-RU"/>
         </w:rPr>
         <w:t>(</w:t>
       </w:r>
@@ -4823,7 +5952,7 @@
           <w:color w:val="CC7832"/>
           <w:sz w:val="20"/>
           <w:szCs w:val="20"/>
-          <w:lang w:eastAsia="ru-RU"/>
+          <w:lang w:val="en-US" w:eastAsia="ru-RU"/>
         </w:rPr>
         <w:t xml:space="preserve">, </w:t>
       </w:r>
@@ -4843,7 +5972,7 @@
           <w:color w:val="CC7832"/>
           <w:sz w:val="20"/>
           <w:szCs w:val="20"/>
-          <w:lang w:eastAsia="ru-RU"/>
+          <w:lang w:val="en-US" w:eastAsia="ru-RU"/>
         </w:rPr>
         <w:t xml:space="preserve">, </w:t>
       </w:r>
@@ -4863,7 +5992,7 @@
           <w:color w:val="A9B7C6"/>
           <w:sz w:val="20"/>
           <w:szCs w:val="20"/>
-          <w:lang w:eastAsia="ru-RU"/>
+          <w:lang w:val="en-US" w:eastAsia="ru-RU"/>
         </w:rPr>
         <w:t>)</w:t>
       </w:r>
@@ -4873,7 +6002,7 @@
           <w:color w:val="A9B7C6"/>
           <w:sz w:val="20"/>
           <w:szCs w:val="20"/>
-          <w:lang w:eastAsia="ru-RU"/>
+          <w:lang w:val="en-US" w:eastAsia="ru-RU"/>
         </w:rPr>
         <w:br/>
         <w:t xml:space="preserve">    </w:t>
@@ -4884,17 +6013,47 @@
           <w:color w:val="808080"/>
           <w:sz w:val="20"/>
           <w:szCs w:val="20"/>
-          <w:lang w:eastAsia="ru-RU"/>
-        </w:rPr>
-        <w:t># Выводим дискриминант</w:t>
-      </w:r>
-      <w:r>
-        <w:rPr>
-          <w:rFonts w:ascii="Courier New" w:eastAsia="Times New Roman" w:hAnsi="Courier New" w:cs="Courier New"/>
-          <w:color w:val="808080"/>
-          <w:sz w:val="20"/>
-          <w:szCs w:val="20"/>
-          <w:lang w:eastAsia="ru-RU"/>
+          <w:lang w:val="en-US" w:eastAsia="ru-RU"/>
+        </w:rPr>
+        <w:t xml:space="preserve"># </w:t>
+      </w:r>
+      <w:r>
+        <w:rPr>
+          <w:rFonts w:ascii="Courier New" w:eastAsia="Times New Roman" w:hAnsi="Courier New" w:cs="Courier New"/>
+          <w:color w:val="808080"/>
+          <w:sz w:val="20"/>
+          <w:szCs w:val="20"/>
+          <w:lang w:eastAsia="ru-RU"/>
+        </w:rPr>
+        <w:t>Выводим</w:t>
+      </w:r>
+      <w:r>
+        <w:rPr>
+          <w:rFonts w:ascii="Courier New" w:eastAsia="Times New Roman" w:hAnsi="Courier New" w:cs="Courier New"/>
+          <w:color w:val="808080"/>
+          <w:sz w:val="20"/>
+          <w:szCs w:val="20"/>
+          <w:lang w:val="en-US" w:eastAsia="ru-RU"/>
+        </w:rPr>
+        <w:t xml:space="preserve"> </w:t>
+      </w:r>
+      <w:r>
+        <w:rPr>
+          <w:rFonts w:ascii="Courier New" w:eastAsia="Times New Roman" w:hAnsi="Courier New" w:cs="Courier New"/>
+          <w:color w:val="808080"/>
+          <w:sz w:val="20"/>
+          <w:szCs w:val="20"/>
+          <w:lang w:eastAsia="ru-RU"/>
+        </w:rPr>
+        <w:t>дискриминант</w:t>
+      </w:r>
+      <w:r>
+        <w:rPr>
+          <w:rFonts w:ascii="Courier New" w:eastAsia="Times New Roman" w:hAnsi="Courier New" w:cs="Courier New"/>
+          <w:color w:val="808080"/>
+          <w:sz w:val="20"/>
+          <w:szCs w:val="20"/>
+          <w:lang w:val="en-US" w:eastAsia="ru-RU"/>
         </w:rPr>
         <w:br/>
         <w:t xml:space="preserve">    </w:t>
@@ -4915,7 +6074,7 @@
           <w:color w:val="A9B7C6"/>
           <w:sz w:val="20"/>
           <w:szCs w:val="20"/>
-          <w:lang w:eastAsia="ru-RU"/>
+          <w:lang w:val="en-US" w:eastAsia="ru-RU"/>
         </w:rPr>
         <w:t>_</w:t>
       </w:r>
@@ -4935,7 +6094,7 @@
           <w:color w:val="A9B7C6"/>
           <w:sz w:val="20"/>
           <w:szCs w:val="20"/>
-          <w:lang w:eastAsia="ru-RU"/>
+          <w:lang w:val="en-US" w:eastAsia="ru-RU"/>
         </w:rPr>
         <w:t>(</w:t>
       </w:r>
@@ -4955,7 +6114,7 @@
           <w:color w:val="A9B7C6"/>
           <w:sz w:val="20"/>
           <w:szCs w:val="20"/>
-          <w:lang w:eastAsia="ru-RU"/>
+          <w:lang w:val="en-US" w:eastAsia="ru-RU"/>
         </w:rPr>
         <w:t>)</w:t>
       </w:r>
@@ -4965,7 +6124,7 @@
           <w:color w:val="A9B7C6"/>
           <w:sz w:val="20"/>
           <w:szCs w:val="20"/>
-          <w:lang w:eastAsia="ru-RU"/>
+          <w:lang w:val="en-US" w:eastAsia="ru-RU"/>
         </w:rPr>
         <w:br/>
         <w:t xml:space="preserve">    </w:t>
@@ -4976,7 +6135,7 @@
           <w:color w:val="A9B7C6"/>
           <w:sz w:val="20"/>
           <w:szCs w:val="20"/>
-          <w:lang w:eastAsia="ru-RU"/>
+          <w:lang w:val="en-US" w:eastAsia="ru-RU"/>
         </w:rPr>
         <w:br/>
         <w:t xml:space="preserve">    </w:t>
@@ -4987,9 +6146,29 @@
           <w:color w:val="808080"/>
           <w:sz w:val="20"/>
           <w:szCs w:val="20"/>
-          <w:lang w:eastAsia="ru-RU"/>
-        </w:rPr>
-        <w:t xml:space="preserve"># Считаем </w:t>
+          <w:lang w:val="en-US" w:eastAsia="ru-RU"/>
+        </w:rPr>
+        <w:t xml:space="preserve"># </w:t>
+      </w:r>
+      <w:r>
+        <w:rPr>
+          <w:rFonts w:ascii="Courier New" w:eastAsia="Times New Roman" w:hAnsi="Courier New" w:cs="Courier New"/>
+          <w:color w:val="808080"/>
+          <w:sz w:val="20"/>
+          <w:szCs w:val="20"/>
+          <w:lang w:eastAsia="ru-RU"/>
+        </w:rPr>
+        <w:t>Считаем</w:t>
+      </w:r>
+      <w:r>
+        <w:rPr>
+          <w:rFonts w:ascii="Courier New" w:eastAsia="Times New Roman" w:hAnsi="Courier New" w:cs="Courier New"/>
+          <w:color w:val="808080"/>
+          <w:sz w:val="20"/>
+          <w:szCs w:val="20"/>
+          <w:lang w:val="en-US" w:eastAsia="ru-RU"/>
+        </w:rPr>
+        <w:t xml:space="preserve"> </w:t>
       </w:r>
       <w:r>
         <w:rPr>
@@ -5007,9 +6186,29 @@
           <w:color w:val="808080"/>
           <w:sz w:val="20"/>
           <w:szCs w:val="20"/>
-          <w:lang w:eastAsia="ru-RU"/>
-        </w:rPr>
-        <w:t xml:space="preserve">1 и </w:t>
+          <w:lang w:val="en-US" w:eastAsia="ru-RU"/>
+        </w:rPr>
+        <w:t xml:space="preserve">1 </w:t>
+      </w:r>
+      <w:r>
+        <w:rPr>
+          <w:rFonts w:ascii="Courier New" w:eastAsia="Times New Roman" w:hAnsi="Courier New" w:cs="Courier New"/>
+          <w:color w:val="808080"/>
+          <w:sz w:val="20"/>
+          <w:szCs w:val="20"/>
+          <w:lang w:eastAsia="ru-RU"/>
+        </w:rPr>
+        <w:t>и</w:t>
+      </w:r>
+      <w:r>
+        <w:rPr>
+          <w:rFonts w:ascii="Courier New" w:eastAsia="Times New Roman" w:hAnsi="Courier New" w:cs="Courier New"/>
+          <w:color w:val="808080"/>
+          <w:sz w:val="20"/>
+          <w:szCs w:val="20"/>
+          <w:lang w:val="en-US" w:eastAsia="ru-RU"/>
+        </w:rPr>
+        <w:t xml:space="preserve"> </w:t>
       </w:r>
       <w:r>
         <w:rPr>
@@ -5027,7 +6226,7 @@
           <w:color w:val="808080"/>
           <w:sz w:val="20"/>
           <w:szCs w:val="20"/>
-          <w:lang w:eastAsia="ru-RU"/>
+          <w:lang w:val="en-US" w:eastAsia="ru-RU"/>
         </w:rPr>
         <w:t>2</w:t>
       </w:r>
@@ -5037,7 +6236,7 @@
           <w:color w:val="808080"/>
           <w:sz w:val="20"/>
           <w:szCs w:val="20"/>
-          <w:lang w:eastAsia="ru-RU"/>
+          <w:lang w:val="en-US" w:eastAsia="ru-RU"/>
         </w:rPr>
         <w:br/>
         <w:t xml:space="preserve">    </w:t>
@@ -5058,7 +6257,7 @@
           <w:color w:val="A9B7C6"/>
           <w:sz w:val="20"/>
           <w:szCs w:val="20"/>
-          <w:lang w:eastAsia="ru-RU"/>
+          <w:lang w:val="en-US" w:eastAsia="ru-RU"/>
         </w:rPr>
         <w:t>1</w:t>
       </w:r>
@@ -5068,7 +6267,7 @@
           <w:color w:val="CC7832"/>
           <w:sz w:val="20"/>
           <w:szCs w:val="20"/>
-          <w:lang w:eastAsia="ru-RU"/>
+          <w:lang w:val="en-US" w:eastAsia="ru-RU"/>
         </w:rPr>
         <w:t xml:space="preserve">, </w:t>
       </w:r>
@@ -5088,7 +6287,7 @@
           <w:color w:val="A9B7C6"/>
           <w:sz w:val="20"/>
           <w:szCs w:val="20"/>
-          <w:lang w:eastAsia="ru-RU"/>
+          <w:lang w:val="en-US" w:eastAsia="ru-RU"/>
         </w:rPr>
         <w:t xml:space="preserve">2 = </w:t>
       </w:r>
@@ -5108,7 +6307,7 @@
           <w:color w:val="A9B7C6"/>
           <w:sz w:val="20"/>
           <w:szCs w:val="20"/>
-          <w:lang w:eastAsia="ru-RU"/>
+          <w:lang w:val="en-US" w:eastAsia="ru-RU"/>
         </w:rPr>
         <w:t>_</w:t>
       </w:r>
@@ -5128,7 +6327,7 @@
           <w:color w:val="A9B7C6"/>
           <w:sz w:val="20"/>
           <w:szCs w:val="20"/>
-          <w:lang w:eastAsia="ru-RU"/>
+          <w:lang w:val="en-US" w:eastAsia="ru-RU"/>
         </w:rPr>
         <w:t>(</w:t>
       </w:r>
@@ -5148,7 +6347,7 @@
           <w:color w:val="CC7832"/>
           <w:sz w:val="20"/>
           <w:szCs w:val="20"/>
-          <w:lang w:eastAsia="ru-RU"/>
+          <w:lang w:val="en-US" w:eastAsia="ru-RU"/>
         </w:rPr>
         <w:t xml:space="preserve">, </w:t>
       </w:r>
@@ -5168,7 +6367,7 @@
           <w:color w:val="CC7832"/>
           <w:sz w:val="20"/>
           <w:szCs w:val="20"/>
-          <w:lang w:eastAsia="ru-RU"/>
+          <w:lang w:val="en-US" w:eastAsia="ru-RU"/>
         </w:rPr>
         <w:t xml:space="preserve">, </w:t>
       </w:r>
@@ -5188,7 +6387,7 @@
           <w:color w:val="A9B7C6"/>
           <w:sz w:val="20"/>
           <w:szCs w:val="20"/>
-          <w:lang w:eastAsia="ru-RU"/>
+          <w:lang w:val="en-US" w:eastAsia="ru-RU"/>
         </w:rPr>
         <w:t>)</w:t>
       </w:r>
@@ -5198,7 +6397,7 @@
           <w:color w:val="A9B7C6"/>
           <w:sz w:val="20"/>
           <w:szCs w:val="20"/>
-          <w:lang w:eastAsia="ru-RU"/>
+          <w:lang w:val="en-US" w:eastAsia="ru-RU"/>
         </w:rPr>
         <w:br/>
         <w:t xml:space="preserve">    </w:t>
@@ -5209,9 +6408,29 @@
           <w:color w:val="808080"/>
           <w:sz w:val="20"/>
           <w:szCs w:val="20"/>
-          <w:lang w:eastAsia="ru-RU"/>
-        </w:rPr>
-        <w:t xml:space="preserve"># Выводим </w:t>
+          <w:lang w:val="en-US" w:eastAsia="ru-RU"/>
+        </w:rPr>
+        <w:t xml:space="preserve"># </w:t>
+      </w:r>
+      <w:r>
+        <w:rPr>
+          <w:rFonts w:ascii="Courier New" w:eastAsia="Times New Roman" w:hAnsi="Courier New" w:cs="Courier New"/>
+          <w:color w:val="808080"/>
+          <w:sz w:val="20"/>
+          <w:szCs w:val="20"/>
+          <w:lang w:eastAsia="ru-RU"/>
+        </w:rPr>
+        <w:t>Выводим</w:t>
+      </w:r>
+      <w:r>
+        <w:rPr>
+          <w:rFonts w:ascii="Courier New" w:eastAsia="Times New Roman" w:hAnsi="Courier New" w:cs="Courier New"/>
+          <w:color w:val="808080"/>
+          <w:sz w:val="20"/>
+          <w:szCs w:val="20"/>
+          <w:lang w:val="en-US" w:eastAsia="ru-RU"/>
+        </w:rPr>
+        <w:t xml:space="preserve"> </w:t>
       </w:r>
       <w:r>
         <w:rPr>
@@ -5229,9 +6448,29 @@
           <w:color w:val="808080"/>
           <w:sz w:val="20"/>
           <w:szCs w:val="20"/>
-          <w:lang w:eastAsia="ru-RU"/>
-        </w:rPr>
-        <w:t xml:space="preserve">1 и </w:t>
+          <w:lang w:val="en-US" w:eastAsia="ru-RU"/>
+        </w:rPr>
+        <w:t xml:space="preserve">1 </w:t>
+      </w:r>
+      <w:r>
+        <w:rPr>
+          <w:rFonts w:ascii="Courier New" w:eastAsia="Times New Roman" w:hAnsi="Courier New" w:cs="Courier New"/>
+          <w:color w:val="808080"/>
+          <w:sz w:val="20"/>
+          <w:szCs w:val="20"/>
+          <w:lang w:eastAsia="ru-RU"/>
+        </w:rPr>
+        <w:t>и</w:t>
+      </w:r>
+      <w:r>
+        <w:rPr>
+          <w:rFonts w:ascii="Courier New" w:eastAsia="Times New Roman" w:hAnsi="Courier New" w:cs="Courier New"/>
+          <w:color w:val="808080"/>
+          <w:sz w:val="20"/>
+          <w:szCs w:val="20"/>
+          <w:lang w:val="en-US" w:eastAsia="ru-RU"/>
+        </w:rPr>
+        <w:t xml:space="preserve"> </w:t>
       </w:r>
       <w:r>
         <w:rPr>
@@ -5249,7 +6488,7 @@
           <w:color w:val="808080"/>
           <w:sz w:val="20"/>
           <w:szCs w:val="20"/>
-          <w:lang w:eastAsia="ru-RU"/>
+          <w:lang w:val="en-US" w:eastAsia="ru-RU"/>
         </w:rPr>
         <w:t>2</w:t>
       </w:r>
@@ -5259,7 +6498,7 @@
           <w:color w:val="808080"/>
           <w:sz w:val="20"/>
           <w:szCs w:val="20"/>
-          <w:lang w:eastAsia="ru-RU"/>
+          <w:lang w:val="en-US" w:eastAsia="ru-RU"/>
         </w:rPr>
         <w:br/>
         <w:t xml:space="preserve">    </w:t>
@@ -5280,7 +6519,7 @@
           <w:color w:val="A9B7C6"/>
           <w:sz w:val="20"/>
           <w:szCs w:val="20"/>
-          <w:lang w:eastAsia="ru-RU"/>
+          <w:lang w:val="en-US" w:eastAsia="ru-RU"/>
         </w:rPr>
         <w:t>_</w:t>
       </w:r>
@@ -5300,7 +6539,7 @@
           <w:color w:val="A9B7C6"/>
           <w:sz w:val="20"/>
           <w:szCs w:val="20"/>
-          <w:lang w:eastAsia="ru-RU"/>
+          <w:lang w:val="en-US" w:eastAsia="ru-RU"/>
         </w:rPr>
         <w:t>(</w:t>
       </w:r>
@@ -5320,7 +6559,7 @@
           <w:color w:val="A9B7C6"/>
           <w:sz w:val="20"/>
           <w:szCs w:val="20"/>
-          <w:lang w:eastAsia="ru-RU"/>
+          <w:lang w:val="en-US" w:eastAsia="ru-RU"/>
         </w:rPr>
         <w:t>1</w:t>
       </w:r>
@@ -5330,7 +6569,7 @@
           <w:color w:val="CC7832"/>
           <w:sz w:val="20"/>
           <w:szCs w:val="20"/>
-          <w:lang w:eastAsia="ru-RU"/>
+          <w:lang w:val="en-US" w:eastAsia="ru-RU"/>
         </w:rPr>
         <w:t xml:space="preserve">, </w:t>
       </w:r>
@@ -5350,7 +6589,7 @@
           <w:color w:val="A9B7C6"/>
           <w:sz w:val="20"/>
           <w:szCs w:val="20"/>
-          <w:lang w:eastAsia="ru-RU"/>
+          <w:lang w:val="en-US" w:eastAsia="ru-RU"/>
         </w:rPr>
         <w:t>2</w:t>
       </w:r>
@@ -5360,7 +6599,7 @@
           <w:color w:val="CC7832"/>
           <w:sz w:val="20"/>
           <w:szCs w:val="20"/>
-          <w:lang w:eastAsia="ru-RU"/>
+          <w:lang w:val="en-US" w:eastAsia="ru-RU"/>
         </w:rPr>
         <w:t xml:space="preserve">, </w:t>
       </w:r>
@@ -5380,7 +6619,7 @@
           <w:color w:val="A9B7C6"/>
           <w:sz w:val="20"/>
           <w:szCs w:val="20"/>
-          <w:lang w:eastAsia="ru-RU"/>
+          <w:lang w:val="en-US" w:eastAsia="ru-RU"/>
         </w:rPr>
         <w:t>)</w:t>
       </w:r>
@@ -5390,47 +6629,97 @@
           <w:color w:val="A9B7C6"/>
           <w:sz w:val="20"/>
           <w:szCs w:val="20"/>
-          <w:lang w:eastAsia="ru-RU"/>
-        </w:rPr>
-        <w:br/>
-      </w:r>
-      <w:r>
-        <w:rPr>
-          <w:rFonts w:ascii="Courier New" w:eastAsia="Times New Roman" w:hAnsi="Courier New" w:cs="Courier New"/>
-          <w:color w:val="A9B7C6"/>
-          <w:sz w:val="20"/>
-          <w:szCs w:val="20"/>
-          <w:lang w:eastAsia="ru-RU"/>
-        </w:rPr>
-        <w:br/>
-      </w:r>
-      <w:r>
-        <w:rPr>
-          <w:rFonts w:ascii="Courier New" w:eastAsia="Times New Roman" w:hAnsi="Courier New" w:cs="Courier New"/>
-          <w:color w:val="A9B7C6"/>
-          <w:sz w:val="20"/>
-          <w:szCs w:val="20"/>
-          <w:lang w:eastAsia="ru-RU"/>
-        </w:rPr>
-        <w:br/>
-      </w:r>
-      <w:r>
-        <w:rPr>
-          <w:rFonts w:ascii="Courier New" w:eastAsia="Times New Roman" w:hAnsi="Courier New" w:cs="Courier New"/>
-          <w:color w:val="808080"/>
-          <w:sz w:val="20"/>
-          <w:szCs w:val="20"/>
-          <w:lang w:eastAsia="ru-RU"/>
-        </w:rPr>
-        <w:t># Запускаем бесконечный цикл</w:t>
-      </w:r>
-      <w:r>
-        <w:rPr>
-          <w:rFonts w:ascii="Courier New" w:eastAsia="Times New Roman" w:hAnsi="Courier New" w:cs="Courier New"/>
-          <w:color w:val="808080"/>
-          <w:sz w:val="20"/>
-          <w:szCs w:val="20"/>
-          <w:lang w:eastAsia="ru-RU"/>
+          <w:lang w:val="en-US" w:eastAsia="ru-RU"/>
+        </w:rPr>
+        <w:br/>
+      </w:r>
+      <w:r>
+        <w:rPr>
+          <w:rFonts w:ascii="Courier New" w:eastAsia="Times New Roman" w:hAnsi="Courier New" w:cs="Courier New"/>
+          <w:color w:val="A9B7C6"/>
+          <w:sz w:val="20"/>
+          <w:szCs w:val="20"/>
+          <w:lang w:val="en-US" w:eastAsia="ru-RU"/>
+        </w:rPr>
+        <w:br/>
+      </w:r>
+      <w:r>
+        <w:rPr>
+          <w:rFonts w:ascii="Courier New" w:eastAsia="Times New Roman" w:hAnsi="Courier New" w:cs="Courier New"/>
+          <w:color w:val="A9B7C6"/>
+          <w:sz w:val="20"/>
+          <w:szCs w:val="20"/>
+          <w:lang w:val="en-US" w:eastAsia="ru-RU"/>
+        </w:rPr>
+        <w:br/>
+      </w:r>
+      <w:r>
+        <w:rPr>
+          <w:rFonts w:ascii="Courier New" w:eastAsia="Times New Roman" w:hAnsi="Courier New" w:cs="Courier New"/>
+          <w:color w:val="808080"/>
+          <w:sz w:val="20"/>
+          <w:szCs w:val="20"/>
+          <w:lang w:val="en-US" w:eastAsia="ru-RU"/>
+        </w:rPr>
+        <w:t xml:space="preserve"># </w:t>
+      </w:r>
+      <w:r>
+        <w:rPr>
+          <w:rFonts w:ascii="Courier New" w:eastAsia="Times New Roman" w:hAnsi="Courier New" w:cs="Courier New"/>
+          <w:color w:val="808080"/>
+          <w:sz w:val="20"/>
+          <w:szCs w:val="20"/>
+          <w:lang w:eastAsia="ru-RU"/>
+        </w:rPr>
+        <w:t>Запускаем</w:t>
+      </w:r>
+      <w:r>
+        <w:rPr>
+          <w:rFonts w:ascii="Courier New" w:eastAsia="Times New Roman" w:hAnsi="Courier New" w:cs="Courier New"/>
+          <w:color w:val="808080"/>
+          <w:sz w:val="20"/>
+          <w:szCs w:val="20"/>
+          <w:lang w:val="en-US" w:eastAsia="ru-RU"/>
+        </w:rPr>
+        <w:t xml:space="preserve"> </w:t>
+      </w:r>
+      <w:r>
+        <w:rPr>
+          <w:rFonts w:ascii="Courier New" w:eastAsia="Times New Roman" w:hAnsi="Courier New" w:cs="Courier New"/>
+          <w:color w:val="808080"/>
+          <w:sz w:val="20"/>
+          <w:szCs w:val="20"/>
+          <w:lang w:eastAsia="ru-RU"/>
+        </w:rPr>
+        <w:t>бесконечный</w:t>
+      </w:r>
+      <w:r>
+        <w:rPr>
+          <w:rFonts w:ascii="Courier New" w:eastAsia="Times New Roman" w:hAnsi="Courier New" w:cs="Courier New"/>
+          <w:color w:val="808080"/>
+          <w:sz w:val="20"/>
+          <w:szCs w:val="20"/>
+          <w:lang w:val="en-US" w:eastAsia="ru-RU"/>
+        </w:rPr>
+        <w:t xml:space="preserve"> </w:t>
+      </w:r>
+      <w:r>
+        <w:rPr>
+          <w:rFonts w:ascii="Courier New" w:eastAsia="Times New Roman" w:hAnsi="Courier New" w:cs="Courier New"/>
+          <w:color w:val="808080"/>
+          <w:sz w:val="20"/>
+          <w:szCs w:val="20"/>
+          <w:lang w:eastAsia="ru-RU"/>
+        </w:rPr>
+        <w:t>цикл</w:t>
+      </w:r>
+      <w:r>
+        <w:rPr>
+          <w:rFonts w:ascii="Courier New" w:eastAsia="Times New Roman" w:hAnsi="Courier New" w:cs="Courier New"/>
+          <w:color w:val="808080"/>
+          <w:sz w:val="20"/>
+          <w:szCs w:val="20"/>
+          <w:lang w:val="en-US" w:eastAsia="ru-RU"/>
         </w:rPr>
         <w:br/>
       </w:r>
@@ -5450,7 +6739,7 @@
           <w:color w:val="CC7832"/>
           <w:sz w:val="20"/>
           <w:szCs w:val="20"/>
-          <w:lang w:eastAsia="ru-RU"/>
+          <w:lang w:val="en-US" w:eastAsia="ru-RU"/>
         </w:rPr>
         <w:t xml:space="preserve"> </w:t>
       </w:r>
@@ -5470,7 +6759,7 @@
           <w:color w:val="A9B7C6"/>
           <w:sz w:val="20"/>
           <w:szCs w:val="20"/>
-          <w:lang w:eastAsia="ru-RU"/>
+          <w:lang w:val="en-US" w:eastAsia="ru-RU"/>
         </w:rPr>
         <w:t>:</w:t>
       </w:r>
@@ -5480,7 +6769,7 @@
           <w:color w:val="A9B7C6"/>
           <w:sz w:val="20"/>
           <w:szCs w:val="20"/>
-          <w:lang w:eastAsia="ru-RU"/>
+          <w:lang w:val="en-US" w:eastAsia="ru-RU"/>
         </w:rPr>
         <w:br/>
         <w:t xml:space="preserve">    </w:t>
@@ -5501,7 +6790,7 @@
           <w:color w:val="A9B7C6"/>
           <w:sz w:val="20"/>
           <w:szCs w:val="20"/>
-          <w:lang w:eastAsia="ru-RU"/>
+          <w:lang w:val="en-US" w:eastAsia="ru-RU"/>
         </w:rPr>
         <w:t>:</w:t>
       </w:r>
@@ -5511,7 +6800,7 @@
           <w:color w:val="A9B7C6"/>
           <w:sz w:val="20"/>
           <w:szCs w:val="20"/>
-          <w:lang w:eastAsia="ru-RU"/>
+          <w:lang w:val="en-US" w:eastAsia="ru-RU"/>
         </w:rPr>
         <w:br/>
         <w:t xml:space="preserve">        </w:t>
@@ -5532,7 +6821,7 @@
           <w:color w:val="A9B7C6"/>
           <w:sz w:val="20"/>
           <w:szCs w:val="20"/>
-          <w:lang w:eastAsia="ru-RU"/>
+          <w:lang w:val="en-US" w:eastAsia="ru-RU"/>
         </w:rPr>
         <w:t>()</w:t>
       </w:r>
@@ -5542,7 +6831,7 @@
           <w:color w:val="A9B7C6"/>
           <w:sz w:val="20"/>
           <w:szCs w:val="20"/>
-          <w:lang w:eastAsia="ru-RU"/>
+          <w:lang w:val="en-US" w:eastAsia="ru-RU"/>
         </w:rPr>
         <w:br/>
         <w:t xml:space="preserve">    </w:t>
@@ -5553,9 +6842,69 @@
           <w:color w:val="808080"/>
           <w:sz w:val="20"/>
           <w:szCs w:val="20"/>
-          <w:lang w:eastAsia="ru-RU"/>
-        </w:rPr>
-        <w:t xml:space="preserve"># Если внутри метода </w:t>
+          <w:lang w:val="en-US" w:eastAsia="ru-RU"/>
+        </w:rPr>
+        <w:t xml:space="preserve"># </w:t>
+      </w:r>
+      <w:r>
+        <w:rPr>
+          <w:rFonts w:ascii="Courier New" w:eastAsia="Times New Roman" w:hAnsi="Courier New" w:cs="Courier New"/>
+          <w:color w:val="808080"/>
+          <w:sz w:val="20"/>
+          <w:szCs w:val="20"/>
+          <w:lang w:eastAsia="ru-RU"/>
+        </w:rPr>
+        <w:t>Если</w:t>
+      </w:r>
+      <w:r>
+        <w:rPr>
+          <w:rFonts w:ascii="Courier New" w:eastAsia="Times New Roman" w:hAnsi="Courier New" w:cs="Courier New"/>
+          <w:color w:val="808080"/>
+          <w:sz w:val="20"/>
+          <w:szCs w:val="20"/>
+          <w:lang w:val="en-US" w:eastAsia="ru-RU"/>
+        </w:rPr>
+        <w:t xml:space="preserve"> </w:t>
+      </w:r>
+      <w:r>
+        <w:rPr>
+          <w:rFonts w:ascii="Courier New" w:eastAsia="Times New Roman" w:hAnsi="Courier New" w:cs="Courier New"/>
+          <w:color w:val="808080"/>
+          <w:sz w:val="20"/>
+          <w:szCs w:val="20"/>
+          <w:lang w:eastAsia="ru-RU"/>
+        </w:rPr>
+        <w:t>внутри</w:t>
+      </w:r>
+      <w:r>
+        <w:rPr>
+          <w:rFonts w:ascii="Courier New" w:eastAsia="Times New Roman" w:hAnsi="Courier New" w:cs="Courier New"/>
+          <w:color w:val="808080"/>
+          <w:sz w:val="20"/>
+          <w:szCs w:val="20"/>
+          <w:lang w:val="en-US" w:eastAsia="ru-RU"/>
+        </w:rPr>
+        <w:t xml:space="preserve"> </w:t>
+      </w:r>
+      <w:r>
+        <w:rPr>
+          <w:rFonts w:ascii="Courier New" w:eastAsia="Times New Roman" w:hAnsi="Courier New" w:cs="Courier New"/>
+          <w:color w:val="808080"/>
+          <w:sz w:val="20"/>
+          <w:szCs w:val="20"/>
+          <w:lang w:eastAsia="ru-RU"/>
+        </w:rPr>
+        <w:t>метода</w:t>
+      </w:r>
+      <w:r>
+        <w:rPr>
+          <w:rFonts w:ascii="Courier New" w:eastAsia="Times New Roman" w:hAnsi="Courier New" w:cs="Courier New"/>
+          <w:color w:val="808080"/>
+          <w:sz w:val="20"/>
+          <w:szCs w:val="20"/>
+          <w:lang w:val="en-US" w:eastAsia="ru-RU"/>
+        </w:rPr>
+        <w:t xml:space="preserve"> </w:t>
       </w:r>
       <w:r>
         <w:rPr>
@@ -5573,28 +6922,358 @@
           <w:color w:val="808080"/>
           <w:sz w:val="20"/>
           <w:szCs w:val="20"/>
-          <w:lang w:eastAsia="ru-RU"/>
-        </w:rPr>
-        <w:t xml:space="preserve">() произошло исключение - выводим его текст на консоль </w:t>
-      </w:r>
-      <w:r>
-        <w:rPr>
-          <w:rFonts w:ascii="Courier New" w:eastAsia="Times New Roman" w:hAnsi="Courier New" w:cs="Courier New"/>
-          <w:color w:val="808080"/>
-          <w:sz w:val="20"/>
-          <w:szCs w:val="20"/>
-          <w:lang w:eastAsia="ru-RU"/>
-        </w:rPr>
-        <w:br/>
-        <w:t xml:space="preserve">    # и говорим о том, что не смогли досчитать до конца</w:t>
-      </w:r>
-      <w:r>
-        <w:rPr>
-          <w:rFonts w:ascii="Courier New" w:eastAsia="Times New Roman" w:hAnsi="Courier New" w:cs="Courier New"/>
-          <w:color w:val="808080"/>
-          <w:sz w:val="20"/>
-          <w:szCs w:val="20"/>
-          <w:lang w:eastAsia="ru-RU"/>
+          <w:lang w:val="en-US" w:eastAsia="ru-RU"/>
+        </w:rPr>
+        <w:t xml:space="preserve">() </w:t>
+      </w:r>
+      <w:r>
+        <w:rPr>
+          <w:rFonts w:ascii="Courier New" w:eastAsia="Times New Roman" w:hAnsi="Courier New" w:cs="Courier New"/>
+          <w:color w:val="808080"/>
+          <w:sz w:val="20"/>
+          <w:szCs w:val="20"/>
+          <w:lang w:eastAsia="ru-RU"/>
+        </w:rPr>
+        <w:t>произошло</w:t>
+      </w:r>
+      <w:r>
+        <w:rPr>
+          <w:rFonts w:ascii="Courier New" w:eastAsia="Times New Roman" w:hAnsi="Courier New" w:cs="Courier New"/>
+          <w:color w:val="808080"/>
+          <w:sz w:val="20"/>
+          <w:szCs w:val="20"/>
+          <w:lang w:val="en-US" w:eastAsia="ru-RU"/>
+        </w:rPr>
+        <w:t xml:space="preserve"> </w:t>
+      </w:r>
+      <w:r>
+        <w:rPr>
+          <w:rFonts w:ascii="Courier New" w:eastAsia="Times New Roman" w:hAnsi="Courier New" w:cs="Courier New"/>
+          <w:color w:val="808080"/>
+          <w:sz w:val="20"/>
+          <w:szCs w:val="20"/>
+          <w:lang w:eastAsia="ru-RU"/>
+        </w:rPr>
+        <w:t>исключение</w:t>
+      </w:r>
+      <w:r>
+        <w:rPr>
+          <w:rFonts w:ascii="Courier New" w:eastAsia="Times New Roman" w:hAnsi="Courier New" w:cs="Courier New"/>
+          <w:color w:val="808080"/>
+          <w:sz w:val="20"/>
+          <w:szCs w:val="20"/>
+          <w:lang w:val="en-US" w:eastAsia="ru-RU"/>
+        </w:rPr>
+        <w:t xml:space="preserve"> - </w:t>
+      </w:r>
+      <w:r>
+        <w:rPr>
+          <w:rFonts w:ascii="Courier New" w:eastAsia="Times New Roman" w:hAnsi="Courier New" w:cs="Courier New"/>
+          <w:color w:val="808080"/>
+          <w:sz w:val="20"/>
+          <w:szCs w:val="20"/>
+          <w:lang w:eastAsia="ru-RU"/>
+        </w:rPr>
+        <w:t>выводим</w:t>
+      </w:r>
+      <w:r>
+        <w:rPr>
+          <w:rFonts w:ascii="Courier New" w:eastAsia="Times New Roman" w:hAnsi="Courier New" w:cs="Courier New"/>
+          <w:color w:val="808080"/>
+          <w:sz w:val="20"/>
+          <w:szCs w:val="20"/>
+          <w:lang w:val="en-US" w:eastAsia="ru-RU"/>
+        </w:rPr>
+        <w:t xml:space="preserve"> </w:t>
+      </w:r>
+      <w:r>
+        <w:rPr>
+          <w:rFonts w:ascii="Courier New" w:eastAsia="Times New Roman" w:hAnsi="Courier New" w:cs="Courier New"/>
+          <w:color w:val="808080"/>
+          <w:sz w:val="20"/>
+          <w:szCs w:val="20"/>
+          <w:lang w:eastAsia="ru-RU"/>
+        </w:rPr>
+        <w:t>его</w:t>
+      </w:r>
+      <w:r>
+        <w:rPr>
+          <w:rFonts w:ascii="Courier New" w:eastAsia="Times New Roman" w:hAnsi="Courier New" w:cs="Courier New"/>
+          <w:color w:val="808080"/>
+          <w:sz w:val="20"/>
+          <w:szCs w:val="20"/>
+          <w:lang w:val="en-US" w:eastAsia="ru-RU"/>
+        </w:rPr>
+        <w:t xml:space="preserve"> </w:t>
+      </w:r>
+      <w:r>
+        <w:rPr>
+          <w:rFonts w:ascii="Courier New" w:eastAsia="Times New Roman" w:hAnsi="Courier New" w:cs="Courier New"/>
+          <w:color w:val="808080"/>
+          <w:sz w:val="20"/>
+          <w:szCs w:val="20"/>
+          <w:lang w:eastAsia="ru-RU"/>
+        </w:rPr>
+        <w:t>текст</w:t>
+      </w:r>
+      <w:r>
+        <w:rPr>
+          <w:rFonts w:ascii="Courier New" w:eastAsia="Times New Roman" w:hAnsi="Courier New" w:cs="Courier New"/>
+          <w:color w:val="808080"/>
+          <w:sz w:val="20"/>
+          <w:szCs w:val="20"/>
+          <w:lang w:val="en-US" w:eastAsia="ru-RU"/>
+        </w:rPr>
+        <w:t xml:space="preserve"> </w:t>
+      </w:r>
+      <w:r>
+        <w:rPr>
+          <w:rFonts w:ascii="Courier New" w:eastAsia="Times New Roman" w:hAnsi="Courier New" w:cs="Courier New"/>
+          <w:color w:val="808080"/>
+          <w:sz w:val="20"/>
+          <w:szCs w:val="20"/>
+          <w:lang w:eastAsia="ru-RU"/>
+        </w:rPr>
+        <w:t>на</w:t>
+      </w:r>
+      <w:r>
+        <w:rPr>
+          <w:rFonts w:ascii="Courier New" w:eastAsia="Times New Roman" w:hAnsi="Courier New" w:cs="Courier New"/>
+          <w:color w:val="808080"/>
+          <w:sz w:val="20"/>
+          <w:szCs w:val="20"/>
+          <w:lang w:val="en-US" w:eastAsia="ru-RU"/>
+        </w:rPr>
+        <w:t xml:space="preserve"> </w:t>
+      </w:r>
+      <w:r>
+        <w:rPr>
+          <w:rFonts w:ascii="Courier New" w:eastAsia="Times New Roman" w:hAnsi="Courier New" w:cs="Courier New"/>
+          <w:color w:val="808080"/>
+          <w:sz w:val="20"/>
+          <w:szCs w:val="20"/>
+          <w:lang w:eastAsia="ru-RU"/>
+        </w:rPr>
+        <w:t>консоль</w:t>
+      </w:r>
+      <w:r>
+        <w:rPr>
+          <w:rFonts w:ascii="Courier New" w:eastAsia="Times New Roman" w:hAnsi="Courier New" w:cs="Courier New"/>
+          <w:color w:val="808080"/>
+          <w:sz w:val="20"/>
+          <w:szCs w:val="20"/>
+          <w:lang w:val="en-US" w:eastAsia="ru-RU"/>
+        </w:rPr>
+        <w:t xml:space="preserve"> </w:t>
+      </w:r>
+      <w:r>
+        <w:rPr>
+          <w:rFonts w:ascii="Courier New" w:eastAsia="Times New Roman" w:hAnsi="Courier New" w:cs="Courier New"/>
+          <w:color w:val="808080"/>
+          <w:sz w:val="20"/>
+          <w:szCs w:val="20"/>
+          <w:lang w:val="en-US" w:eastAsia="ru-RU"/>
+        </w:rPr>
+        <w:br/>
+        <w:t xml:space="preserve">    # </w:t>
+      </w:r>
+      <w:r>
+        <w:rPr>
+          <w:rFonts w:ascii="Courier New" w:eastAsia="Times New Roman" w:hAnsi="Courier New" w:cs="Courier New"/>
+          <w:color w:val="808080"/>
+          <w:sz w:val="20"/>
+          <w:szCs w:val="20"/>
+          <w:lang w:eastAsia="ru-RU"/>
+        </w:rPr>
+        <w:t>и</w:t>
+      </w:r>
+      <w:r>
+        <w:rPr>
+          <w:rFonts w:ascii="Courier New" w:eastAsia="Times New Roman" w:hAnsi="Courier New" w:cs="Courier New"/>
+          <w:color w:val="808080"/>
+          <w:sz w:val="20"/>
+          <w:szCs w:val="20"/>
+          <w:lang w:val="en-US" w:eastAsia="ru-RU"/>
+        </w:rPr>
+        <w:t xml:space="preserve"> </w:t>
+      </w:r>
+      <w:r>
+        <w:rPr>
+          <w:rFonts w:ascii="Courier New" w:eastAsia="Times New Roman" w:hAnsi="Courier New" w:cs="Courier New"/>
+          <w:color w:val="808080"/>
+          <w:sz w:val="20"/>
+          <w:szCs w:val="20"/>
+          <w:lang w:eastAsia="ru-RU"/>
+        </w:rPr>
+        <w:t>говорим</w:t>
+      </w:r>
+      <w:r>
+        <w:rPr>
+          <w:rFonts w:ascii="Courier New" w:eastAsia="Times New Roman" w:hAnsi="Courier New" w:cs="Courier New"/>
+          <w:color w:val="808080"/>
+          <w:sz w:val="20"/>
+          <w:szCs w:val="20"/>
+          <w:lang w:val="en-US" w:eastAsia="ru-RU"/>
+        </w:rPr>
+        <w:t xml:space="preserve"> </w:t>
+      </w:r>
+      <w:r>
+        <w:rPr>
+          <w:rFonts w:ascii="Courier New" w:eastAsia="Times New Roman" w:hAnsi="Courier New" w:cs="Courier New"/>
+          <w:color w:val="808080"/>
+          <w:sz w:val="20"/>
+          <w:szCs w:val="20"/>
+          <w:lang w:eastAsia="ru-RU"/>
+        </w:rPr>
+        <w:t>о</w:t>
+      </w:r>
+      <w:r>
+        <w:rPr>
+          <w:rFonts w:ascii="Courier New" w:eastAsia="Times New Roman" w:hAnsi="Courier New" w:cs="Courier New"/>
+          <w:color w:val="808080"/>
+          <w:sz w:val="20"/>
+          <w:szCs w:val="20"/>
+          <w:lang w:val="en-US" w:eastAsia="ru-RU"/>
+        </w:rPr>
+        <w:t xml:space="preserve"> </w:t>
+      </w:r>
+      <w:r>
+        <w:rPr>
+          <w:rFonts w:ascii="Courier New" w:eastAsia="Times New Roman" w:hAnsi="Courier New" w:cs="Courier New"/>
+          <w:color w:val="808080"/>
+          <w:sz w:val="20"/>
+          <w:szCs w:val="20"/>
+          <w:lang w:eastAsia="ru-RU"/>
+        </w:rPr>
+        <w:t>том</w:t>
+      </w:r>
+      <w:r>
+        <w:rPr>
+          <w:rFonts w:ascii="Courier New" w:eastAsia="Times New Roman" w:hAnsi="Courier New" w:cs="Courier New"/>
+          <w:color w:val="808080"/>
+          <w:sz w:val="20"/>
+          <w:szCs w:val="20"/>
+          <w:lang w:val="en-US" w:eastAsia="ru-RU"/>
+        </w:rPr>
+        <w:t xml:space="preserve">, </w:t>
+      </w:r>
+      <w:r>
+        <w:rPr>
+          <w:rFonts w:ascii="Courier New" w:eastAsia="Times New Roman" w:hAnsi="Courier New" w:cs="Courier New"/>
+          <w:color w:val="808080"/>
+          <w:sz w:val="20"/>
+          <w:szCs w:val="20"/>
+          <w:lang w:eastAsia="ru-RU"/>
+        </w:rPr>
+        <w:t>что</w:t>
+      </w:r>
+      <w:r>
+        <w:rPr>
+          <w:rFonts w:ascii="Courier New" w:eastAsia="Times New Roman" w:hAnsi="Courier New" w:cs="Courier New"/>
+          <w:color w:val="808080"/>
+          <w:sz w:val="20"/>
+          <w:szCs w:val="20"/>
+          <w:lang w:val="en-US" w:eastAsia="ru-RU"/>
+        </w:rPr>
+        <w:t xml:space="preserve"> </w:t>
+      </w:r>
+      <w:r>
+        <w:rPr>
+          <w:rFonts w:ascii="Courier New" w:eastAsia="Times New Roman" w:hAnsi="Courier New" w:cs="Courier New"/>
+          <w:color w:val="808080"/>
+          <w:sz w:val="20"/>
+          <w:szCs w:val="20"/>
+          <w:lang w:eastAsia="ru-RU"/>
+        </w:rPr>
+        <w:t>не</w:t>
+      </w:r>
+      <w:r>
+        <w:rPr>
+          <w:rFonts w:ascii="Courier New" w:eastAsia="Times New Roman" w:hAnsi="Courier New" w:cs="Courier New"/>
+          <w:color w:val="808080"/>
+          <w:sz w:val="20"/>
+          <w:szCs w:val="20"/>
+          <w:lang w:val="en-US" w:eastAsia="ru-RU"/>
+        </w:rPr>
+        <w:t xml:space="preserve"> </w:t>
+      </w:r>
+      <w:r>
+        <w:rPr>
+          <w:rFonts w:ascii="Courier New" w:eastAsia="Times New Roman" w:hAnsi="Courier New" w:cs="Courier New"/>
+          <w:color w:val="808080"/>
+          <w:sz w:val="20"/>
+          <w:szCs w:val="20"/>
+          <w:lang w:eastAsia="ru-RU"/>
+        </w:rPr>
+        <w:t>смогли</w:t>
+      </w:r>
+      <w:r>
+        <w:rPr>
+          <w:rFonts w:ascii="Courier New" w:eastAsia="Times New Roman" w:hAnsi="Courier New" w:cs="Courier New"/>
+          <w:color w:val="808080"/>
+          <w:sz w:val="20"/>
+          <w:szCs w:val="20"/>
+          <w:lang w:val="en-US" w:eastAsia="ru-RU"/>
+        </w:rPr>
+        <w:t xml:space="preserve"> </w:t>
+      </w:r>
+      <w:r>
+        <w:rPr>
+          <w:rFonts w:ascii="Courier New" w:eastAsia="Times New Roman" w:hAnsi="Courier New" w:cs="Courier New"/>
+          <w:color w:val="808080"/>
+          <w:sz w:val="20"/>
+          <w:szCs w:val="20"/>
+          <w:lang w:eastAsia="ru-RU"/>
+        </w:rPr>
+        <w:t>досчитать</w:t>
+      </w:r>
+      <w:r>
+        <w:rPr>
+          <w:rFonts w:ascii="Courier New" w:eastAsia="Times New Roman" w:hAnsi="Courier New" w:cs="Courier New"/>
+          <w:color w:val="808080"/>
+          <w:sz w:val="20"/>
+          <w:szCs w:val="20"/>
+          <w:lang w:val="en-US" w:eastAsia="ru-RU"/>
+        </w:rPr>
+        <w:t xml:space="preserve"> </w:t>
+      </w:r>
+      <w:r>
+        <w:rPr>
+          <w:rFonts w:ascii="Courier New" w:eastAsia="Times New Roman" w:hAnsi="Courier New" w:cs="Courier New"/>
+          <w:color w:val="808080"/>
+          <w:sz w:val="20"/>
+          <w:szCs w:val="20"/>
+          <w:lang w:eastAsia="ru-RU"/>
+        </w:rPr>
+        <w:t>до</w:t>
+      </w:r>
+      <w:r>
+        <w:rPr>
+          <w:rFonts w:ascii="Courier New" w:eastAsia="Times New Roman" w:hAnsi="Courier New" w:cs="Courier New"/>
+          <w:color w:val="808080"/>
+          <w:sz w:val="20"/>
+          <w:szCs w:val="20"/>
+          <w:lang w:val="en-US" w:eastAsia="ru-RU"/>
+        </w:rPr>
+        <w:t xml:space="preserve"> </w:t>
+      </w:r>
+      <w:r>
+        <w:rPr>
+          <w:rFonts w:ascii="Courier New" w:eastAsia="Times New Roman" w:hAnsi="Courier New" w:cs="Courier New"/>
+          <w:color w:val="808080"/>
+          <w:sz w:val="20"/>
+          <w:szCs w:val="20"/>
+          <w:lang w:eastAsia="ru-RU"/>
+        </w:rPr>
+        <w:t>конца</w:t>
+      </w:r>
+      <w:r>
+        <w:rPr>
+          <w:rFonts w:ascii="Courier New" w:eastAsia="Times New Roman" w:hAnsi="Courier New" w:cs="Courier New"/>
+          <w:color w:val="808080"/>
+          <w:sz w:val="20"/>
+          <w:szCs w:val="20"/>
+          <w:lang w:val="en-US" w:eastAsia="ru-RU"/>
         </w:rPr>
         <w:br/>
         <w:t xml:space="preserve">    </w:t>
@@ -5615,7 +7294,7 @@
           <w:color w:val="CC7832"/>
           <w:sz w:val="20"/>
           <w:szCs w:val="20"/>
-          <w:lang w:eastAsia="ru-RU"/>
+          <w:lang w:val="en-US" w:eastAsia="ru-RU"/>
         </w:rPr>
         <w:t xml:space="preserve"> </w:t>
       </w:r>
@@ -5635,7 +7314,7 @@
           <w:color w:val="8888C6"/>
           <w:sz w:val="20"/>
           <w:szCs w:val="20"/>
-          <w:lang w:eastAsia="ru-RU"/>
+          <w:lang w:val="en-US" w:eastAsia="ru-RU"/>
         </w:rPr>
         <w:t xml:space="preserve"> </w:t>
       </w:r>
@@ -5655,7 +7334,7 @@
           <w:color w:val="CC7832"/>
           <w:sz w:val="20"/>
           <w:szCs w:val="20"/>
-          <w:lang w:eastAsia="ru-RU"/>
+          <w:lang w:val="en-US" w:eastAsia="ru-RU"/>
         </w:rPr>
         <w:t xml:space="preserve"> </w:t>
       </w:r>
@@ -5675,7 +7354,7 @@
           <w:color w:val="A9B7C6"/>
           <w:sz w:val="20"/>
           <w:szCs w:val="20"/>
-          <w:lang w:eastAsia="ru-RU"/>
+          <w:lang w:val="en-US" w:eastAsia="ru-RU"/>
         </w:rPr>
         <w:t>:</w:t>
       </w:r>
@@ -5685,7 +7364,7 @@
           <w:color w:val="A9B7C6"/>
           <w:sz w:val="20"/>
           <w:szCs w:val="20"/>
-          <w:lang w:eastAsia="ru-RU"/>
+          <w:lang w:val="en-US" w:eastAsia="ru-RU"/>
         </w:rPr>
         <w:br/>
         <w:t xml:space="preserve">        </w:t>
@@ -5706,7 +7385,7 @@
           <w:color w:val="A9B7C6"/>
           <w:sz w:val="20"/>
           <w:szCs w:val="20"/>
-          <w:lang w:eastAsia="ru-RU"/>
+          <w:lang w:val="en-US" w:eastAsia="ru-RU"/>
         </w:rPr>
         <w:t>(</w:t>
       </w:r>
@@ -5726,7 +7405,7 @@
           <w:color w:val="A9B7C6"/>
           <w:sz w:val="20"/>
           <w:szCs w:val="20"/>
-          <w:lang w:eastAsia="ru-RU"/>
+          <w:lang w:val="en-US" w:eastAsia="ru-RU"/>
         </w:rPr>
         <w:t>)</w:t>
       </w:r>
@@ -5736,7 +7415,7 @@
           <w:color w:val="A9B7C6"/>
           <w:sz w:val="20"/>
           <w:szCs w:val="20"/>
-          <w:lang w:eastAsia="ru-RU"/>
+          <w:lang w:val="en-US" w:eastAsia="ru-RU"/>
         </w:rPr>
         <w:br/>
         <w:t xml:space="preserve">        </w:t>
@@ -5757,7 +7436,7 @@
           <w:color w:val="A9B7C6"/>
           <w:sz w:val="20"/>
           <w:szCs w:val="20"/>
-          <w:lang w:eastAsia="ru-RU"/>
+          <w:lang w:val="en-US" w:eastAsia="ru-RU"/>
         </w:rPr>
         <w:t>(</w:t>
       </w:r>
@@ -5767,17 +7446,117 @@
           <w:color w:val="6A8759"/>
           <w:sz w:val="20"/>
           <w:szCs w:val="20"/>
-          <w:lang w:eastAsia="ru-RU"/>
-        </w:rPr>
-        <w:t>'Не смогли досчитать до конца'</w:t>
-      </w:r>
-      <w:r>
-        <w:rPr>
-          <w:rFonts w:ascii="Courier New" w:eastAsia="Times New Roman" w:hAnsi="Courier New" w:cs="Courier New"/>
-          <w:color w:val="A9B7C6"/>
-          <w:sz w:val="20"/>
-          <w:szCs w:val="20"/>
-          <w:lang w:eastAsia="ru-RU"/>
+          <w:lang w:val="en-US" w:eastAsia="ru-RU"/>
+        </w:rPr>
+        <w:t>'</w:t>
+      </w:r>
+      <w:r>
+        <w:rPr>
+          <w:rFonts w:ascii="Courier New" w:eastAsia="Times New Roman" w:hAnsi="Courier New" w:cs="Courier New"/>
+          <w:color w:val="6A8759"/>
+          <w:sz w:val="20"/>
+          <w:szCs w:val="20"/>
+          <w:lang w:eastAsia="ru-RU"/>
+        </w:rPr>
+        <w:t>Не</w:t>
+      </w:r>
+      <w:r>
+        <w:rPr>
+          <w:rFonts w:ascii="Courier New" w:eastAsia="Times New Roman" w:hAnsi="Courier New" w:cs="Courier New"/>
+          <w:color w:val="6A8759"/>
+          <w:sz w:val="20"/>
+          <w:szCs w:val="20"/>
+          <w:lang w:val="en-US" w:eastAsia="ru-RU"/>
+        </w:rPr>
+        <w:t xml:space="preserve"> </w:t>
+      </w:r>
+      <w:r>
+        <w:rPr>
+          <w:rFonts w:ascii="Courier New" w:eastAsia="Times New Roman" w:hAnsi="Courier New" w:cs="Courier New"/>
+          <w:color w:val="6A8759"/>
+          <w:sz w:val="20"/>
+          <w:szCs w:val="20"/>
+          <w:lang w:eastAsia="ru-RU"/>
+        </w:rPr>
+        <w:t>смогли</w:t>
+      </w:r>
+      <w:r>
+        <w:rPr>
+          <w:rFonts w:ascii="Courier New" w:eastAsia="Times New Roman" w:hAnsi="Courier New" w:cs="Courier New"/>
+          <w:color w:val="6A8759"/>
+          <w:sz w:val="20"/>
+          <w:szCs w:val="20"/>
+          <w:lang w:val="en-US" w:eastAsia="ru-RU"/>
+        </w:rPr>
+        <w:t xml:space="preserve"> </w:t>
+      </w:r>
+      <w:r>
+        <w:rPr>
+          <w:rFonts w:ascii="Courier New" w:eastAsia="Times New Roman" w:hAnsi="Courier New" w:cs="Courier New"/>
+          <w:color w:val="6A8759"/>
+          <w:sz w:val="20"/>
+          <w:szCs w:val="20"/>
+          <w:lang w:eastAsia="ru-RU"/>
+        </w:rPr>
+        <w:t>досчитать</w:t>
+      </w:r>
+      <w:r>
+        <w:rPr>
+          <w:rFonts w:ascii="Courier New" w:eastAsia="Times New Roman" w:hAnsi="Courier New" w:cs="Courier New"/>
+          <w:color w:val="6A8759"/>
+          <w:sz w:val="20"/>
+          <w:szCs w:val="20"/>
+          <w:lang w:val="en-US" w:eastAsia="ru-RU"/>
+        </w:rPr>
+        <w:t xml:space="preserve"> </w:t>
+      </w:r>
+      <w:r>
+        <w:rPr>
+          <w:rFonts w:ascii="Courier New" w:eastAsia="Times New Roman" w:hAnsi="Courier New" w:cs="Courier New"/>
+          <w:color w:val="6A8759"/>
+          <w:sz w:val="20"/>
+          <w:szCs w:val="20"/>
+          <w:lang w:eastAsia="ru-RU"/>
+        </w:rPr>
+        <w:t>до</w:t>
+      </w:r>
+      <w:r>
+        <w:rPr>
+          <w:rFonts w:ascii="Courier New" w:eastAsia="Times New Roman" w:hAnsi="Courier New" w:cs="Courier New"/>
+          <w:color w:val="6A8759"/>
+          <w:sz w:val="20"/>
+          <w:szCs w:val="20"/>
+          <w:lang w:val="en-US" w:eastAsia="ru-RU"/>
+        </w:rPr>
+        <w:t xml:space="preserve"> </w:t>
+      </w:r>
+      <w:r>
+        <w:rPr>
+          <w:rFonts w:ascii="Courier New" w:eastAsia="Times New Roman" w:hAnsi="Courier New" w:cs="Courier New"/>
+          <w:color w:val="6A8759"/>
+          <w:sz w:val="20"/>
+          <w:szCs w:val="20"/>
+          <w:lang w:eastAsia="ru-RU"/>
+        </w:rPr>
+        <w:t>конца</w:t>
+      </w:r>
+      <w:r>
+        <w:rPr>
+          <w:rFonts w:ascii="Courier New" w:eastAsia="Times New Roman" w:hAnsi="Courier New" w:cs="Courier New"/>
+          <w:color w:val="6A8759"/>
+          <w:sz w:val="20"/>
+          <w:szCs w:val="20"/>
+          <w:lang w:val="en-US" w:eastAsia="ru-RU"/>
+        </w:rPr>
+        <w:t>'</w:t>
+      </w:r>
+      <w:r>
+        <w:rPr>
+          <w:rFonts w:ascii="Courier New" w:eastAsia="Times New Roman" w:hAnsi="Courier New" w:cs="Courier New"/>
+          <w:color w:val="A9B7C6"/>
+          <w:sz w:val="20"/>
+          <w:szCs w:val="20"/>
+          <w:lang w:val="en-US" w:eastAsia="ru-RU"/>
         </w:rPr>
         <w:t>)</w:t>
       </w:r>
@@ -5787,17 +7566,17 @@
           <w:color w:val="A9B7C6"/>
           <w:sz w:val="20"/>
           <w:szCs w:val="20"/>
-          <w:lang w:eastAsia="ru-RU"/>
-        </w:rPr>
-        <w:br/>
-      </w:r>
-      <w:r>
-        <w:rPr>
-          <w:rFonts w:ascii="Courier New" w:eastAsia="Times New Roman" w:hAnsi="Courier New" w:cs="Courier New"/>
-          <w:color w:val="A9B7C6"/>
-          <w:sz w:val="20"/>
-          <w:szCs w:val="20"/>
-          <w:lang w:eastAsia="ru-RU"/>
+          <w:lang w:val="en-US" w:eastAsia="ru-RU"/>
+        </w:rPr>
+        <w:br/>
+      </w:r>
+      <w:r>
+        <w:rPr>
+          <w:rFonts w:ascii="Courier New" w:eastAsia="Times New Roman" w:hAnsi="Courier New" w:cs="Courier New"/>
+          <w:color w:val="A9B7C6"/>
+          <w:sz w:val="20"/>
+          <w:szCs w:val="20"/>
+          <w:lang w:val="en-US" w:eastAsia="ru-RU"/>
         </w:rPr>
         <w:br/>
         <w:t xml:space="preserve">    </w:t>
@@ -5818,7 +7597,7 @@
           <w:color w:val="A9B7C6"/>
           <w:sz w:val="20"/>
           <w:szCs w:val="20"/>
-          <w:lang w:eastAsia="ru-RU"/>
+          <w:lang w:val="en-US" w:eastAsia="ru-RU"/>
         </w:rPr>
         <w:t>()</w:t>
       </w:r>
@@ -5828,6 +7607,9 @@
         <w:shd w:val="clear" w:color="auto" w:fill="DEEAF6" w:themeFill="accent5" w:themeFillTint="33"/>
       </w:pPr>
       <w:r>
+        <w:rPr>
+          <w:lang w:val="en-US"/>
+        </w:rPr>
         <w:tab/>
       </w:r>
       <w:r>
@@ -5880,6 +7662,9 @@
     <w:p>
       <w:pPr>
         <w:shd w:val="clear" w:color="auto" w:fill="DEEAF6" w:themeFill="accent5" w:themeFillTint="33"/>
+        <w:rPr>
+          <w:lang w:val="en-US"/>
+        </w:rPr>
       </w:pPr>
       <w:r>
         <w:rPr>
@@ -5888,14 +7673,198 @@
         <w:t>c</w:t>
       </w:r>
       <w:r>
+        <w:rPr>
+          <w:lang w:val="en-US"/>
+        </w:rPr>
         <w:t xml:space="preserve"> = </w:t>
       </w:r>
       <w:r>
         <w:rPr>
           <w:b/>
           <w:bCs/>
+          <w:lang w:val="en-US"/>
         </w:rPr>
         <w:t>6</w:t>
+      </w:r>
+    </w:p>
+    <w:p>
+      <w:pPr>
+        <w:shd w:val="clear" w:color="auto" w:fill="DEEAF6" w:themeFill="accent5" w:themeFillTint="33"/>
+        <w:rPr>
+          <w:lang w:val="en-US"/>
+        </w:rPr>
+      </w:pPr>
+      <w:r>
+        <w:rPr>
+          <w:lang w:val="en-US"/>
+        </w:rPr>
+        <w:t>x</w:t>
+      </w:r>
+      <w:r>
+        <w:rPr>
+          <w:lang w:val="en-US"/>
+        </w:rPr>
+        <w:t>^2 - 5</w:t>
+      </w:r>
+      <w:r>
+        <w:rPr>
+          <w:lang w:val="en-US"/>
+        </w:rPr>
+        <w:t>x</w:t>
+      </w:r>
+      <w:r>
+        <w:rPr>
+          <w:lang w:val="en-US"/>
+        </w:rPr>
+        <w:t xml:space="preserve"> + 6 = 0</w:t>
+      </w:r>
+    </w:p>
+    <w:p>
+      <w:pPr>
+        <w:shd w:val="clear" w:color="auto" w:fill="DEEAF6" w:themeFill="accent5" w:themeFillTint="33"/>
+        <w:rPr>
+          <w:lang w:val="en-US"/>
+        </w:rPr>
+      </w:pPr>
+      <w:r>
+        <w:rPr>
+          <w:lang w:val="en-US"/>
+        </w:rPr>
+        <w:t>D</w:t>
+      </w:r>
+      <w:r>
+        <w:rPr>
+          <w:lang w:val="en-US"/>
+        </w:rPr>
+        <w:t xml:space="preserve"> = 1</w:t>
+      </w:r>
+    </w:p>
+    <w:p>
+      <w:pPr>
+        <w:shd w:val="clear" w:color="auto" w:fill="DEEAF6" w:themeFill="accent5" w:themeFillTint="33"/>
+        <w:rPr>
+          <w:lang w:val="en-US"/>
+        </w:rPr>
+      </w:pPr>
+      <w:r>
+        <w:rPr>
+          <w:lang w:val="en-US"/>
+        </w:rPr>
+        <w:t>x</w:t>
+      </w:r>
+      <w:r>
+        <w:rPr>
+          <w:lang w:val="en-US"/>
+        </w:rPr>
+        <w:t>1 = 3.0</w:t>
+      </w:r>
+    </w:p>
+    <w:p>
+      <w:pPr>
+        <w:shd w:val="clear" w:color="auto" w:fill="DEEAF6" w:themeFill="accent5" w:themeFillTint="33"/>
+        <w:rPr>
+          <w:lang w:val="en-US"/>
+        </w:rPr>
+      </w:pPr>
+      <w:r>
+        <w:rPr>
+          <w:lang w:val="en-US"/>
+        </w:rPr>
+        <w:t>x</w:t>
+      </w:r>
+      <w:r>
+        <w:rPr>
+          <w:lang w:val="en-US"/>
+        </w:rPr>
+        <w:t>2 = 2.0</w:t>
+      </w:r>
+    </w:p>
+    <w:p>
+      <w:pPr>
+        <w:shd w:val="clear" w:color="auto" w:fill="DEEAF6" w:themeFill="accent5" w:themeFillTint="33"/>
+        <w:rPr>
+          <w:lang w:val="en-US"/>
+        </w:rPr>
+      </w:pPr>
+    </w:p>
+    <w:p>
+      <w:pPr>
+        <w:shd w:val="clear" w:color="auto" w:fill="DEEAF6" w:themeFill="accent5" w:themeFillTint="33"/>
+        <w:rPr>
+          <w:lang w:val="en-US"/>
+        </w:rPr>
+      </w:pPr>
+      <w:r>
+        <w:rPr>
+          <w:lang w:val="en-US"/>
+        </w:rPr>
+        <w:t xml:space="preserve">a = </w:t>
+      </w:r>
+      <w:r>
+        <w:rPr>
+          <w:b/>
+          <w:bCs/>
+          <w:lang w:val="en-US"/>
+        </w:rPr>
+        <w:t>1</w:t>
+      </w:r>
+    </w:p>
+    <w:p>
+      <w:pPr>
+        <w:shd w:val="clear" w:color="auto" w:fill="DEEAF6" w:themeFill="accent5" w:themeFillTint="33"/>
+        <w:rPr>
+          <w:lang w:val="en-US"/>
+        </w:rPr>
+      </w:pPr>
+      <w:r>
+        <w:rPr>
+          <w:lang w:val="en-US"/>
+        </w:rPr>
+        <w:t xml:space="preserve">b = </w:t>
+      </w:r>
+      <w:r>
+        <w:rPr>
+          <w:b/>
+          <w:bCs/>
+          <w:lang w:val="en-US"/>
+        </w:rPr>
+        <w:t>4</w:t>
+      </w:r>
+    </w:p>
+    <w:p>
+      <w:pPr>
+        <w:shd w:val="clear" w:color="auto" w:fill="DEEAF6" w:themeFill="accent5" w:themeFillTint="33"/>
+        <w:rPr>
+          <w:lang w:val="en-US"/>
+        </w:rPr>
+      </w:pPr>
+      <w:r>
+        <w:rPr>
+          <w:lang w:val="en-US"/>
+        </w:rPr>
+        <w:t xml:space="preserve">c = </w:t>
+      </w:r>
+      <w:r>
+        <w:rPr>
+          <w:b/>
+          <w:bCs/>
+          <w:lang w:val="en-US"/>
+        </w:rPr>
+        <w:t>4</w:t>
+      </w:r>
+    </w:p>
+    <w:p>
+      <w:pPr>
+        <w:shd w:val="clear" w:color="auto" w:fill="DEEAF6" w:themeFill="accent5" w:themeFillTint="33"/>
+        <w:rPr>
+          <w:lang w:val="en-US"/>
+        </w:rPr>
+      </w:pPr>
+      <w:r>
+        <w:rPr>
+          <w:lang w:val="en-US"/>
+        </w:rPr>
+        <w:t>x^2 + 4x + 4 = 0</w:t>
       </w:r>
     </w:p>
     <w:p>
@@ -5903,22 +7872,7 @@
         <w:shd w:val="clear" w:color="auto" w:fill="DEEAF6" w:themeFill="accent5" w:themeFillTint="33"/>
       </w:pPr>
       <w:r>
-        <w:rPr>
-          <w:lang w:val="en-US"/>
-        </w:rPr>
-        <w:t>x</w:t>
-      </w:r>
-      <w:r>
-        <w:t>^2 - 5</w:t>
-      </w:r>
-      <w:r>
-        <w:rPr>
-          <w:lang w:val="en-US"/>
-        </w:rPr>
-        <w:t>x</w:t>
-      </w:r>
-      <w:r>
-        <w:t xml:space="preserve"> + 6 = 0</w:t>
+        <w:t>D = 0</w:t>
       </w:r>
     </w:p>
     <w:p>
@@ -5926,41 +7880,7 @@
         <w:shd w:val="clear" w:color="auto" w:fill="DEEAF6" w:themeFill="accent5" w:themeFillTint="33"/>
       </w:pPr>
       <w:r>
-        <w:rPr>
-          <w:lang w:val="en-US"/>
-        </w:rPr>
-        <w:t>D</w:t>
-      </w:r>
-      <w:r>
-        <w:t xml:space="preserve"> = 1</w:t>
-      </w:r>
-    </w:p>
-    <w:p>
-      <w:pPr>
-        <w:shd w:val="clear" w:color="auto" w:fill="DEEAF6" w:themeFill="accent5" w:themeFillTint="33"/>
-      </w:pPr>
-      <w:r>
-        <w:rPr>
-          <w:lang w:val="en-US"/>
-        </w:rPr>
-        <w:t>x</w:t>
-      </w:r>
-      <w:r>
-        <w:t>1 = 3.0</w:t>
-      </w:r>
-    </w:p>
-    <w:p>
-      <w:pPr>
-        <w:shd w:val="clear" w:color="auto" w:fill="DEEAF6" w:themeFill="accent5" w:themeFillTint="33"/>
-      </w:pPr>
-      <w:r>
-        <w:rPr>
-          <w:lang w:val="en-US"/>
-        </w:rPr>
-        <w:t>x</w:t>
-      </w:r>
-      <w:r>
-        <w:t>2 = 2.0</w:t>
+        <w:t>x1 = x2 = -2.0</w:t>
       </w:r>
     </w:p>
     <w:p>
@@ -5973,7 +7893,13 @@
         <w:shd w:val="clear" w:color="auto" w:fill="DEEAF6" w:themeFill="accent5" w:themeFillTint="33"/>
       </w:pPr>
       <w:r>
-        <w:t xml:space="preserve">a = </w:t>
+        <w:rPr>
+          <w:lang w:val="en-US"/>
+        </w:rPr>
+        <w:t>a</w:t>
+      </w:r>
+      <w:r>
+        <w:t xml:space="preserve"> = </w:t>
       </w:r>
       <w:r>
         <w:rPr>
@@ -5988,14 +7914,20 @@
         <w:shd w:val="clear" w:color="auto" w:fill="DEEAF6" w:themeFill="accent5" w:themeFillTint="33"/>
       </w:pPr>
       <w:r>
-        <w:t xml:space="preserve">b = </w:t>
+        <w:rPr>
+          <w:lang w:val="en-US"/>
+        </w:rPr>
+        <w:t>b</w:t>
+      </w:r>
+      <w:r>
+        <w:t xml:space="preserve"> = </w:t>
       </w:r>
       <w:r>
         <w:rPr>
           <w:b/>
           <w:bCs/>
         </w:rPr>
-        <w:t>4</w:t>
+        <w:t>1</w:t>
       </w:r>
     </w:p>
     <w:p>
@@ -6010,7 +7942,7 @@
           <w:b/>
           <w:bCs/>
         </w:rPr>
-        <w:t>4</w:t>
+        <w:t>1</w:t>
       </w:r>
     </w:p>
     <w:p>
@@ -6018,7 +7950,7 @@
         <w:shd w:val="clear" w:color="auto" w:fill="DEEAF6" w:themeFill="accent5" w:themeFillTint="33"/>
       </w:pPr>
       <w:r>
-        <w:t>x^2 + 4x + 4 = 0</w:t>
+        <w:t>x^2 + x + 1 = 0</w:t>
       </w:r>
     </w:p>
     <w:p>
@@ -6026,7 +7958,7 @@
         <w:shd w:val="clear" w:color="auto" w:fill="DEEAF6" w:themeFill="accent5" w:themeFillTint="33"/>
       </w:pPr>
       <w:r>
-        <w:t>D = 0</w:t>
+        <w:t>D = -3</w:t>
       </w:r>
     </w:p>
     <w:p>
@@ -6034,7 +7966,15 @@
         <w:shd w:val="clear" w:color="auto" w:fill="DEEAF6" w:themeFill="accent5" w:themeFillTint="33"/>
       </w:pPr>
       <w:r>
-        <w:t>x1 = x2 = -2.0</w:t>
+        <w:t>Корней на множестве действительных чисел не существует</w:t>
+      </w:r>
+    </w:p>
+    <w:p>
+      <w:pPr>
+        <w:shd w:val="clear" w:color="auto" w:fill="DEEAF6" w:themeFill="accent5" w:themeFillTint="33"/>
+      </w:pPr>
+      <w:r>
+        <w:t>Не смогли досчитать до конца</w:t>
       </w:r>
     </w:p>
     <w:p>
@@ -6047,20 +7987,14 @@
         <w:shd w:val="clear" w:color="auto" w:fill="DEEAF6" w:themeFill="accent5" w:themeFillTint="33"/>
       </w:pPr>
       <w:r>
-        <w:rPr>
-          <w:lang w:val="en-US"/>
-        </w:rPr>
-        <w:t>a</w:t>
-      </w:r>
-      <w:r>
-        <w:t xml:space="preserve"> = </w:t>
+        <w:t xml:space="preserve">a = </w:t>
       </w:r>
       <w:r>
         <w:rPr>
           <w:b/>
           <w:bCs/>
         </w:rPr>
-        <w:t>1</w:t>
+        <w:t>0</w:t>
       </w:r>
     </w:p>
     <w:p>
@@ -6068,59 +8002,7 @@
         <w:shd w:val="clear" w:color="auto" w:fill="DEEAF6" w:themeFill="accent5" w:themeFillTint="33"/>
       </w:pPr>
       <w:r>
-        <w:rPr>
-          <w:lang w:val="en-US"/>
-        </w:rPr>
-        <w:t>b</w:t>
-      </w:r>
-      <w:r>
-        <w:t xml:space="preserve"> = </w:t>
-      </w:r>
-      <w:r>
-        <w:rPr>
-          <w:b/>
-          <w:bCs/>
-        </w:rPr>
-        <w:t>1</w:t>
-      </w:r>
-    </w:p>
-    <w:p>
-      <w:pPr>
-        <w:shd w:val="clear" w:color="auto" w:fill="DEEAF6" w:themeFill="accent5" w:themeFillTint="33"/>
-      </w:pPr>
-      <w:r>
-        <w:t xml:space="preserve">c = </w:t>
-      </w:r>
-      <w:r>
-        <w:rPr>
-          <w:b/>
-          <w:bCs/>
-        </w:rPr>
-        <w:t>1</w:t>
-      </w:r>
-    </w:p>
-    <w:p>
-      <w:pPr>
-        <w:shd w:val="clear" w:color="auto" w:fill="DEEAF6" w:themeFill="accent5" w:themeFillTint="33"/>
-      </w:pPr>
-      <w:r>
-        <w:t>x^2 + x + 1 = 0</w:t>
-      </w:r>
-    </w:p>
-    <w:p>
-      <w:pPr>
-        <w:shd w:val="clear" w:color="auto" w:fill="DEEAF6" w:themeFill="accent5" w:themeFillTint="33"/>
-      </w:pPr>
-      <w:r>
-        <w:t>D = -3</w:t>
-      </w:r>
-    </w:p>
-    <w:p>
-      <w:pPr>
-        <w:shd w:val="clear" w:color="auto" w:fill="DEEAF6" w:themeFill="accent5" w:themeFillTint="33"/>
-      </w:pPr>
-      <w:r>
-        <w:t>Корней на множестве действительных чисел не существует</w:t>
+        <w:t>Коэффициент a не может равняться 0</w:t>
       </w:r>
     </w:p>
     <w:p>
@@ -6148,7 +8030,7 @@
           <w:b/>
           <w:bCs/>
         </w:rPr>
-        <w:t>0</w:t>
+        <w:t>1</w:t>
       </w:r>
     </w:p>
     <w:p>
@@ -6156,7 +8038,14 @@
         <w:shd w:val="clear" w:color="auto" w:fill="DEEAF6" w:themeFill="accent5" w:themeFillTint="33"/>
       </w:pPr>
       <w:r>
-        <w:t>Коэффициент a не может равняться 0</w:t>
+        <w:t xml:space="preserve">b = </w:t>
+      </w:r>
+      <w:r>
+        <w:rPr>
+          <w:b/>
+          <w:bCs/>
+        </w:rPr>
+        <w:t>2</w:t>
       </w:r>
     </w:p>
     <w:p>
@@ -6164,7 +8053,865 @@
         <w:shd w:val="clear" w:color="auto" w:fill="DEEAF6" w:themeFill="accent5" w:themeFillTint="33"/>
       </w:pPr>
       <w:r>
+        <w:t xml:space="preserve">c = </w:t>
+      </w:r>
+      <w:r>
+        <w:rPr>
+          <w:b/>
+          <w:bCs/>
+        </w:rPr>
+        <w:t>три</w:t>
+      </w:r>
+    </w:p>
+    <w:p>
+      <w:pPr>
+        <w:shd w:val="clear" w:color="auto" w:fill="DEEAF6" w:themeFill="accent5" w:themeFillTint="33"/>
+      </w:pPr>
+      <w:r>
+        <w:t>Вы ввели не число</w:t>
+      </w:r>
+    </w:p>
+    <w:p>
+      <w:pPr>
+        <w:shd w:val="clear" w:color="auto" w:fill="DEEAF6" w:themeFill="accent5" w:themeFillTint="33"/>
+      </w:pPr>
+      <w:r>
         <w:t>Не смогли досчитать до конца</w:t>
+      </w:r>
+    </w:p>
+    <w:p>
+      <w:pPr>
+        <w:pStyle w:val="2"/>
+        <w:ind w:firstLine="708"/>
+      </w:pPr>
+      <w:r>
+        <w:lastRenderedPageBreak/>
+        <w:t>Пример 2</w:t>
+      </w:r>
+    </w:p>
+    <w:p>
+      <w:r>
+        <w:tab/>
+      </w:r>
+      <w:r>
+        <w:t xml:space="preserve">Напишем программу, которая считывает размер вклада </w:t>
+      </w:r>
+      <m:oMath>
+        <m:r>
+          <w:rPr>
+            <w:rFonts w:ascii="Cambria Math" w:hAnsi="Cambria Math"/>
+            <w:lang w:val="en-US"/>
+          </w:rPr>
+          <m:t>x</m:t>
+        </m:r>
+      </m:oMath>
+      <w:r>
+        <w:t>, годовой процент</w:t>
+      </w:r>
+      <w:r>
+        <w:t xml:space="preserve"> </w:t>
+      </w:r>
+      <m:oMath>
+        <m:r>
+          <w:rPr>
+            <w:rFonts w:ascii="Cambria Math" w:hAnsi="Cambria Math"/>
+            <w:lang w:val="en-US"/>
+          </w:rPr>
+          <m:t>percent</m:t>
+        </m:r>
+      </m:oMath>
+      <w:r>
+        <w:t xml:space="preserve"> и количество лет</w:t>
+      </w:r>
+      <w:r>
+        <w:t xml:space="preserve"> </w:t>
+      </w:r>
+      <m:oMath>
+        <m:r>
+          <w:rPr>
+            <w:rFonts w:ascii="Cambria Math" w:hAnsi="Cambria Math"/>
+            <w:lang w:val="en-US"/>
+          </w:rPr>
+          <m:t>years</m:t>
+        </m:r>
+      </m:oMath>
+      <w:r>
+        <w:t>, на которое делается вклад. И посчитаем, сколько мы получим через заданный промежуток времени (</w:t>
+      </w:r>
+      <w:r>
+        <w:t xml:space="preserve">Каждый год размер вклада увеличивается на </w:t>
+      </w:r>
+      <m:oMath>
+        <m:r>
+          <w:rPr>
+            <w:rFonts w:ascii="Cambria Math" w:hAnsi="Cambria Math"/>
+          </w:rPr>
+          <m:t>present</m:t>
+        </m:r>
+      </m:oMath>
+      <w:r>
+        <w:t xml:space="preserve"> и деньги прибавляются к сумме вклада, на них в следующем году тоже будут начислены проценты)</w:t>
+      </w:r>
+      <w:r>
+        <w:t>.</w:t>
+      </w:r>
+    </w:p>
+    <w:p>
+      <w:pPr>
+        <w:pStyle w:val="HTML"/>
+        <w:shd w:val="clear" w:color="auto" w:fill="2B2B2B"/>
+        <w:rPr>
+          <w:color w:val="A9B7C6"/>
+        </w:rPr>
+      </w:pPr>
+      <w:r>
+        <w:rPr>
+          <w:color w:val="808080"/>
+        </w:rPr>
+        <w:t># Функция, возвращающая количество денек, накопившихся за years лет</w:t>
+      </w:r>
+      <w:r>
+        <w:rPr>
+          <w:color w:val="808080"/>
+        </w:rPr>
+        <w:br/>
+      </w:r>
+      <w:r>
+        <w:rPr>
+          <w:color w:val="CC7832"/>
+        </w:rPr>
+        <w:t xml:space="preserve">def </w:t>
+      </w:r>
+      <w:r>
+        <w:rPr>
+          <w:color w:val="FFC66D"/>
+        </w:rPr>
+        <w:t>bank</w:t>
+      </w:r>
+      <w:r>
+        <w:rPr>
+          <w:color w:val="A9B7C6"/>
+        </w:rPr>
+        <w:t>(x</w:t>
+      </w:r>
+      <w:r>
+        <w:rPr>
+          <w:color w:val="CC7832"/>
+        </w:rPr>
+        <w:t xml:space="preserve">, </w:t>
+      </w:r>
+      <w:r>
+        <w:rPr>
+          <w:color w:val="A9B7C6"/>
+        </w:rPr>
+        <w:t>years</w:t>
+      </w:r>
+      <w:r>
+        <w:rPr>
+          <w:color w:val="CC7832"/>
+        </w:rPr>
+        <w:t xml:space="preserve">, </w:t>
+      </w:r>
+      <w:r>
+        <w:rPr>
+          <w:color w:val="A9B7C6"/>
+        </w:rPr>
+        <w:t>percent):</w:t>
+      </w:r>
+      <w:r>
+        <w:rPr>
+          <w:color w:val="A9B7C6"/>
+        </w:rPr>
+        <w:br/>
+        <w:t xml:space="preserve">    </w:t>
+      </w:r>
+      <w:r>
+        <w:rPr>
+          <w:color w:val="808080"/>
+        </w:rPr>
+        <w:t># Если количество лет == 0 - возвращаем количество</w:t>
+      </w:r>
+      <w:r>
+        <w:rPr>
+          <w:color w:val="808080"/>
+        </w:rPr>
+        <w:br/>
+        <w:t xml:space="preserve">    </w:t>
+      </w:r>
+      <w:r>
+        <w:rPr>
+          <w:color w:val="CC7832"/>
+        </w:rPr>
+        <w:t xml:space="preserve">if </w:t>
+      </w:r>
+      <w:r>
+        <w:rPr>
+          <w:color w:val="A9B7C6"/>
+        </w:rPr>
+        <w:t xml:space="preserve">years == </w:t>
+      </w:r>
+      <w:r>
+        <w:rPr>
+          <w:color w:val="6897BB"/>
+        </w:rPr>
+        <w:t>0</w:t>
+      </w:r>
+      <w:r>
+        <w:rPr>
+          <w:color w:val="A9B7C6"/>
+        </w:rPr>
+        <w:t>:</w:t>
+      </w:r>
+      <w:r>
+        <w:rPr>
+          <w:color w:val="A9B7C6"/>
+        </w:rPr>
+        <w:br/>
+        <w:t xml:space="preserve">        </w:t>
+      </w:r>
+      <w:r>
+        <w:rPr>
+          <w:color w:val="CC7832"/>
+        </w:rPr>
+        <w:t xml:space="preserve">return </w:t>
+      </w:r>
+      <w:r>
+        <w:rPr>
+          <w:color w:val="A9B7C6"/>
+        </w:rPr>
+        <w:t>x</w:t>
+      </w:r>
+      <w:r>
+        <w:rPr>
+          <w:color w:val="A9B7C6"/>
+        </w:rPr>
+        <w:br/>
+        <w:t xml:space="preserve">    </w:t>
+      </w:r>
+      <w:r>
+        <w:rPr>
+          <w:color w:val="A9B7C6"/>
+        </w:rPr>
+        <w:br/>
+        <w:t xml:space="preserve">    </w:t>
+      </w:r>
+      <w:r>
+        <w:rPr>
+          <w:color w:val="808080"/>
+        </w:rPr>
+        <w:t># Прибавляем к вкладу percent процентов, уменьшаем год и снова вызываем функцию</w:t>
+      </w:r>
+      <w:r>
+        <w:rPr>
+          <w:color w:val="808080"/>
+        </w:rPr>
+        <w:br/>
+        <w:t xml:space="preserve">    </w:t>
+      </w:r>
+      <w:r>
+        <w:rPr>
+          <w:color w:val="CC7832"/>
+        </w:rPr>
+        <w:t xml:space="preserve">return </w:t>
+      </w:r>
+      <w:r>
+        <w:rPr>
+          <w:color w:val="A9B7C6"/>
+        </w:rPr>
+        <w:t>bank(x + x * percent</w:t>
+      </w:r>
+      <w:r>
+        <w:rPr>
+          <w:color w:val="CC7832"/>
+        </w:rPr>
+        <w:t xml:space="preserve">, </w:t>
+      </w:r>
+      <w:r>
+        <w:rPr>
+          <w:color w:val="A9B7C6"/>
+        </w:rPr>
+        <w:t xml:space="preserve">years - </w:t>
+      </w:r>
+      <w:r>
+        <w:rPr>
+          <w:color w:val="6897BB"/>
+        </w:rPr>
+        <w:t>1</w:t>
+      </w:r>
+      <w:r>
+        <w:rPr>
+          <w:color w:val="CC7832"/>
+        </w:rPr>
+        <w:t xml:space="preserve">, </w:t>
+      </w:r>
+      <w:r>
+        <w:rPr>
+          <w:color w:val="A9B7C6"/>
+        </w:rPr>
+        <w:t>percent)</w:t>
+      </w:r>
+      <w:r>
+        <w:rPr>
+          <w:color w:val="A9B7C6"/>
+        </w:rPr>
+        <w:br/>
+      </w:r>
+      <w:r>
+        <w:rPr>
+          <w:color w:val="A9B7C6"/>
+        </w:rPr>
+        <w:br/>
+      </w:r>
+      <w:r>
+        <w:rPr>
+          <w:color w:val="A9B7C6"/>
+        </w:rPr>
+        <w:br/>
+      </w:r>
+      <w:r>
+        <w:rPr>
+          <w:color w:val="CC7832"/>
+        </w:rPr>
+        <w:t xml:space="preserve">def </w:t>
+      </w:r>
+      <w:r>
+        <w:rPr>
+          <w:color w:val="FFC66D"/>
+        </w:rPr>
+        <w:t>main</w:t>
+      </w:r>
+      <w:r>
+        <w:rPr>
+          <w:color w:val="A9B7C6"/>
+        </w:rPr>
+        <w:t>():</w:t>
+      </w:r>
+      <w:r>
+        <w:rPr>
+          <w:color w:val="A9B7C6"/>
+        </w:rPr>
+        <w:br/>
+        <w:t xml:space="preserve">    x = </w:t>
+      </w:r>
+      <w:r>
+        <w:rPr>
+          <w:color w:val="8888C6"/>
+        </w:rPr>
+        <w:t>input</w:t>
+      </w:r>
+      <w:r>
+        <w:rPr>
+          <w:color w:val="A9B7C6"/>
+        </w:rPr>
+        <w:t>(</w:t>
+      </w:r>
+      <w:r>
+        <w:rPr>
+          <w:color w:val="6A8759"/>
+        </w:rPr>
+        <w:t>'Размер вклада: '</w:t>
+      </w:r>
+      <w:r>
+        <w:rPr>
+          <w:color w:val="A9B7C6"/>
+        </w:rPr>
+        <w:t>)</w:t>
+      </w:r>
+      <w:r>
+        <w:rPr>
+          <w:color w:val="A9B7C6"/>
+        </w:rPr>
+        <w:br/>
+        <w:t xml:space="preserve">    percent = </w:t>
+      </w:r>
+      <w:r>
+        <w:rPr>
+          <w:color w:val="8888C6"/>
+        </w:rPr>
+        <w:t>input</w:t>
+      </w:r>
+      <w:r>
+        <w:rPr>
+          <w:color w:val="A9B7C6"/>
+        </w:rPr>
+        <w:t>(</w:t>
+      </w:r>
+      <w:r>
+        <w:rPr>
+          <w:color w:val="6A8759"/>
+        </w:rPr>
+        <w:t>'Процент (%): '</w:t>
+      </w:r>
+      <w:r>
+        <w:rPr>
+          <w:color w:val="A9B7C6"/>
+        </w:rPr>
+        <w:t>)</w:t>
+      </w:r>
+      <w:r>
+        <w:rPr>
+          <w:color w:val="A9B7C6"/>
+        </w:rPr>
+        <w:br/>
+        <w:t xml:space="preserve">    years = </w:t>
+      </w:r>
+      <w:r>
+        <w:rPr>
+          <w:color w:val="8888C6"/>
+        </w:rPr>
+        <w:t>input</w:t>
+      </w:r>
+      <w:r>
+        <w:rPr>
+          <w:color w:val="A9B7C6"/>
+        </w:rPr>
+        <w:t>(</w:t>
+      </w:r>
+      <w:r>
+        <w:rPr>
+          <w:color w:val="6A8759"/>
+        </w:rPr>
+        <w:t>'Срок (в годах): '</w:t>
+      </w:r>
+      <w:r>
+        <w:rPr>
+          <w:color w:val="A9B7C6"/>
+        </w:rPr>
+        <w:t>)</w:t>
+      </w:r>
+      <w:r>
+        <w:rPr>
+          <w:color w:val="A9B7C6"/>
+        </w:rPr>
+        <w:br/>
+        <w:t xml:space="preserve">    </w:t>
+      </w:r>
+      <w:r>
+        <w:rPr>
+          <w:color w:val="8888C6"/>
+        </w:rPr>
+        <w:t>print</w:t>
+      </w:r>
+      <w:r>
+        <w:rPr>
+          <w:color w:val="A9B7C6"/>
+        </w:rPr>
+        <w:t>(</w:t>
+      </w:r>
+      <w:r>
+        <w:rPr>
+          <w:color w:val="6A8759"/>
+        </w:rPr>
+        <w:t>'Если вы вложите'</w:t>
+      </w:r>
+      <w:r>
+        <w:rPr>
+          <w:color w:val="CC7832"/>
+        </w:rPr>
+        <w:t xml:space="preserve">, </w:t>
+      </w:r>
+      <w:r>
+        <w:rPr>
+          <w:color w:val="A9B7C6"/>
+        </w:rPr>
+        <w:t>x</w:t>
+      </w:r>
+      <w:r>
+        <w:rPr>
+          <w:color w:val="CC7832"/>
+        </w:rPr>
+        <w:t xml:space="preserve">, </w:t>
+      </w:r>
+      <w:r>
+        <w:rPr>
+          <w:color w:val="6A8759"/>
+        </w:rPr>
+        <w:t>'руб.'</w:t>
+      </w:r>
+      <w:r>
+        <w:rPr>
+          <w:color w:val="CC7832"/>
+        </w:rPr>
+        <w:t xml:space="preserve">, </w:t>
+      </w:r>
+      <w:r>
+        <w:rPr>
+          <w:color w:val="AA4926"/>
+        </w:rPr>
+        <w:t>end</w:t>
+      </w:r>
+      <w:r>
+        <w:rPr>
+          <w:color w:val="A9B7C6"/>
+        </w:rPr>
+        <w:t>=</w:t>
+      </w:r>
+      <w:r>
+        <w:rPr>
+          <w:color w:val="6A8759"/>
+        </w:rPr>
+        <w:t>' '</w:t>
+      </w:r>
+      <w:r>
+        <w:rPr>
+          <w:color w:val="A9B7C6"/>
+        </w:rPr>
+        <w:t>)</w:t>
+      </w:r>
+      <w:r>
+        <w:rPr>
+          <w:color w:val="A9B7C6"/>
+        </w:rPr>
+        <w:br/>
+        <w:t xml:space="preserve">    </w:t>
+      </w:r>
+      <w:r>
+        <w:rPr>
+          <w:color w:val="8888C6"/>
+        </w:rPr>
+        <w:t>print</w:t>
+      </w:r>
+      <w:r>
+        <w:rPr>
+          <w:color w:val="A9B7C6"/>
+        </w:rPr>
+        <w:t>(</w:t>
+      </w:r>
+      <w:r>
+        <w:rPr>
+          <w:color w:val="6A8759"/>
+        </w:rPr>
+        <w:t>'под'</w:t>
+      </w:r>
+      <w:r>
+        <w:rPr>
+          <w:color w:val="CC7832"/>
+        </w:rPr>
+        <w:t xml:space="preserve">, </w:t>
+      </w:r>
+      <w:r>
+        <w:rPr>
+          <w:color w:val="A9B7C6"/>
+        </w:rPr>
+        <w:t xml:space="preserve">percent + </w:t>
+      </w:r>
+      <w:r>
+        <w:rPr>
+          <w:color w:val="6A8759"/>
+        </w:rPr>
+        <w:t>'% годовых,'</w:t>
+      </w:r>
+      <w:r>
+        <w:rPr>
+          <w:color w:val="CC7832"/>
+        </w:rPr>
+        <w:t xml:space="preserve">, </w:t>
+      </w:r>
+      <w:r>
+        <w:rPr>
+          <w:color w:val="AA4926"/>
+        </w:rPr>
+        <w:t>end</w:t>
+      </w:r>
+      <w:r>
+        <w:rPr>
+          <w:color w:val="A9B7C6"/>
+        </w:rPr>
+        <w:t>=</w:t>
+      </w:r>
+      <w:r>
+        <w:rPr>
+          <w:color w:val="6A8759"/>
+        </w:rPr>
+        <w:t>' '</w:t>
+      </w:r>
+      <w:r>
+        <w:rPr>
+          <w:color w:val="A9B7C6"/>
+        </w:rPr>
+        <w:t>)</w:t>
+      </w:r>
+      <w:r>
+        <w:rPr>
+          <w:color w:val="A9B7C6"/>
+        </w:rPr>
+        <w:br/>
+        <w:t xml:space="preserve">    </w:t>
+      </w:r>
+      <w:r>
+        <w:rPr>
+          <w:color w:val="8888C6"/>
+        </w:rPr>
+        <w:t>print</w:t>
+      </w:r>
+      <w:r>
+        <w:rPr>
+          <w:color w:val="A9B7C6"/>
+        </w:rPr>
+        <w:t>(</w:t>
+      </w:r>
+      <w:r>
+        <w:rPr>
+          <w:color w:val="6A8759"/>
+        </w:rPr>
+        <w:t xml:space="preserve">'то через ' </w:t>
+      </w:r>
+      <w:r>
+        <w:rPr>
+          <w:color w:val="A9B7C6"/>
+        </w:rPr>
+        <w:t xml:space="preserve">+ years + </w:t>
+      </w:r>
+      <w:r>
+        <w:rPr>
+          <w:color w:val="6A8759"/>
+        </w:rPr>
+        <w:t>' лет'</w:t>
+      </w:r>
+      <w:r>
+        <w:rPr>
+          <w:color w:val="CC7832"/>
+        </w:rPr>
+        <w:t xml:space="preserve">, </w:t>
+      </w:r>
+      <w:r>
+        <w:rPr>
+          <w:color w:val="AA4926"/>
+        </w:rPr>
+        <w:t>end</w:t>
+      </w:r>
+      <w:r>
+        <w:rPr>
+          <w:color w:val="A9B7C6"/>
+        </w:rPr>
+        <w:t>=</w:t>
+      </w:r>
+      <w:r>
+        <w:rPr>
+          <w:color w:val="6A8759"/>
+        </w:rPr>
+        <w:t>' '</w:t>
+      </w:r>
+      <w:r>
+        <w:rPr>
+          <w:color w:val="A9B7C6"/>
+        </w:rPr>
+        <w:t>)</w:t>
+      </w:r>
+      <w:r>
+        <w:rPr>
+          <w:color w:val="A9B7C6"/>
+        </w:rPr>
+        <w:br/>
+        <w:t xml:space="preserve">    </w:t>
+      </w:r>
+      <w:r>
+        <w:rPr>
+          <w:color w:val="8888C6"/>
+        </w:rPr>
+        <w:t>print</w:t>
+      </w:r>
+      <w:r>
+        <w:rPr>
+          <w:color w:val="A9B7C6"/>
+        </w:rPr>
+        <w:t>(</w:t>
+      </w:r>
+      <w:r>
+        <w:rPr>
+          <w:color w:val="6A8759"/>
+        </w:rPr>
+        <w:t>'получите'</w:t>
+      </w:r>
+      <w:r>
+        <w:rPr>
+          <w:color w:val="CC7832"/>
+        </w:rPr>
+        <w:t xml:space="preserve">, </w:t>
+      </w:r>
+      <w:r>
+        <w:rPr>
+          <w:color w:val="A9B7C6"/>
+        </w:rPr>
+        <w:t>bank(</w:t>
+      </w:r>
+      <w:r>
+        <w:rPr>
+          <w:color w:val="8888C6"/>
+        </w:rPr>
+        <w:t>int</w:t>
+      </w:r>
+      <w:r>
+        <w:rPr>
+          <w:color w:val="A9B7C6"/>
+        </w:rPr>
+        <w:t>(x)</w:t>
+      </w:r>
+      <w:r>
+        <w:rPr>
+          <w:color w:val="CC7832"/>
+        </w:rPr>
+        <w:t xml:space="preserve">, </w:t>
+      </w:r>
+      <w:r>
+        <w:rPr>
+          <w:color w:val="8888C6"/>
+        </w:rPr>
+        <w:t>int</w:t>
+      </w:r>
+      <w:r>
+        <w:rPr>
+          <w:color w:val="A9B7C6"/>
+        </w:rPr>
+        <w:t>(years)</w:t>
+      </w:r>
+      <w:r>
+        <w:rPr>
+          <w:color w:val="CC7832"/>
+        </w:rPr>
+        <w:t xml:space="preserve">, </w:t>
+      </w:r>
+      <w:r>
+        <w:rPr>
+          <w:color w:val="8888C6"/>
+        </w:rPr>
+        <w:t>int</w:t>
+      </w:r>
+      <w:r>
+        <w:rPr>
+          <w:color w:val="A9B7C6"/>
+        </w:rPr>
+        <w:t xml:space="preserve">(percent) / </w:t>
+      </w:r>
+      <w:r>
+        <w:rPr>
+          <w:color w:val="6897BB"/>
+        </w:rPr>
+        <w:t>100</w:t>
+      </w:r>
+      <w:r>
+        <w:rPr>
+          <w:color w:val="A9B7C6"/>
+        </w:rPr>
+        <w:t>)</w:t>
+      </w:r>
+      <w:r>
+        <w:rPr>
+          <w:color w:val="CC7832"/>
+        </w:rPr>
+        <w:t xml:space="preserve">, </w:t>
+      </w:r>
+      <w:r>
+        <w:rPr>
+          <w:color w:val="6A8759"/>
+        </w:rPr>
+        <w:t>'руб.'</w:t>
+      </w:r>
+      <w:r>
+        <w:rPr>
+          <w:color w:val="A9B7C6"/>
+        </w:rPr>
+        <w:t>)</w:t>
+      </w:r>
+      <w:r>
+        <w:rPr>
+          <w:color w:val="A9B7C6"/>
+        </w:rPr>
+        <w:br/>
+      </w:r>
+      <w:r>
+        <w:rPr>
+          <w:color w:val="A9B7C6"/>
+        </w:rPr>
+        <w:br/>
+      </w:r>
+      <w:r>
+        <w:rPr>
+          <w:color w:val="A9B7C6"/>
+        </w:rPr>
+        <w:br/>
+      </w:r>
+      <w:r>
+        <w:rPr>
+          <w:color w:val="CC7832"/>
+        </w:rPr>
+        <w:t>while True</w:t>
+      </w:r>
+      <w:r>
+        <w:rPr>
+          <w:color w:val="A9B7C6"/>
+        </w:rPr>
+        <w:t>:</w:t>
+      </w:r>
+      <w:r>
+        <w:rPr>
+          <w:color w:val="A9B7C6"/>
+        </w:rPr>
+        <w:br/>
+        <w:t xml:space="preserve">    main()</w:t>
+      </w:r>
+      <w:r>
+        <w:rPr>
+          <w:color w:val="A9B7C6"/>
+        </w:rPr>
+        <w:br/>
+        <w:t xml:space="preserve">    </w:t>
+      </w:r>
+      <w:r>
+        <w:rPr>
+          <w:color w:val="8888C6"/>
+        </w:rPr>
+        <w:t>print</w:t>
+      </w:r>
+      <w:r>
+        <w:rPr>
+          <w:color w:val="A9B7C6"/>
+        </w:rPr>
+        <w:t>()</w:t>
+      </w:r>
+    </w:p>
+    <w:p>
+      <w:pPr>
+        <w:shd w:val="clear" w:color="auto" w:fill="DEEAF6" w:themeFill="accent5" w:themeFillTint="33"/>
+      </w:pPr>
+      <w:r>
+        <w:tab/>
+        <w:t>Вывод на консоль:</w:t>
+      </w:r>
+    </w:p>
+    <w:p>
+      <w:pPr>
+        <w:shd w:val="clear" w:color="auto" w:fill="DEEAF6" w:themeFill="accent5" w:themeFillTint="33"/>
+      </w:pPr>
+      <w:r>
+        <w:t>Размер вклада: 12000</w:t>
+      </w:r>
+    </w:p>
+    <w:p>
+      <w:pPr>
+        <w:shd w:val="clear" w:color="auto" w:fill="DEEAF6" w:themeFill="accent5" w:themeFillTint="33"/>
+      </w:pPr>
+      <w:r>
+        <w:t>Процент (%): 7</w:t>
+      </w:r>
+    </w:p>
+    <w:p>
+      <w:pPr>
+        <w:shd w:val="clear" w:color="auto" w:fill="DEEAF6" w:themeFill="accent5" w:themeFillTint="33"/>
+      </w:pPr>
+      <w:r>
+        <w:t>Срок (в годах): 9</w:t>
+      </w:r>
+    </w:p>
+    <w:p>
+      <w:pPr>
+        <w:shd w:val="clear" w:color="auto" w:fill="DEEAF6" w:themeFill="accent5" w:themeFillTint="33"/>
+      </w:pPr>
+      <w:r>
+        <w:t xml:space="preserve">Если вы вложите 12000 руб. под 7% годовых, то через 9 лет получите </w:t>
+      </w:r>
+      <w:r>
+        <w:t>22061.510549041857 руб.</w:t>
       </w:r>
     </w:p>
     <w:p>
@@ -6177,934 +8924,6 @@
         <w:shd w:val="clear" w:color="auto" w:fill="DEEAF6" w:themeFill="accent5" w:themeFillTint="33"/>
       </w:pPr>
       <w:r>
-        <w:t xml:space="preserve">a = </w:t>
-      </w:r>
-      <w:r>
-        <w:rPr>
-          <w:b/>
-          <w:bCs/>
-        </w:rPr>
-        <w:t>1</w:t>
-      </w:r>
-    </w:p>
-    <w:p>
-      <w:pPr>
-        <w:shd w:val="clear" w:color="auto" w:fill="DEEAF6" w:themeFill="accent5" w:themeFillTint="33"/>
-      </w:pPr>
-      <w:r>
-        <w:t xml:space="preserve">b = </w:t>
-      </w:r>
-      <w:r>
-        <w:rPr>
-          <w:b/>
-          <w:bCs/>
-        </w:rPr>
-        <w:t>2</w:t>
-      </w:r>
-    </w:p>
-    <w:p>
-      <w:pPr>
-        <w:shd w:val="clear" w:color="auto" w:fill="DEEAF6" w:themeFill="accent5" w:themeFillTint="33"/>
-      </w:pPr>
-      <w:r>
-        <w:t xml:space="preserve">c = </w:t>
-      </w:r>
-      <w:r>
-        <w:rPr>
-          <w:b/>
-          <w:bCs/>
-        </w:rPr>
-        <w:t>три</w:t>
-      </w:r>
-    </w:p>
-    <w:p>
-      <w:pPr>
-        <w:shd w:val="clear" w:color="auto" w:fill="DEEAF6" w:themeFill="accent5" w:themeFillTint="33"/>
-      </w:pPr>
-      <w:r>
-        <w:t>Вы ввели не число</w:t>
-      </w:r>
-    </w:p>
-    <w:p>
-      <w:pPr>
-        <w:shd w:val="clear" w:color="auto" w:fill="DEEAF6" w:themeFill="accent5" w:themeFillTint="33"/>
-      </w:pPr>
-      <w:r>
-        <w:t>Не смогли досчитать до конца</w:t>
-      </w:r>
-    </w:p>
-    <w:p>
-      <w:pPr>
-        <w:pStyle w:val="2"/>
-        <w:ind w:firstLine="708"/>
-      </w:pPr>
-      <w:r>
-        <w:lastRenderedPageBreak/>
-        <w:t>Пример 2</w:t>
-      </w:r>
-    </w:p>
-    <w:p>
-      <w:r>
-        <w:tab/>
-      </w:r>
-      <w:r>
-        <w:t xml:space="preserve">Напишем программу, которая считывает размер вклада </w:t>
-      </w:r>
-      <m:oMath>
-        <m:r>
-          <w:rPr>
-            <w:rFonts w:ascii="Cambria Math" w:hAnsi="Cambria Math"/>
-            <w:lang w:val="en-US"/>
-          </w:rPr>
-          <m:t>x</m:t>
-        </m:r>
-      </m:oMath>
-      <w:r>
-        <w:t>, годовой процент</w:t>
-      </w:r>
-      <w:r>
-        <w:t xml:space="preserve"> </w:t>
-      </w:r>
-      <m:oMath>
-        <m:r>
-          <w:rPr>
-            <w:rFonts w:ascii="Cambria Math" w:hAnsi="Cambria Math"/>
-            <w:lang w:val="en-US"/>
-          </w:rPr>
-          <m:t>percent</m:t>
-        </m:r>
-      </m:oMath>
-      <w:r>
-        <w:t xml:space="preserve"> и количество лет</w:t>
-      </w:r>
-      <w:r>
-        <w:t xml:space="preserve"> </w:t>
-      </w:r>
-      <m:oMath>
-        <m:r>
-          <w:rPr>
-            <w:rFonts w:ascii="Cambria Math" w:hAnsi="Cambria Math"/>
-            <w:lang w:val="en-US"/>
-          </w:rPr>
-          <m:t>years</m:t>
-        </m:r>
-      </m:oMath>
-      <w:r>
-        <w:t>, на которое делается вклад. И посчитаем, сколько мы получим через заданный промежуток времени (</w:t>
-      </w:r>
-      <w:r>
-        <w:t>К</w:t>
-      </w:r>
-      <w:r>
-        <w:t>аждый год размер вклада увеличивается</w:t>
-      </w:r>
-      <w:r>
-        <w:t xml:space="preserve"> на </w:t>
-      </w:r>
-      <m:oMath>
-        <m:r>
-          <w:rPr>
-            <w:rFonts w:ascii="Cambria Math" w:hAnsi="Cambria Math"/>
-          </w:rPr>
-          <m:t>present</m:t>
-        </m:r>
-      </m:oMath>
-      <w:r>
-        <w:t xml:space="preserve"> </w:t>
-      </w:r>
-      <w:r>
-        <w:t>и деньги прибавляются к сумме вклада, на них в следующем году тоже будут</w:t>
-      </w:r>
-      <w:r>
-        <w:t xml:space="preserve"> начислены</w:t>
-      </w:r>
-      <w:r>
-        <w:t xml:space="preserve"> проценты</w:t>
-      </w:r>
-      <w:r>
-        <w:t>)</w:t>
-      </w:r>
-      <w:r>
-        <w:t>.</w:t>
-      </w:r>
-    </w:p>
-    <w:p>
-      <w:pPr>
-        <w:pStyle w:val="HTML"/>
-        <w:shd w:val="clear" w:color="auto" w:fill="2B2B2B"/>
-        <w:rPr>
-          <w:color w:val="A9B7C6"/>
-        </w:rPr>
-      </w:pPr>
-      <w:r>
-        <w:rPr>
-          <w:color w:val="808080"/>
-        </w:rPr>
-        <w:t># Функция, возвращающая количество денек, накопившихся за years лет</w:t>
-      </w:r>
-      <w:r>
-        <w:rPr>
-          <w:color w:val="808080"/>
-        </w:rPr>
-        <w:br/>
-      </w:r>
-      <w:r>
-        <w:rPr>
-          <w:color w:val="CC7832"/>
-        </w:rPr>
-        <w:t xml:space="preserve">def </w:t>
-      </w:r>
-      <w:r>
-        <w:rPr>
-          <w:color w:val="FFC66D"/>
-        </w:rPr>
-        <w:t>bank</w:t>
-      </w:r>
-      <w:r>
-        <w:rPr>
-          <w:color w:val="A9B7C6"/>
-        </w:rPr>
-        <w:t>(x</w:t>
-      </w:r>
-      <w:r>
-        <w:rPr>
-          <w:color w:val="CC7832"/>
-        </w:rPr>
-        <w:t xml:space="preserve">, </w:t>
-      </w:r>
-      <w:r>
-        <w:rPr>
-          <w:color w:val="A9B7C6"/>
-        </w:rPr>
-        <w:t>years</w:t>
-      </w:r>
-      <w:r>
-        <w:rPr>
-          <w:color w:val="CC7832"/>
-        </w:rPr>
-        <w:t xml:space="preserve">, </w:t>
-      </w:r>
-      <w:r>
-        <w:rPr>
-          <w:color w:val="A9B7C6"/>
-        </w:rPr>
-        <w:t>percent):</w:t>
-      </w:r>
-      <w:r>
-        <w:rPr>
-          <w:color w:val="A9B7C6"/>
-        </w:rPr>
-        <w:br/>
-        <w:t xml:space="preserve">    </w:t>
-      </w:r>
-      <w:r>
-        <w:rPr>
-          <w:color w:val="808080"/>
-        </w:rPr>
-        <w:t># Если количество лет == 0 - возвращаем количество</w:t>
-      </w:r>
-      <w:r>
-        <w:rPr>
-          <w:color w:val="808080"/>
-        </w:rPr>
-        <w:br/>
-        <w:t xml:space="preserve">    </w:t>
-      </w:r>
-      <w:r>
-        <w:rPr>
-          <w:color w:val="CC7832"/>
-        </w:rPr>
-        <w:t xml:space="preserve">if </w:t>
-      </w:r>
-      <w:r>
-        <w:rPr>
-          <w:color w:val="A9B7C6"/>
-        </w:rPr>
-        <w:t xml:space="preserve">years == </w:t>
-      </w:r>
-      <w:r>
-        <w:rPr>
-          <w:color w:val="6897BB"/>
-        </w:rPr>
-        <w:t>0</w:t>
-      </w:r>
-      <w:r>
-        <w:rPr>
-          <w:color w:val="A9B7C6"/>
-        </w:rPr>
-        <w:t>:</w:t>
-      </w:r>
-      <w:r>
-        <w:rPr>
-          <w:color w:val="A9B7C6"/>
-        </w:rPr>
-        <w:br/>
-        <w:t xml:space="preserve">        </w:t>
-      </w:r>
-      <w:r>
-        <w:rPr>
-          <w:color w:val="CC7832"/>
-        </w:rPr>
-        <w:t xml:space="preserve">return </w:t>
-      </w:r>
-      <w:r>
-        <w:rPr>
-          <w:color w:val="A9B7C6"/>
-        </w:rPr>
-        <w:t>x</w:t>
-      </w:r>
-      <w:r>
-        <w:rPr>
-          <w:color w:val="A9B7C6"/>
-        </w:rPr>
-        <w:br/>
-        <w:t xml:space="preserve">    </w:t>
-      </w:r>
-      <w:r>
-        <w:rPr>
-          <w:color w:val="A9B7C6"/>
-        </w:rPr>
-        <w:br/>
-        <w:t xml:space="preserve">    </w:t>
-      </w:r>
-      <w:r>
-        <w:rPr>
-          <w:color w:val="808080"/>
-        </w:rPr>
-        <w:t># Прибавляем к вкладу percent процентов, уменьшаем год и снова вызываем функцию</w:t>
-      </w:r>
-      <w:r>
-        <w:rPr>
-          <w:color w:val="808080"/>
-        </w:rPr>
-        <w:br/>
-        <w:t xml:space="preserve">    </w:t>
-      </w:r>
-      <w:r>
-        <w:rPr>
-          <w:color w:val="CC7832"/>
-        </w:rPr>
-        <w:t xml:space="preserve">return </w:t>
-      </w:r>
-      <w:r>
-        <w:rPr>
-          <w:color w:val="A9B7C6"/>
-        </w:rPr>
-        <w:t>bank(x + x * percent</w:t>
-      </w:r>
-      <w:r>
-        <w:rPr>
-          <w:color w:val="CC7832"/>
-        </w:rPr>
-        <w:t xml:space="preserve">, </w:t>
-      </w:r>
-      <w:r>
-        <w:rPr>
-          <w:color w:val="A9B7C6"/>
-        </w:rPr>
-        <w:t xml:space="preserve">years - </w:t>
-      </w:r>
-      <w:r>
-        <w:rPr>
-          <w:color w:val="6897BB"/>
-        </w:rPr>
-        <w:t>1</w:t>
-      </w:r>
-      <w:r>
-        <w:rPr>
-          <w:color w:val="CC7832"/>
-        </w:rPr>
-        <w:t xml:space="preserve">, </w:t>
-      </w:r>
-      <w:r>
-        <w:rPr>
-          <w:color w:val="A9B7C6"/>
-        </w:rPr>
-        <w:t>percent)</w:t>
-      </w:r>
-      <w:r>
-        <w:rPr>
-          <w:color w:val="A9B7C6"/>
-        </w:rPr>
-        <w:br/>
-      </w:r>
-      <w:r>
-        <w:rPr>
-          <w:color w:val="A9B7C6"/>
-        </w:rPr>
-        <w:br/>
-      </w:r>
-      <w:r>
-        <w:rPr>
-          <w:color w:val="A9B7C6"/>
-        </w:rPr>
-        <w:br/>
-      </w:r>
-      <w:r>
-        <w:rPr>
-          <w:color w:val="CC7832"/>
-        </w:rPr>
-        <w:t xml:space="preserve">def </w:t>
-      </w:r>
-      <w:r>
-        <w:rPr>
-          <w:color w:val="FFC66D"/>
-        </w:rPr>
-        <w:t>main</w:t>
-      </w:r>
-      <w:r>
-        <w:rPr>
-          <w:color w:val="A9B7C6"/>
-        </w:rPr>
-        <w:t>():</w:t>
-      </w:r>
-      <w:r>
-        <w:rPr>
-          <w:color w:val="A9B7C6"/>
-        </w:rPr>
-        <w:br/>
-        <w:t xml:space="preserve">    x = </w:t>
-      </w:r>
-      <w:r>
-        <w:rPr>
-          <w:color w:val="8888C6"/>
-        </w:rPr>
-        <w:t>input</w:t>
-      </w:r>
-      <w:r>
-        <w:rPr>
-          <w:color w:val="A9B7C6"/>
-        </w:rPr>
-        <w:t>(</w:t>
-      </w:r>
-      <w:r>
-        <w:rPr>
-          <w:color w:val="6A8759"/>
-        </w:rPr>
-        <w:t>'Размер вклада: '</w:t>
-      </w:r>
-      <w:r>
-        <w:rPr>
-          <w:color w:val="A9B7C6"/>
-        </w:rPr>
-        <w:t>)</w:t>
-      </w:r>
-      <w:r>
-        <w:rPr>
-          <w:color w:val="A9B7C6"/>
-        </w:rPr>
-        <w:br/>
-        <w:t xml:space="preserve">    percent = </w:t>
-      </w:r>
-      <w:r>
-        <w:rPr>
-          <w:color w:val="8888C6"/>
-        </w:rPr>
-        <w:t>input</w:t>
-      </w:r>
-      <w:r>
-        <w:rPr>
-          <w:color w:val="A9B7C6"/>
-        </w:rPr>
-        <w:t>(</w:t>
-      </w:r>
-      <w:r>
-        <w:rPr>
-          <w:color w:val="6A8759"/>
-        </w:rPr>
-        <w:t>'Процент (%): '</w:t>
-      </w:r>
-      <w:r>
-        <w:rPr>
-          <w:color w:val="A9B7C6"/>
-        </w:rPr>
-        <w:t>)</w:t>
-      </w:r>
-      <w:r>
-        <w:rPr>
-          <w:color w:val="A9B7C6"/>
-        </w:rPr>
-        <w:br/>
-        <w:t xml:space="preserve">    years = </w:t>
-      </w:r>
-      <w:r>
-        <w:rPr>
-          <w:color w:val="8888C6"/>
-        </w:rPr>
-        <w:t>input</w:t>
-      </w:r>
-      <w:r>
-        <w:rPr>
-          <w:color w:val="A9B7C6"/>
-        </w:rPr>
-        <w:t>(</w:t>
-      </w:r>
-      <w:r>
-        <w:rPr>
-          <w:color w:val="6A8759"/>
-        </w:rPr>
-        <w:t>'Срок (в годах): '</w:t>
-      </w:r>
-      <w:r>
-        <w:rPr>
-          <w:color w:val="A9B7C6"/>
-        </w:rPr>
-        <w:t>)</w:t>
-      </w:r>
-      <w:r>
-        <w:rPr>
-          <w:color w:val="A9B7C6"/>
-        </w:rPr>
-        <w:br/>
-        <w:t xml:space="preserve">    </w:t>
-      </w:r>
-      <w:r>
-        <w:rPr>
-          <w:color w:val="8888C6"/>
-        </w:rPr>
-        <w:t>print</w:t>
-      </w:r>
-      <w:r>
-        <w:rPr>
-          <w:color w:val="A9B7C6"/>
-        </w:rPr>
-        <w:t>(</w:t>
-      </w:r>
-      <w:r>
-        <w:rPr>
-          <w:color w:val="6A8759"/>
-        </w:rPr>
-        <w:t>'Если вы вложите'</w:t>
-      </w:r>
-      <w:r>
-        <w:rPr>
-          <w:color w:val="CC7832"/>
-        </w:rPr>
-        <w:t xml:space="preserve">, </w:t>
-      </w:r>
-      <w:r>
-        <w:rPr>
-          <w:color w:val="A9B7C6"/>
-        </w:rPr>
-        <w:t>x</w:t>
-      </w:r>
-      <w:r>
-        <w:rPr>
-          <w:color w:val="CC7832"/>
-        </w:rPr>
-        <w:t xml:space="preserve">, </w:t>
-      </w:r>
-      <w:r>
-        <w:rPr>
-          <w:color w:val="6A8759"/>
-        </w:rPr>
-        <w:t>'руб.'</w:t>
-      </w:r>
-      <w:r>
-        <w:rPr>
-          <w:color w:val="CC7832"/>
-        </w:rPr>
-        <w:t xml:space="preserve">, </w:t>
-      </w:r>
-      <w:r>
-        <w:rPr>
-          <w:color w:val="AA4926"/>
-        </w:rPr>
-        <w:t>end</w:t>
-      </w:r>
-      <w:r>
-        <w:rPr>
-          <w:color w:val="A9B7C6"/>
-        </w:rPr>
-        <w:t>=</w:t>
-      </w:r>
-      <w:r>
-        <w:rPr>
-          <w:color w:val="6A8759"/>
-        </w:rPr>
-        <w:t>' '</w:t>
-      </w:r>
-      <w:r>
-        <w:rPr>
-          <w:color w:val="A9B7C6"/>
-        </w:rPr>
-        <w:t>)</w:t>
-      </w:r>
-      <w:r>
-        <w:rPr>
-          <w:color w:val="A9B7C6"/>
-        </w:rPr>
-        <w:br/>
-        <w:t xml:space="preserve">    </w:t>
-      </w:r>
-      <w:r>
-        <w:rPr>
-          <w:color w:val="8888C6"/>
-        </w:rPr>
-        <w:t>print</w:t>
-      </w:r>
-      <w:r>
-        <w:rPr>
-          <w:color w:val="A9B7C6"/>
-        </w:rPr>
-        <w:t>(</w:t>
-      </w:r>
-      <w:r>
-        <w:rPr>
-          <w:color w:val="6A8759"/>
-        </w:rPr>
-        <w:t>'под'</w:t>
-      </w:r>
-      <w:r>
-        <w:rPr>
-          <w:color w:val="CC7832"/>
-        </w:rPr>
-        <w:t xml:space="preserve">, </w:t>
-      </w:r>
-      <w:r>
-        <w:rPr>
-          <w:color w:val="A9B7C6"/>
-        </w:rPr>
-        <w:t xml:space="preserve">percent + </w:t>
-      </w:r>
-      <w:r>
-        <w:rPr>
-          <w:color w:val="6A8759"/>
-        </w:rPr>
-        <w:t>'% годовых,'</w:t>
-      </w:r>
-      <w:r>
-        <w:rPr>
-          <w:color w:val="CC7832"/>
-        </w:rPr>
-        <w:t xml:space="preserve">, </w:t>
-      </w:r>
-      <w:r>
-        <w:rPr>
-          <w:color w:val="AA4926"/>
-        </w:rPr>
-        <w:t>end</w:t>
-      </w:r>
-      <w:r>
-        <w:rPr>
-          <w:color w:val="A9B7C6"/>
-        </w:rPr>
-        <w:t>=</w:t>
-      </w:r>
-      <w:r>
-        <w:rPr>
-          <w:color w:val="6A8759"/>
-        </w:rPr>
-        <w:t>' '</w:t>
-      </w:r>
-      <w:r>
-        <w:rPr>
-          <w:color w:val="A9B7C6"/>
-        </w:rPr>
-        <w:t>)</w:t>
-      </w:r>
-      <w:r>
-        <w:rPr>
-          <w:color w:val="A9B7C6"/>
-        </w:rPr>
-        <w:br/>
-        <w:t xml:space="preserve">    </w:t>
-      </w:r>
-      <w:r>
-        <w:rPr>
-          <w:color w:val="8888C6"/>
-        </w:rPr>
-        <w:t>print</w:t>
-      </w:r>
-      <w:r>
-        <w:rPr>
-          <w:color w:val="A9B7C6"/>
-        </w:rPr>
-        <w:t>(</w:t>
-      </w:r>
-      <w:r>
-        <w:rPr>
-          <w:color w:val="6A8759"/>
-        </w:rPr>
-        <w:t xml:space="preserve">'то через ' </w:t>
-      </w:r>
-      <w:r>
-        <w:rPr>
-          <w:color w:val="A9B7C6"/>
-        </w:rPr>
-        <w:t xml:space="preserve">+ years + </w:t>
-      </w:r>
-      <w:r>
-        <w:rPr>
-          <w:color w:val="6A8759"/>
-        </w:rPr>
-        <w:t>' лет'</w:t>
-      </w:r>
-      <w:r>
-        <w:rPr>
-          <w:color w:val="CC7832"/>
-        </w:rPr>
-        <w:t xml:space="preserve">, </w:t>
-      </w:r>
-      <w:r>
-        <w:rPr>
-          <w:color w:val="AA4926"/>
-        </w:rPr>
-        <w:t>end</w:t>
-      </w:r>
-      <w:r>
-        <w:rPr>
-          <w:color w:val="A9B7C6"/>
-        </w:rPr>
-        <w:t>=</w:t>
-      </w:r>
-      <w:r>
-        <w:rPr>
-          <w:color w:val="6A8759"/>
-        </w:rPr>
-        <w:t>' '</w:t>
-      </w:r>
-      <w:r>
-        <w:rPr>
-          <w:color w:val="A9B7C6"/>
-        </w:rPr>
-        <w:t>)</w:t>
-      </w:r>
-      <w:r>
-        <w:rPr>
-          <w:color w:val="A9B7C6"/>
-        </w:rPr>
-        <w:br/>
-        <w:t xml:space="preserve">    </w:t>
-      </w:r>
-      <w:r>
-        <w:rPr>
-          <w:color w:val="8888C6"/>
-        </w:rPr>
-        <w:t>print</w:t>
-      </w:r>
-      <w:r>
-        <w:rPr>
-          <w:color w:val="A9B7C6"/>
-        </w:rPr>
-        <w:t>(</w:t>
-      </w:r>
-      <w:r>
-        <w:rPr>
-          <w:color w:val="6A8759"/>
-        </w:rPr>
-        <w:t>'получите'</w:t>
-      </w:r>
-      <w:r>
-        <w:rPr>
-          <w:color w:val="CC7832"/>
-        </w:rPr>
-        <w:t xml:space="preserve">, </w:t>
-      </w:r>
-      <w:r>
-        <w:rPr>
-          <w:color w:val="A9B7C6"/>
-        </w:rPr>
-        <w:t>bank(</w:t>
-      </w:r>
-      <w:r>
-        <w:rPr>
-          <w:color w:val="8888C6"/>
-        </w:rPr>
-        <w:t>int</w:t>
-      </w:r>
-      <w:r>
-        <w:rPr>
-          <w:color w:val="A9B7C6"/>
-        </w:rPr>
-        <w:t>(x)</w:t>
-      </w:r>
-      <w:r>
-        <w:rPr>
-          <w:color w:val="CC7832"/>
-        </w:rPr>
-        <w:t xml:space="preserve">, </w:t>
-      </w:r>
-      <w:r>
-        <w:rPr>
-          <w:color w:val="8888C6"/>
-        </w:rPr>
-        <w:t>int</w:t>
-      </w:r>
-      <w:r>
-        <w:rPr>
-          <w:color w:val="A9B7C6"/>
-        </w:rPr>
-        <w:t>(years)</w:t>
-      </w:r>
-      <w:r>
-        <w:rPr>
-          <w:color w:val="CC7832"/>
-        </w:rPr>
-        <w:t xml:space="preserve">, </w:t>
-      </w:r>
-      <w:r>
-        <w:rPr>
-          <w:color w:val="8888C6"/>
-        </w:rPr>
-        <w:t>int</w:t>
-      </w:r>
-      <w:r>
-        <w:rPr>
-          <w:color w:val="A9B7C6"/>
-        </w:rPr>
-        <w:t xml:space="preserve">(percent) / </w:t>
-      </w:r>
-      <w:r>
-        <w:rPr>
-          <w:color w:val="6897BB"/>
-        </w:rPr>
-        <w:t>100</w:t>
-      </w:r>
-      <w:r>
-        <w:rPr>
-          <w:color w:val="A9B7C6"/>
-        </w:rPr>
-        <w:t>)</w:t>
-      </w:r>
-      <w:r>
-        <w:rPr>
-          <w:color w:val="CC7832"/>
-        </w:rPr>
-        <w:t xml:space="preserve">, </w:t>
-      </w:r>
-      <w:r>
-        <w:rPr>
-          <w:color w:val="6A8759"/>
-        </w:rPr>
-        <w:t>'руб.'</w:t>
-      </w:r>
-      <w:r>
-        <w:rPr>
-          <w:color w:val="A9B7C6"/>
-        </w:rPr>
-        <w:t>)</w:t>
-      </w:r>
-      <w:r>
-        <w:rPr>
-          <w:color w:val="A9B7C6"/>
-        </w:rPr>
-        <w:br/>
-      </w:r>
-      <w:r>
-        <w:rPr>
-          <w:color w:val="A9B7C6"/>
-        </w:rPr>
-        <w:br/>
-      </w:r>
-      <w:r>
-        <w:rPr>
-          <w:color w:val="A9B7C6"/>
-        </w:rPr>
-        <w:br/>
-      </w:r>
-      <w:r>
-        <w:rPr>
-          <w:color w:val="CC7832"/>
-        </w:rPr>
-        <w:t>while True</w:t>
-      </w:r>
-      <w:r>
-        <w:rPr>
-          <w:color w:val="A9B7C6"/>
-        </w:rPr>
-        <w:t>:</w:t>
-      </w:r>
-      <w:r>
-        <w:rPr>
-          <w:color w:val="A9B7C6"/>
-        </w:rPr>
-        <w:br/>
-        <w:t xml:space="preserve">    main()</w:t>
-      </w:r>
-      <w:r>
-        <w:rPr>
-          <w:color w:val="A9B7C6"/>
-        </w:rPr>
-        <w:br/>
-        <w:t xml:space="preserve">    </w:t>
-      </w:r>
-      <w:r>
-        <w:rPr>
-          <w:color w:val="8888C6"/>
-        </w:rPr>
-        <w:t>print</w:t>
-      </w:r>
-      <w:r>
-        <w:rPr>
-          <w:color w:val="A9B7C6"/>
-        </w:rPr>
-        <w:t>()</w:t>
-      </w:r>
-    </w:p>
-    <w:p>
-      <w:pPr>
-        <w:shd w:val="clear" w:color="auto" w:fill="DEEAF6" w:themeFill="accent5" w:themeFillTint="33"/>
-      </w:pPr>
-      <w:r>
-        <w:tab/>
-        <w:t>Вывод на консоль:</w:t>
-      </w:r>
-    </w:p>
-    <w:p>
-      <w:pPr>
-        <w:shd w:val="clear" w:color="auto" w:fill="DEEAF6" w:themeFill="accent5" w:themeFillTint="33"/>
-      </w:pPr>
-      <w:r>
-        <w:t>Размер вклада: 12000</w:t>
-      </w:r>
-    </w:p>
-    <w:p>
-      <w:pPr>
-        <w:shd w:val="clear" w:color="auto" w:fill="DEEAF6" w:themeFill="accent5" w:themeFillTint="33"/>
-      </w:pPr>
-      <w:r>
-        <w:t>Процент (%): 7</w:t>
-      </w:r>
-    </w:p>
-    <w:p>
-      <w:pPr>
-        <w:shd w:val="clear" w:color="auto" w:fill="DEEAF6" w:themeFill="accent5" w:themeFillTint="33"/>
-      </w:pPr>
-      <w:r>
-        <w:t xml:space="preserve">Срок (в годах): </w:t>
-      </w:r>
-      <w:r>
-        <w:t>9</w:t>
-      </w:r>
-    </w:p>
-    <w:p>
-      <w:pPr>
-        <w:shd w:val="clear" w:color="auto" w:fill="DEEAF6" w:themeFill="accent5" w:themeFillTint="33"/>
-      </w:pPr>
-      <w:r>
-        <w:t xml:space="preserve">Если вы вложите 12000 руб. под 7% годовых, то через </w:t>
-      </w:r>
-      <w:r>
-        <w:t>9</w:t>
-      </w:r>
-      <w:r>
-        <w:t xml:space="preserve"> лет получите </w:t>
-      </w:r>
-      <w:r>
-        <w:t>22061.510549041857 руб.</w:t>
-      </w:r>
-    </w:p>
-    <w:p>
-      <w:pPr>
-        <w:shd w:val="clear" w:color="auto" w:fill="DEEAF6" w:themeFill="accent5" w:themeFillTint="33"/>
-      </w:pPr>
-    </w:p>
-    <w:p>
-      <w:pPr>
-        <w:shd w:val="clear" w:color="auto" w:fill="DEEAF6" w:themeFill="accent5" w:themeFillTint="33"/>
-      </w:pPr>
-      <w:r>
         <w:t>Размер вклада: 100000</w:t>
       </w:r>
     </w:p>
@@ -7151,10 +8970,19 @@
         </w:numPr>
       </w:pPr>
       <w:r>
-        <w:t xml:space="preserve">Напишите программу, которая считывает координаты 2ух точек и выводит на консоль уравнение прямой, проходящей через эти точки. </w:t>
-      </w:r>
-      <w:r>
-        <w:t>Отловите все исключения.</w:t>
+        <w:t xml:space="preserve">Напишите </w:t>
+      </w:r>
+      <w:r>
+        <w:t>программу</w:t>
+      </w:r>
+      <w:r>
+        <w:t xml:space="preserve">, которая считывает координаты 2ух точек и выводит на консоль уравнение прямой, проходящей через эти точки. </w:t>
+      </w:r>
+      <w:r>
+        <w:t>Обработайте</w:t>
+      </w:r>
+      <w:r>
+        <w:t xml:space="preserve"> исключения.</w:t>
       </w:r>
     </w:p>
     <w:p>
@@ -7166,7 +8994,19 @@
         </w:numPr>
       </w:pPr>
       <w:r>
-        <w:t xml:space="preserve">Напишите программу, которая считывает число </w:t>
+        <w:t xml:space="preserve">Напишите </w:t>
+      </w:r>
+      <w:r>
+        <w:t>функцию</w:t>
+      </w:r>
+      <w:r>
+        <w:t xml:space="preserve">, которая </w:t>
+      </w:r>
+      <w:r>
+        <w:t>принимает</w:t>
+      </w:r>
+      <w:r>
+        <w:t xml:space="preserve"> число </w:t>
       </w:r>
       <w:r>
         <w:rPr>
@@ -7178,7 +9018,13 @@
         <w:t xml:space="preserve"> </w:t>
       </w:r>
       <w:r>
-        <w:t xml:space="preserve">и выводи на экран </w:t>
+        <w:t>и выводи</w:t>
+      </w:r>
+      <w:r>
+        <w:t>т</w:t>
+      </w:r>
+      <w:r>
+        <w:t xml:space="preserve"> на экран </w:t>
       </w:r>
       <w:r>
         <w:rPr>
@@ -7199,13 +9045,7 @@
         <w:ind w:left="1070"/>
       </w:pPr>
       <w:r>
-        <w:t>0, 1, 1 (1+0), 2 (1+1), 3 (</w:t>
-      </w:r>
-      <w:r>
-        <w:t>1+2</w:t>
-      </w:r>
-      <w:r>
-        <w:t>), 5 (2+3)</w:t>
+        <w:t>0, 1, 1 (1+0), 2 (1+1), 3 (1+2), 5 (2+3)</w:t>
       </w:r>
     </w:p>
     <w:p>
@@ -7218,7 +9058,19 @@
       </w:pPr>
       <w:r>
         <w:lastRenderedPageBreak/>
-        <w:t xml:space="preserve">Напишите программу, которая считывает число </w:t>
+        <w:t xml:space="preserve">Напишите </w:t>
+      </w:r>
+      <w:r>
+        <w:t>функцию</w:t>
+      </w:r>
+      <w:r>
+        <w:t xml:space="preserve">, которая </w:t>
+      </w:r>
+      <w:r>
+        <w:t>принимает</w:t>
+      </w:r>
+      <w:r>
+        <w:t xml:space="preserve"> число </w:t>
       </w:r>
       <w:r>
         <w:rPr>
@@ -7230,7 +9082,13 @@
         <w:t xml:space="preserve"> </w:t>
       </w:r>
       <w:r>
-        <w:t xml:space="preserve">и выводи на экран </w:t>
+        <w:t>и выводи</w:t>
+      </w:r>
+      <w:r>
+        <w:t>т</w:t>
+      </w:r>
+      <w:r>
+        <w:t xml:space="preserve"> на экран </w:t>
       </w:r>
       <w:r>
         <w:rPr>
@@ -7262,8 +9120,6 @@
       <w:r>
         <w:t xml:space="preserve"> 11.</w:t>
       </w:r>
-      <w:bookmarkStart w:id="0" w:name="_GoBack"/>
-      <w:bookmarkEnd w:id="0"/>
     </w:p>
     <w:p>
       <w:pPr>
@@ -7274,7 +9130,37 @@
         </w:numPr>
       </w:pPr>
       <w:r>
-        <w:t>Напишите программу, которая считывает 3 аргумента день, месяц и год и проверить, существует ли такая дата в календаре.</w:t>
+        <w:t xml:space="preserve">Напишите </w:t>
+      </w:r>
+      <w:r>
+        <w:t>функцию</w:t>
+      </w:r>
+      <w:r>
+        <w:t xml:space="preserve">, которая </w:t>
+      </w:r>
+      <w:r>
+        <w:t>принимает</w:t>
+      </w:r>
+      <w:r>
+        <w:t xml:space="preserve"> 3 аргумента</w:t>
+      </w:r>
+      <w:r>
+        <w:t>:</w:t>
+      </w:r>
+      <w:r>
+        <w:t xml:space="preserve"> день, месяц и год</w:t>
+      </w:r>
+      <w:r>
+        <w:t>;</w:t>
+      </w:r>
+      <w:r>
+        <w:t xml:space="preserve"> и провер</w:t>
+      </w:r>
+      <w:r>
+        <w:t>яет</w:t>
+      </w:r>
+      <w:r>
+        <w:t>, существует ли такая дата в календаре.</w:t>
       </w:r>
     </w:p>
     <w:p>
@@ -7286,25 +9172,27 @@
         </w:numPr>
       </w:pPr>
       <w:r>
-        <w:t xml:space="preserve">Напишите метод </w:t>
-      </w:r>
-      <w:r>
-        <w:rPr>
-          <w:lang w:val="en-US"/>
-        </w:rPr>
-        <w:t>less</w:t>
-      </w:r>
-      <w:r>
-        <w:t>_</w:t>
-      </w:r>
-      <w:r>
-        <w:rPr>
-          <w:lang w:val="en-US"/>
-        </w:rPr>
-        <w:t>then</w:t>
-      </w:r>
-      <w:r>
-        <w:t xml:space="preserve">, которая принимает список, состоящий из чисел, и число и возвращает список той же длины, который заполнен значениями: </w:t>
+        <w:t xml:space="preserve">Напишите </w:t>
+      </w:r>
+      <w:r>
+        <w:t>функцию</w:t>
+      </w:r>
+      <w:r>
+        <w:t>, которая принимает список, состоящий из чисел, и число</w:t>
+      </w:r>
+      <w:r>
+        <w:t>,</w:t>
+      </w:r>
+      <w:r>
+        <w:t xml:space="preserve"> </w:t>
+      </w:r>
+      <w:r>
+        <w:t>а</w:t>
+      </w:r>
+      <w:bookmarkStart w:id="0" w:name="_GoBack"/>
+      <w:bookmarkEnd w:id="0"/>
+      <w:r>
+        <w:t xml:space="preserve"> возвращает список той же длины, который заполнен значениями: </w:t>
       </w:r>
       <w:r>
         <w:rPr>
